--- a/formato SRS- Bootcamp-2025.docx
+++ b/formato SRS- Bootcamp-2025.docx
@@ -2394,7 +2394,7 @@
         <w:widowControl w:val="0"/>
         <w:numPr>
           <w:ilvl w:val="0"/>
-          <w:numId w:val="9"/>
+          <w:numId w:val="11"/>
         </w:numPr>
         <w:pBdr>
           <w:top w:space="0" w:sz="0" w:val="nil"/>
@@ -2856,7 +2856,7 @@
         <w:widowControl w:val="0"/>
         <w:numPr>
           <w:ilvl w:val="1"/>
-          <w:numId w:val="9"/>
+          <w:numId w:val="11"/>
         </w:numPr>
         <w:pBdr>
           <w:top w:space="0" w:sz="0" w:val="nil"/>
@@ -3041,7 +3041,7 @@
         <w:widowControl w:val="0"/>
         <w:numPr>
           <w:ilvl w:val="1"/>
-          <w:numId w:val="9"/>
+          <w:numId w:val="11"/>
         </w:numPr>
         <w:pBdr>
           <w:top w:space="0" w:sz="0" w:val="nil"/>
@@ -3071,6 +3071,45 @@
           <w:rtl w:val="0"/>
         </w:rPr>
         <w:t xml:space="preserve">Justificación</w:t>
+      </w:r>
+    </w:p>
+    <w:p>
+      <w:pPr>
+        <w:keepNext w:val="1"/>
+        <w:keepLines w:val="0"/>
+        <w:pageBreakBefore w:val="0"/>
+        <w:widowControl w:val="0"/>
+        <w:pBdr>
+          <w:top w:space="0" w:sz="0" w:val="nil"/>
+          <w:left w:space="0" w:sz="0" w:val="nil"/>
+          <w:bottom w:space="0" w:sz="0" w:val="nil"/>
+          <w:right w:space="0" w:sz="0" w:val="nil"/>
+          <w:between w:space="0" w:sz="0" w:val="nil"/>
+        </w:pBdr>
+        <w:shd w:fill="auto" w:val="clear"/>
+        <w:spacing w:after="60" w:before="120" w:line="360" w:lineRule="auto"/>
+        <w:ind w:left="1440" w:right="0" w:firstLine="0"/>
+        <w:jc w:val="left"/>
+        <w:rPr>
+          <w:b w:val="1"/>
+          <w:sz w:val="24"/>
+          <w:szCs w:val="24"/>
+        </w:rPr>
+      </w:pPr>
+      <w:bookmarkStart w:colFirst="0" w:colLast="0" w:name="_heading=h.16mizbmnksn" w:id="8"/>
+      <w:bookmarkEnd w:id="8"/>
+      <w:r>
+        <w:rPr>
+          <w:sz w:val="24"/>
+          <w:szCs w:val="24"/>
+          <w:rtl w:val="0"/>
+        </w:rPr>
+        <w:t xml:space="preserve">Se hace este proyecto con el propósito de que los jugadores tengan admiración  por las cartas, que saquen su lado competitivo y divertido compartiendo con sus amigos y familiares, por ende desarrollamos este software para que los usuarios interactúen de una forma diferente usando cartas para competir.</w:t>
+      </w:r>
+      <w:r>
+        <w:rPr>
+          <w:rtl w:val="0"/>
+        </w:rPr>
       </w:r>
     </w:p>
     <w:p>
@@ -3096,8 +3135,8 @@
           <w:szCs w:val="24"/>
         </w:rPr>
       </w:pPr>
-      <w:bookmarkStart w:colFirst="0" w:colLast="0" w:name="_heading=h.ibfleq3n4kfc" w:id="8"/>
-      <w:bookmarkEnd w:id="8"/>
+      <w:bookmarkStart w:colFirst="0" w:colLast="0" w:name="_heading=h.ibfleq3n4kfc" w:id="9"/>
+      <w:bookmarkEnd w:id="9"/>
       <w:r>
         <w:rPr>
           <w:b w:val="1"/>
@@ -3118,7 +3157,7 @@
         <w:widowControl w:val="0"/>
         <w:numPr>
           <w:ilvl w:val="1"/>
-          <w:numId w:val="9"/>
+          <w:numId w:val="11"/>
         </w:numPr>
         <w:pBdr>
           <w:top w:space="0" w:sz="0" w:val="nil"/>
@@ -3138,8 +3177,8 @@
           <w:u w:val="none"/>
         </w:rPr>
       </w:pPr>
-      <w:bookmarkStart w:colFirst="0" w:colLast="0" w:name="_heading=h.20govctcsr1h" w:id="9"/>
-      <w:bookmarkEnd w:id="9"/>
+      <w:bookmarkStart w:colFirst="0" w:colLast="0" w:name="_heading=h.20govctcsr1h" w:id="10"/>
+      <w:bookmarkEnd w:id="10"/>
       <w:r>
         <w:rPr>
           <w:b w:val="1"/>
@@ -3172,8 +3211,8 @@
           <w:szCs w:val="24"/>
         </w:rPr>
       </w:pPr>
-      <w:bookmarkStart w:colFirst="0" w:colLast="0" w:name="_heading=h.ff0tmm9aees4" w:id="10"/>
-      <w:bookmarkEnd w:id="10"/>
+      <w:bookmarkStart w:colFirst="0" w:colLast="0" w:name="_heading=h.ff0tmm9aees4" w:id="11"/>
+      <w:bookmarkEnd w:id="11"/>
       <w:r>
         <w:rPr>
           <w:b w:val="1"/>
@@ -3234,8 +3273,8 @@
           <w:szCs w:val="24"/>
         </w:rPr>
       </w:pPr>
-      <w:bookmarkStart w:colFirst="0" w:colLast="0" w:name="_heading=h.b43sx9vhvgkv" w:id="11"/>
-      <w:bookmarkEnd w:id="11"/>
+      <w:bookmarkStart w:colFirst="0" w:colLast="0" w:name="_heading=h.b43sx9vhvgkv" w:id="12"/>
+      <w:bookmarkEnd w:id="12"/>
       <w:r>
         <w:rPr>
           <w:sz w:val="24"/>
@@ -3262,7 +3301,7 @@
         <w:widowControl w:val="0"/>
         <w:numPr>
           <w:ilvl w:val="0"/>
-          <w:numId w:val="6"/>
+          <w:numId w:val="8"/>
         </w:numPr>
         <w:pBdr>
           <w:top w:space="0" w:sz="0" w:val="nil"/>
@@ -3281,8 +3320,8 @@
           <w:u w:val="none"/>
         </w:rPr>
       </w:pPr>
-      <w:bookmarkStart w:colFirst="0" w:colLast="0" w:name="_heading=h.r7jjhrg606nf" w:id="12"/>
-      <w:bookmarkEnd w:id="12"/>
+      <w:bookmarkStart w:colFirst="0" w:colLast="0" w:name="_heading=h.r7jjhrg606nf" w:id="13"/>
+      <w:bookmarkEnd w:id="13"/>
       <w:r>
         <w:rPr>
           <w:sz w:val="24"/>
@@ -3300,7 +3339,7 @@
         <w:widowControl w:val="0"/>
         <w:numPr>
           <w:ilvl w:val="0"/>
-          <w:numId w:val="6"/>
+          <w:numId w:val="8"/>
         </w:numPr>
         <w:pBdr>
           <w:top w:space="0" w:sz="0" w:val="nil"/>
@@ -3319,8 +3358,8 @@
           <w:u w:val="none"/>
         </w:rPr>
       </w:pPr>
-      <w:bookmarkStart w:colFirst="0" w:colLast="0" w:name="_heading=h.ibk636jx34nn" w:id="13"/>
-      <w:bookmarkEnd w:id="13"/>
+      <w:bookmarkStart w:colFirst="0" w:colLast="0" w:name="_heading=h.ibk636jx34nn" w:id="14"/>
+      <w:bookmarkEnd w:id="14"/>
       <w:r>
         <w:rPr>
           <w:sz w:val="24"/>
@@ -3338,7 +3377,7 @@
         <w:widowControl w:val="0"/>
         <w:numPr>
           <w:ilvl w:val="0"/>
-          <w:numId w:val="6"/>
+          <w:numId w:val="8"/>
         </w:numPr>
         <w:pBdr>
           <w:top w:space="0" w:sz="0" w:val="nil"/>
@@ -3357,8 +3396,8 @@
           <w:u w:val="none"/>
         </w:rPr>
       </w:pPr>
-      <w:bookmarkStart w:colFirst="0" w:colLast="0" w:name="_heading=h.67iykk32m75h" w:id="14"/>
-      <w:bookmarkEnd w:id="14"/>
+      <w:bookmarkStart w:colFirst="0" w:colLast="0" w:name="_heading=h.67iykk32m75h" w:id="15"/>
+      <w:bookmarkEnd w:id="15"/>
       <w:r>
         <w:rPr>
           <w:sz w:val="24"/>
@@ -3376,7 +3415,7 @@
         <w:widowControl w:val="0"/>
         <w:numPr>
           <w:ilvl w:val="0"/>
-          <w:numId w:val="6"/>
+          <w:numId w:val="8"/>
         </w:numPr>
         <w:pBdr>
           <w:top w:space="0" w:sz="0" w:val="nil"/>
@@ -3395,8 +3434,8 @@
           <w:u w:val="none"/>
         </w:rPr>
       </w:pPr>
-      <w:bookmarkStart w:colFirst="0" w:colLast="0" w:name="_heading=h.eii6ztlkkhs" w:id="15"/>
-      <w:bookmarkEnd w:id="15"/>
+      <w:bookmarkStart w:colFirst="0" w:colLast="0" w:name="_heading=h.eii6ztlkkhs" w:id="16"/>
+      <w:bookmarkEnd w:id="16"/>
       <w:r>
         <w:rPr>
           <w:sz w:val="24"/>
@@ -3429,8 +3468,8 @@
           <w:szCs w:val="24"/>
         </w:rPr>
       </w:pPr>
-      <w:bookmarkStart w:colFirst="0" w:colLast="0" w:name="_heading=h.v5iil09bwa5z" w:id="16"/>
-      <w:bookmarkEnd w:id="16"/>
+      <w:bookmarkStart w:colFirst="0" w:colLast="0" w:name="_heading=h.v5iil09bwa5z" w:id="17"/>
+      <w:bookmarkEnd w:id="17"/>
       <w:r>
         <w:rPr>
           <w:rtl w:val="0"/>
@@ -3445,7 +3484,7 @@
         <w:widowControl w:val="0"/>
         <w:numPr>
           <w:ilvl w:val="1"/>
-          <w:numId w:val="9"/>
+          <w:numId w:val="11"/>
         </w:numPr>
         <w:pBdr>
           <w:top w:space="0" w:sz="0" w:val="nil"/>
@@ -3472,8 +3511,8 @@
           <w:vertAlign w:val="baseline"/>
         </w:rPr>
       </w:pPr>
-      <w:bookmarkStart w:colFirst="0" w:colLast="0" w:name="_heading=h.30j0zll" w:id="17"/>
-      <w:bookmarkEnd w:id="17"/>
+      <w:bookmarkStart w:colFirst="0" w:colLast="0" w:name="_heading=h.30j0zll" w:id="18"/>
+      <w:bookmarkEnd w:id="18"/>
       <w:r>
         <w:rPr>
           <w:rFonts w:ascii="Times New Roman" w:cs="Times New Roman" w:eastAsia="Times New Roman" w:hAnsi="Times New Roman"/>
@@ -3609,7 +3648,7 @@
         <w:widowControl w:val="0"/>
         <w:numPr>
           <w:ilvl w:val="1"/>
-          <w:numId w:val="9"/>
+          <w:numId w:val="11"/>
         </w:numPr>
         <w:pBdr>
           <w:top w:space="0" w:sz="0" w:val="nil"/>
@@ -3636,8 +3675,8 @@
           <w:vertAlign w:val="baseline"/>
         </w:rPr>
       </w:pPr>
-      <w:bookmarkStart w:colFirst="0" w:colLast="0" w:name="_heading=h.1fob9te" w:id="18"/>
-      <w:bookmarkEnd w:id="18"/>
+      <w:bookmarkStart w:colFirst="0" w:colLast="0" w:name="_heading=h.1fob9te" w:id="19"/>
+      <w:bookmarkEnd w:id="19"/>
       <w:r>
         <w:rPr>
           <w:rFonts w:ascii="Times New Roman" w:cs="Times New Roman" w:eastAsia="Times New Roman" w:hAnsi="Times New Roman"/>
@@ -3757,7 +3796,7 @@
       <w:pPr>
         <w:numPr>
           <w:ilvl w:val="0"/>
-          <w:numId w:val="5"/>
+          <w:numId w:val="7"/>
         </w:numPr>
         <w:spacing w:after="0" w:afterAutospacing="0" w:line="360" w:lineRule="auto"/>
         <w:ind w:left="2160" w:hanging="360"/>
@@ -3780,7 +3819,7 @@
       <w:pPr>
         <w:numPr>
           <w:ilvl w:val="0"/>
-          <w:numId w:val="5"/>
+          <w:numId w:val="7"/>
         </w:numPr>
         <w:spacing w:after="0" w:afterAutospacing="0" w:line="360" w:lineRule="auto"/>
         <w:ind w:left="2160" w:hanging="360"/>
@@ -3803,7 +3842,7 @@
       <w:pPr>
         <w:numPr>
           <w:ilvl w:val="0"/>
-          <w:numId w:val="5"/>
+          <w:numId w:val="7"/>
         </w:numPr>
         <w:spacing w:after="0" w:afterAutospacing="0" w:line="360" w:lineRule="auto"/>
         <w:ind w:left="2160" w:hanging="360"/>
@@ -3826,7 +3865,7 @@
       <w:pPr>
         <w:numPr>
           <w:ilvl w:val="0"/>
-          <w:numId w:val="5"/>
+          <w:numId w:val="7"/>
         </w:numPr>
         <w:spacing w:after="0" w:afterAutospacing="0" w:line="360" w:lineRule="auto"/>
         <w:ind w:left="2160" w:hanging="360"/>
@@ -3849,7 +3888,7 @@
       <w:pPr>
         <w:numPr>
           <w:ilvl w:val="0"/>
-          <w:numId w:val="5"/>
+          <w:numId w:val="7"/>
         </w:numPr>
         <w:spacing w:after="0" w:afterAutospacing="0" w:line="360" w:lineRule="auto"/>
         <w:ind w:left="2160" w:hanging="360"/>
@@ -3872,7 +3911,7 @@
       <w:pPr>
         <w:numPr>
           <w:ilvl w:val="0"/>
-          <w:numId w:val="5"/>
+          <w:numId w:val="7"/>
         </w:numPr>
         <w:spacing w:after="0" w:afterAutospacing="0" w:line="360" w:lineRule="auto"/>
         <w:ind w:left="2160" w:hanging="360"/>
@@ -3895,7 +3934,7 @@
       <w:pPr>
         <w:numPr>
           <w:ilvl w:val="0"/>
-          <w:numId w:val="5"/>
+          <w:numId w:val="7"/>
         </w:numPr>
         <w:spacing w:after="0" w:afterAutospacing="0" w:line="360" w:lineRule="auto"/>
         <w:ind w:left="2160" w:hanging="360"/>
@@ -3918,7 +3957,7 @@
       <w:pPr>
         <w:numPr>
           <w:ilvl w:val="0"/>
-          <w:numId w:val="5"/>
+          <w:numId w:val="7"/>
         </w:numPr>
         <w:spacing w:after="0" w:afterAutospacing="0" w:line="360" w:lineRule="auto"/>
         <w:ind w:left="2160" w:hanging="360"/>
@@ -3941,7 +3980,7 @@
       <w:pPr>
         <w:numPr>
           <w:ilvl w:val="0"/>
-          <w:numId w:val="5"/>
+          <w:numId w:val="7"/>
         </w:numPr>
         <w:spacing w:after="120" w:line="360" w:lineRule="auto"/>
         <w:ind w:left="2160" w:hanging="360"/>
@@ -3983,7 +4022,7 @@
         <w:widowControl w:val="0"/>
         <w:numPr>
           <w:ilvl w:val="1"/>
-          <w:numId w:val="9"/>
+          <w:numId w:val="11"/>
         </w:numPr>
         <w:pBdr>
           <w:top w:space="0" w:sz="0" w:val="nil"/>
@@ -4010,8 +4049,8 @@
           <w:vertAlign w:val="baseline"/>
         </w:rPr>
       </w:pPr>
-      <w:bookmarkStart w:colFirst="0" w:colLast="0" w:name="_heading=h.3znysh7" w:id="19"/>
-      <w:bookmarkEnd w:id="19"/>
+      <w:bookmarkStart w:colFirst="0" w:colLast="0" w:name="_heading=h.3znysh7" w:id="20"/>
+      <w:bookmarkEnd w:id="20"/>
       <w:r>
         <w:rPr>
           <w:rFonts w:ascii="Times New Roman" w:cs="Times New Roman" w:eastAsia="Times New Roman" w:hAnsi="Times New Roman"/>
@@ -4033,7 +4072,7 @@
     <w:sdt>
       <w:sdtPr>
         <w:lock w:val="contentLocked"/>
-        <w:id w:val="-680233086"/>
+        <w:id w:val="-1147250766"/>
         <w:tag w:val="goog_rdk_0"/>
       </w:sdtPr>
       <w:sdtContent>
@@ -4543,7 +4582,7 @@
         <w:widowControl w:val="0"/>
         <w:numPr>
           <w:ilvl w:val="1"/>
-          <w:numId w:val="9"/>
+          <w:numId w:val="11"/>
         </w:numPr>
         <w:pBdr>
           <w:top w:space="0" w:sz="0" w:val="nil"/>
@@ -4570,8 +4609,8 @@
           <w:vertAlign w:val="baseline"/>
         </w:rPr>
       </w:pPr>
-      <w:bookmarkStart w:colFirst="0" w:colLast="0" w:name="_heading=h.2et92p0" w:id="20"/>
-      <w:bookmarkEnd w:id="20"/>
+      <w:bookmarkStart w:colFirst="0" w:colLast="0" w:name="_heading=h.2et92p0" w:id="21"/>
+      <w:bookmarkEnd w:id="21"/>
       <w:r>
         <w:rPr>
           <w:rFonts w:ascii="Times New Roman" w:cs="Times New Roman" w:eastAsia="Times New Roman" w:hAnsi="Times New Roman"/>
@@ -4617,8 +4656,8 @@
           <w:szCs w:val="24"/>
         </w:rPr>
       </w:pPr>
-      <w:bookmarkStart w:colFirst="0" w:colLast="0" w:name="_heading=h.invui5r43cx0" w:id="21"/>
-      <w:bookmarkEnd w:id="21"/>
+      <w:bookmarkStart w:colFirst="0" w:colLast="0" w:name="_heading=h.invui5r43cx0" w:id="22"/>
+      <w:bookmarkEnd w:id="22"/>
       <w:r>
         <w:rPr>
           <w:b w:val="1"/>
@@ -4661,8 +4700,8 @@
           <w:szCs w:val="24"/>
         </w:rPr>
       </w:pPr>
-      <w:bookmarkStart w:colFirst="0" w:colLast="0" w:name="_heading=h.teyp0xunvksu" w:id="22"/>
-      <w:bookmarkEnd w:id="22"/>
+      <w:bookmarkStart w:colFirst="0" w:colLast="0" w:name="_heading=h.teyp0xunvksu" w:id="23"/>
+      <w:bookmarkEnd w:id="23"/>
       <w:r>
         <w:rPr>
           <w:b w:val="1"/>
@@ -4715,7 +4754,7 @@
         <w:widowControl w:val="0"/>
         <w:numPr>
           <w:ilvl w:val="1"/>
-          <w:numId w:val="9"/>
+          <w:numId w:val="11"/>
         </w:numPr>
         <w:pBdr>
           <w:top w:space="0" w:sz="0" w:val="nil"/>
@@ -4938,7 +4977,7 @@
         <w:widowControl w:val="0"/>
         <w:numPr>
           <w:ilvl w:val="0"/>
-          <w:numId w:val="9"/>
+          <w:numId w:val="11"/>
         </w:numPr>
         <w:pBdr>
           <w:top w:space="0" w:sz="0" w:val="nil"/>
@@ -4965,8 +5004,8 @@
           <w:vertAlign w:val="baseline"/>
         </w:rPr>
       </w:pPr>
-      <w:bookmarkStart w:colFirst="0" w:colLast="0" w:name="_heading=h.tyjcwt" w:id="23"/>
-      <w:bookmarkEnd w:id="23"/>
+      <w:bookmarkStart w:colFirst="0" w:colLast="0" w:name="_heading=h.tyjcwt" w:id="24"/>
+      <w:bookmarkEnd w:id="24"/>
       <w:r>
         <w:rPr>
           <w:rFonts w:ascii="Times New Roman" w:cs="Times New Roman" w:eastAsia="Times New Roman" w:hAnsi="Times New Roman"/>
@@ -4998,7 +5037,7 @@
         <w:widowControl w:val="0"/>
         <w:numPr>
           <w:ilvl w:val="1"/>
-          <w:numId w:val="9"/>
+          <w:numId w:val="11"/>
         </w:numPr>
         <w:pBdr>
           <w:top w:space="0" w:sz="0" w:val="nil"/>
@@ -5025,8 +5064,8 @@
           <w:vertAlign w:val="baseline"/>
         </w:rPr>
       </w:pPr>
-      <w:bookmarkStart w:colFirst="0" w:colLast="0" w:name="_heading=h.3dy6vkm" w:id="24"/>
-      <w:bookmarkEnd w:id="24"/>
+      <w:bookmarkStart w:colFirst="0" w:colLast="0" w:name="_heading=h.3dy6vkm" w:id="25"/>
+      <w:bookmarkEnd w:id="25"/>
       <w:r>
         <w:rPr>
           <w:rFonts w:ascii="Times New Roman" w:cs="Times New Roman" w:eastAsia="Times New Roman" w:hAnsi="Times New Roman"/>
@@ -5080,7 +5119,7 @@
         <w:widowControl w:val="0"/>
         <w:numPr>
           <w:ilvl w:val="1"/>
-          <w:numId w:val="9"/>
+          <w:numId w:val="11"/>
         </w:numPr>
         <w:pBdr>
           <w:top w:space="0" w:sz="0" w:val="nil"/>
@@ -5154,6 +5193,289 @@
         <w:rPr>
           <w:rtl w:val="0"/>
         </w:rPr>
+      </w:r>
+    </w:p>
+    <w:p>
+      <w:pPr>
+        <w:keepNext w:val="0"/>
+        <w:keepLines w:val="0"/>
+        <w:pageBreakBefore w:val="0"/>
+        <w:widowControl w:val="0"/>
+        <w:numPr>
+          <w:ilvl w:val="0"/>
+          <w:numId w:val="15"/>
+        </w:numPr>
+        <w:pBdr>
+          <w:top w:space="0" w:sz="0" w:val="nil"/>
+          <w:left w:space="0" w:sz="0" w:val="nil"/>
+          <w:bottom w:space="0" w:sz="0" w:val="nil"/>
+          <w:right w:space="0" w:sz="0" w:val="nil"/>
+          <w:between w:space="0" w:sz="0" w:val="nil"/>
+        </w:pBdr>
+        <w:shd w:fill="auto" w:val="clear"/>
+        <w:spacing w:after="0" w:before="0" w:line="360" w:lineRule="auto"/>
+        <w:ind w:left="2880" w:right="0" w:hanging="360"/>
+        <w:rPr>
+          <w:sz w:val="24"/>
+          <w:szCs w:val="24"/>
+          <w:u w:val="none"/>
+        </w:rPr>
+      </w:pPr>
+      <w:r>
+        <w:rPr>
+          <w:sz w:val="24"/>
+          <w:szCs w:val="24"/>
+          <w:rtl w:val="0"/>
+        </w:rPr>
+        <w:t xml:space="preserve">Iniciar sesión : iniciar sesión con correo y contraseña</w:t>
+      </w:r>
+    </w:p>
+    <w:p>
+      <w:pPr>
+        <w:keepNext w:val="0"/>
+        <w:keepLines w:val="0"/>
+        <w:pageBreakBefore w:val="0"/>
+        <w:widowControl w:val="0"/>
+        <w:numPr>
+          <w:ilvl w:val="0"/>
+          <w:numId w:val="15"/>
+        </w:numPr>
+        <w:pBdr>
+          <w:top w:space="0" w:sz="0" w:val="nil"/>
+          <w:left w:space="0" w:sz="0" w:val="nil"/>
+          <w:bottom w:space="0" w:sz="0" w:val="nil"/>
+          <w:right w:space="0" w:sz="0" w:val="nil"/>
+          <w:between w:space="0" w:sz="0" w:val="nil"/>
+        </w:pBdr>
+        <w:shd w:fill="auto" w:val="clear"/>
+        <w:spacing w:after="0" w:before="0" w:line="360" w:lineRule="auto"/>
+        <w:ind w:left="2880" w:right="0" w:hanging="360"/>
+        <w:rPr>
+          <w:sz w:val="24"/>
+          <w:szCs w:val="24"/>
+          <w:u w:val="none"/>
+        </w:rPr>
+      </w:pPr>
+      <w:r>
+        <w:rPr>
+          <w:sz w:val="24"/>
+          <w:szCs w:val="24"/>
+          <w:rtl w:val="0"/>
+        </w:rPr>
+        <w:t xml:space="preserve">Registrar cuenta : se registra una cuenta con nombre de usuario </w:t>
+      </w:r>
+      <w:r>
+        <w:rPr>
+          <w:rtl w:val="0"/>
+        </w:rPr>
+      </w:r>
+    </w:p>
+    <w:p>
+      <w:pPr>
+        <w:keepNext w:val="0"/>
+        <w:keepLines w:val="0"/>
+        <w:pageBreakBefore w:val="0"/>
+        <w:widowControl w:val="0"/>
+        <w:numPr>
+          <w:ilvl w:val="0"/>
+          <w:numId w:val="15"/>
+        </w:numPr>
+        <w:pBdr>
+          <w:top w:space="0" w:sz="0" w:val="nil"/>
+          <w:left w:space="0" w:sz="0" w:val="nil"/>
+          <w:bottom w:space="0" w:sz="0" w:val="nil"/>
+          <w:right w:space="0" w:sz="0" w:val="nil"/>
+          <w:between w:space="0" w:sz="0" w:val="nil"/>
+        </w:pBdr>
+        <w:shd w:fill="auto" w:val="clear"/>
+        <w:spacing w:after="0" w:before="0" w:line="360" w:lineRule="auto"/>
+        <w:ind w:left="2880" w:right="0" w:hanging="360"/>
+        <w:rPr>
+          <w:sz w:val="24"/>
+          <w:szCs w:val="24"/>
+          <w:u w:val="none"/>
+        </w:rPr>
+      </w:pPr>
+      <w:r>
+        <w:rPr>
+          <w:sz w:val="24"/>
+          <w:szCs w:val="24"/>
+          <w:rtl w:val="0"/>
+        </w:rPr>
+        <w:t xml:space="preserve">Página principal   </w:t>
+      </w:r>
+    </w:p>
+    <w:p>
+      <w:pPr>
+        <w:keepNext w:val="0"/>
+        <w:keepLines w:val="0"/>
+        <w:pageBreakBefore w:val="0"/>
+        <w:widowControl w:val="0"/>
+        <w:numPr>
+          <w:ilvl w:val="1"/>
+          <w:numId w:val="15"/>
+        </w:numPr>
+        <w:pBdr>
+          <w:top w:space="0" w:sz="0" w:val="nil"/>
+          <w:left w:space="0" w:sz="0" w:val="nil"/>
+          <w:bottom w:space="0" w:sz="0" w:val="nil"/>
+          <w:right w:space="0" w:sz="0" w:val="nil"/>
+          <w:between w:space="0" w:sz="0" w:val="nil"/>
+        </w:pBdr>
+        <w:shd w:fill="auto" w:val="clear"/>
+        <w:spacing w:after="0" w:before="0" w:line="360" w:lineRule="auto"/>
+        <w:ind w:left="3600" w:right="0" w:hanging="360"/>
+        <w:rPr>
+          <w:sz w:val="24"/>
+          <w:szCs w:val="24"/>
+          <w:u w:val="none"/>
+        </w:rPr>
+      </w:pPr>
+      <w:r>
+        <w:rPr>
+          <w:sz w:val="24"/>
+          <w:szCs w:val="24"/>
+          <w:rtl w:val="0"/>
+        </w:rPr>
+        <w:t xml:space="preserve">Crear sala : el usuario creará una sala y elegirá un máximo de 7 jugadores y un mínimo de 2 , también podrá elegir un un mínimo de 3 rondas  y un máximo de 10 rondas  por sala.</w:t>
+      </w:r>
+    </w:p>
+    <w:p>
+      <w:pPr>
+        <w:keepNext w:val="0"/>
+        <w:keepLines w:val="0"/>
+        <w:pageBreakBefore w:val="0"/>
+        <w:widowControl w:val="0"/>
+        <w:numPr>
+          <w:ilvl w:val="1"/>
+          <w:numId w:val="15"/>
+        </w:numPr>
+        <w:pBdr>
+          <w:top w:space="0" w:sz="0" w:val="nil"/>
+          <w:left w:space="0" w:sz="0" w:val="nil"/>
+          <w:bottom w:space="0" w:sz="0" w:val="nil"/>
+          <w:right w:space="0" w:sz="0" w:val="nil"/>
+          <w:between w:space="0" w:sz="0" w:val="nil"/>
+        </w:pBdr>
+        <w:shd w:fill="auto" w:val="clear"/>
+        <w:spacing w:after="0" w:before="0" w:line="360" w:lineRule="auto"/>
+        <w:ind w:left="3600" w:right="0" w:hanging="360"/>
+        <w:rPr>
+          <w:sz w:val="24"/>
+          <w:szCs w:val="24"/>
+          <w:u w:val="none"/>
+        </w:rPr>
+      </w:pPr>
+      <w:r>
+        <w:rPr>
+          <w:sz w:val="24"/>
+          <w:szCs w:val="24"/>
+          <w:rtl w:val="0"/>
+        </w:rPr>
+        <w:t xml:space="preserve">Perfil: el usuario puede cambiar su nombre de usuario y su imagen de perfil a unas ya establecidas.</w:t>
+      </w:r>
+    </w:p>
+    <w:p>
+      <w:pPr>
+        <w:keepNext w:val="0"/>
+        <w:keepLines w:val="0"/>
+        <w:pageBreakBefore w:val="0"/>
+        <w:widowControl w:val="0"/>
+        <w:numPr>
+          <w:ilvl w:val="1"/>
+          <w:numId w:val="15"/>
+        </w:numPr>
+        <w:pBdr>
+          <w:top w:space="0" w:sz="0" w:val="nil"/>
+          <w:left w:space="0" w:sz="0" w:val="nil"/>
+          <w:bottom w:space="0" w:sz="0" w:val="nil"/>
+          <w:right w:space="0" w:sz="0" w:val="nil"/>
+          <w:between w:space="0" w:sz="0" w:val="nil"/>
+        </w:pBdr>
+        <w:shd w:fill="auto" w:val="clear"/>
+        <w:spacing w:after="0" w:before="0" w:line="360" w:lineRule="auto"/>
+        <w:ind w:left="3600" w:right="0" w:hanging="360"/>
+        <w:rPr>
+          <w:sz w:val="24"/>
+          <w:szCs w:val="24"/>
+          <w:u w:val="none"/>
+        </w:rPr>
+      </w:pPr>
+      <w:r>
+        <w:rPr>
+          <w:sz w:val="24"/>
+          <w:szCs w:val="24"/>
+          <w:rtl w:val="0"/>
+        </w:rPr>
+        <w:t xml:space="preserve">Unirse a sala : un usuario puede ingresar a  una sala creada por otro jugador por medio del nombre de sala. </w:t>
+      </w:r>
+    </w:p>
+    <w:p>
+      <w:pPr>
+        <w:keepNext w:val="0"/>
+        <w:keepLines w:val="0"/>
+        <w:pageBreakBefore w:val="0"/>
+        <w:widowControl w:val="0"/>
+        <w:numPr>
+          <w:ilvl w:val="0"/>
+          <w:numId w:val="15"/>
+        </w:numPr>
+        <w:pBdr>
+          <w:top w:space="0" w:sz="0" w:val="nil"/>
+          <w:left w:space="0" w:sz="0" w:val="nil"/>
+          <w:bottom w:space="0" w:sz="0" w:val="nil"/>
+          <w:right w:space="0" w:sz="0" w:val="nil"/>
+          <w:between w:space="0" w:sz="0" w:val="nil"/>
+        </w:pBdr>
+        <w:shd w:fill="auto" w:val="clear"/>
+        <w:spacing w:after="120" w:before="0" w:line="360" w:lineRule="auto"/>
+        <w:ind w:left="2880" w:right="0" w:hanging="360"/>
+        <w:rPr>
+          <w:sz w:val="24"/>
+          <w:szCs w:val="24"/>
+          <w:u w:val="none"/>
+        </w:rPr>
+      </w:pPr>
+      <w:r>
+        <w:rPr>
+          <w:sz w:val="24"/>
+          <w:szCs w:val="24"/>
+          <w:rtl w:val="0"/>
+        </w:rPr>
+        <w:t xml:space="preserve">Cerrar sesión : cerrar su cuenta.</w:t>
+      </w:r>
+    </w:p>
+    <w:p>
+      <w:pPr>
+        <w:keepNext w:val="0"/>
+        <w:keepLines w:val="0"/>
+        <w:pageBreakBefore w:val="0"/>
+        <w:widowControl w:val="0"/>
+        <w:pBdr>
+          <w:top w:space="0" w:sz="0" w:val="nil"/>
+          <w:left w:space="0" w:sz="0" w:val="nil"/>
+          <w:bottom w:space="0" w:sz="0" w:val="nil"/>
+          <w:right w:space="0" w:sz="0" w:val="nil"/>
+          <w:between w:space="0" w:sz="0" w:val="nil"/>
+        </w:pBdr>
+        <w:shd w:fill="auto" w:val="clear"/>
+        <w:spacing w:after="120" w:before="0" w:line="360" w:lineRule="auto"/>
+        <w:ind w:left="1440" w:right="0" w:firstLine="720"/>
+        <w:jc w:val="left"/>
+        <w:rPr>
+          <w:b w:val="1"/>
+          <w:sz w:val="24"/>
+          <w:szCs w:val="24"/>
+        </w:rPr>
+      </w:pPr>
+      <w:r>
+        <w:rPr>
+          <w:b w:val="1"/>
+          <w:sz w:val="24"/>
+          <w:szCs w:val="24"/>
+          <w:rtl w:val="0"/>
+        </w:rPr>
+        <w:t xml:space="preserve">Administrador</w:t>
       </w:r>
     </w:p>
     <w:p>
@@ -5176,6 +5498,7 @@
         <w:shd w:fill="auto" w:val="clear"/>
         <w:spacing w:after="0" w:before="0" w:line="360" w:lineRule="auto"/>
         <w:ind w:left="2880" w:right="0" w:hanging="360"/>
+        <w:jc w:val="left"/>
         <w:rPr>
           <w:sz w:val="24"/>
           <w:szCs w:val="24"/>
@@ -5188,7 +5511,12 @@
           <w:szCs w:val="24"/>
           <w:rtl w:val="0"/>
         </w:rPr>
-        <w:t xml:space="preserve">Iniciar sesión : iniciar sesión con correo y contraseña</w:t>
+        <w:t xml:space="preserve">Iniciar sesión : ingresa con datos admin </w:t>
+      </w:r>
+      <w:r>
+        <w:rPr>
+          <w:rtl w:val="0"/>
+        </w:rPr>
       </w:r>
     </w:p>
     <w:p>
@@ -5211,6 +5539,7 @@
         <w:shd w:fill="auto" w:val="clear"/>
         <w:spacing w:after="0" w:before="0" w:line="360" w:lineRule="auto"/>
         <w:ind w:left="2880" w:right="0" w:hanging="360"/>
+        <w:jc w:val="left"/>
         <w:rPr>
           <w:sz w:val="24"/>
           <w:szCs w:val="24"/>
@@ -5223,12 +5552,7 @@
           <w:szCs w:val="24"/>
           <w:rtl w:val="0"/>
         </w:rPr>
-        <w:t xml:space="preserve">Registrar cuenta : se registra una cuenta con nombre de usuario </w:t>
-      </w:r>
-      <w:r>
-        <w:rPr>
-          <w:rtl w:val="0"/>
-        </w:rPr>
+        <w:t xml:space="preserve">Registrar cartas nuevas : puede agregar más cartas de las que ya están en el juego para que las usen los jugadores.</w:t>
       </w:r>
     </w:p>
     <w:p>
@@ -5251,6 +5575,7 @@
         <w:shd w:fill="auto" w:val="clear"/>
         <w:spacing w:after="0" w:before="0" w:line="360" w:lineRule="auto"/>
         <w:ind w:left="2880" w:right="0" w:hanging="360"/>
+        <w:jc w:val="left"/>
         <w:rPr>
           <w:sz w:val="24"/>
           <w:szCs w:val="24"/>
@@ -5263,7 +5588,7 @@
           <w:szCs w:val="24"/>
           <w:rtl w:val="0"/>
         </w:rPr>
-        <w:t xml:space="preserve">Página principal   </w:t>
+        <w:t xml:space="preserve">Modificar estadísticas de cartas existentes: puede modificar las estadísticas de las cartas que están en el juego aumentando el valor,nivel,poder etc.</w:t>
       </w:r>
     </w:p>
     <w:p>
@@ -5272,10 +5597,6 @@
         <w:keepLines w:val="0"/>
         <w:pageBreakBefore w:val="0"/>
         <w:widowControl w:val="0"/>
-        <w:numPr>
-          <w:ilvl w:val="1"/>
-          <w:numId w:val="13"/>
-        </w:numPr>
         <w:pBdr>
           <w:top w:space="0" w:sz="0" w:val="nil"/>
           <w:left w:space="0" w:sz="0" w:val="nil"/>
@@ -5285,7 +5606,8 @@
         </w:pBdr>
         <w:shd w:fill="auto" w:val="clear"/>
         <w:spacing w:after="0" w:before="0" w:line="360" w:lineRule="auto"/>
-        <w:ind w:left="3600" w:right="0" w:hanging="360"/>
+        <w:ind w:left="2880" w:right="0" w:firstLine="0"/>
+        <w:jc w:val="left"/>
         <w:rPr>
           <w:sz w:val="24"/>
           <w:szCs w:val="24"/>
@@ -5294,116 +5616,8 @@
       </w:pPr>
       <w:r>
         <w:rPr>
-          <w:sz w:val="24"/>
-          <w:szCs w:val="24"/>
-          <w:rtl w:val="0"/>
-        </w:rPr>
-        <w:t xml:space="preserve">Crear sala : el usuario creará una sala y elegirá un máximo de 7 jugadores y un mínimo de 2 , también podrá elegir un un mínimo de 3 rondas  y un máximo de 10 rondas  por sala.</w:t>
-      </w:r>
-    </w:p>
-    <w:p>
-      <w:pPr>
-        <w:keepNext w:val="0"/>
-        <w:keepLines w:val="0"/>
-        <w:pageBreakBefore w:val="0"/>
-        <w:widowControl w:val="0"/>
-        <w:numPr>
-          <w:ilvl w:val="1"/>
-          <w:numId w:val="13"/>
-        </w:numPr>
-        <w:pBdr>
-          <w:top w:space="0" w:sz="0" w:val="nil"/>
-          <w:left w:space="0" w:sz="0" w:val="nil"/>
-          <w:bottom w:space="0" w:sz="0" w:val="nil"/>
-          <w:right w:space="0" w:sz="0" w:val="nil"/>
-          <w:between w:space="0" w:sz="0" w:val="nil"/>
-        </w:pBdr>
-        <w:shd w:fill="auto" w:val="clear"/>
-        <w:spacing w:after="0" w:before="0" w:line="360" w:lineRule="auto"/>
-        <w:ind w:left="3600" w:right="0" w:hanging="360"/>
-        <w:rPr>
-          <w:sz w:val="24"/>
-          <w:szCs w:val="24"/>
-          <w:u w:val="none"/>
-        </w:rPr>
-      </w:pPr>
-      <w:r>
-        <w:rPr>
-          <w:sz w:val="24"/>
-          <w:szCs w:val="24"/>
-          <w:rtl w:val="0"/>
-        </w:rPr>
-        <w:t xml:space="preserve">Perfil: el usuario puede cambiar su nombre de usuario y su imagen de perfil a unas ya establecidas.</w:t>
-      </w:r>
-    </w:p>
-    <w:p>
-      <w:pPr>
-        <w:keepNext w:val="0"/>
-        <w:keepLines w:val="0"/>
-        <w:pageBreakBefore w:val="0"/>
-        <w:widowControl w:val="0"/>
-        <w:numPr>
-          <w:ilvl w:val="1"/>
-          <w:numId w:val="13"/>
-        </w:numPr>
-        <w:pBdr>
-          <w:top w:space="0" w:sz="0" w:val="nil"/>
-          <w:left w:space="0" w:sz="0" w:val="nil"/>
-          <w:bottom w:space="0" w:sz="0" w:val="nil"/>
-          <w:right w:space="0" w:sz="0" w:val="nil"/>
-          <w:between w:space="0" w:sz="0" w:val="nil"/>
-        </w:pBdr>
-        <w:shd w:fill="auto" w:val="clear"/>
-        <w:spacing w:after="0" w:before="0" w:line="360" w:lineRule="auto"/>
-        <w:ind w:left="3600" w:right="0" w:hanging="360"/>
-        <w:rPr>
-          <w:sz w:val="24"/>
-          <w:szCs w:val="24"/>
-          <w:u w:val="none"/>
-        </w:rPr>
-      </w:pPr>
-      <w:r>
-        <w:rPr>
-          <w:sz w:val="24"/>
-          <w:szCs w:val="24"/>
-          <w:rtl w:val="0"/>
-        </w:rPr>
-        <w:t xml:space="preserve">Unirse a sala : un usuario puede ingresar a  una sala creada por otro jugador por medio del nombre de sala. </w:t>
-      </w:r>
-    </w:p>
-    <w:p>
-      <w:pPr>
-        <w:keepNext w:val="0"/>
-        <w:keepLines w:val="0"/>
-        <w:pageBreakBefore w:val="0"/>
-        <w:widowControl w:val="0"/>
-        <w:numPr>
-          <w:ilvl w:val="0"/>
-          <w:numId w:val="13"/>
-        </w:numPr>
-        <w:pBdr>
-          <w:top w:space="0" w:sz="0" w:val="nil"/>
-          <w:left w:space="0" w:sz="0" w:val="nil"/>
-          <w:bottom w:space="0" w:sz="0" w:val="nil"/>
-          <w:right w:space="0" w:sz="0" w:val="nil"/>
-          <w:between w:space="0" w:sz="0" w:val="nil"/>
-        </w:pBdr>
-        <w:shd w:fill="auto" w:val="clear"/>
-        <w:spacing w:after="120" w:before="0" w:line="360" w:lineRule="auto"/>
-        <w:ind w:left="2880" w:right="0" w:hanging="360"/>
-        <w:rPr>
-          <w:sz w:val="24"/>
-          <w:szCs w:val="24"/>
-          <w:u w:val="none"/>
-        </w:rPr>
-      </w:pPr>
-      <w:r>
-        <w:rPr>
-          <w:sz w:val="24"/>
-          <w:szCs w:val="24"/>
-          <w:rtl w:val="0"/>
-        </w:rPr>
-        <w:t xml:space="preserve">Cerrar sesión : cerrar su cuenta.</w:t>
+          <w:rtl w:val="0"/>
+        </w:rPr>
       </w:r>
     </w:p>
     <w:p>
@@ -5421,27 +5635,993 @@
         </w:pBdr>
         <w:shd w:fill="auto" w:val="clear"/>
         <w:spacing w:after="120" w:before="0" w:line="360" w:lineRule="auto"/>
-        <w:ind w:left="1440" w:right="0" w:firstLine="720"/>
+        <w:ind w:left="2880" w:right="0" w:firstLine="0"/>
         <w:jc w:val="left"/>
         <w:rPr>
-          <w:b w:val="1"/>
-          <w:sz w:val="24"/>
-          <w:szCs w:val="24"/>
-        </w:rPr>
-      </w:pPr>
-      <w:r>
-        <w:rPr>
-          <w:b w:val="1"/>
-          <w:sz w:val="24"/>
-          <w:szCs w:val="24"/>
-          <w:rtl w:val="0"/>
-        </w:rPr>
-        <w:t xml:space="preserve">Administrador</w:t>
+          <w:sz w:val="24"/>
+          <w:szCs w:val="24"/>
+          <w:u w:val="none"/>
+        </w:rPr>
+      </w:pPr>
+      <w:r>
+        <w:rPr>
+          <w:rtl w:val="0"/>
+        </w:rPr>
       </w:r>
     </w:p>
     <w:p>
       <w:pPr>
         <w:keepNext w:val="0"/>
+        <w:keepLines w:val="0"/>
+        <w:pageBreakBefore w:val="0"/>
+        <w:widowControl w:val="0"/>
+        <w:pBdr>
+          <w:top w:space="0" w:sz="0" w:val="nil"/>
+          <w:left w:space="0" w:sz="0" w:val="nil"/>
+          <w:bottom w:space="0" w:sz="0" w:val="nil"/>
+          <w:right w:space="0" w:sz="0" w:val="nil"/>
+          <w:between w:space="0" w:sz="0" w:val="nil"/>
+        </w:pBdr>
+        <w:shd w:fill="auto" w:val="clear"/>
+        <w:spacing w:after="120" w:before="0" w:line="360" w:lineRule="auto"/>
+        <w:ind w:left="0" w:right="0" w:firstLine="0"/>
+        <w:jc w:val="left"/>
+        <w:rPr>
+          <w:sz w:val="24"/>
+          <w:szCs w:val="24"/>
+        </w:rPr>
+      </w:pPr>
+      <w:r>
+        <w:rPr>
+          <w:rtl w:val="0"/>
+        </w:rPr>
+      </w:r>
+    </w:p>
+    <w:p>
+      <w:pPr>
+        <w:keepNext w:val="1"/>
+        <w:keepLines w:val="0"/>
+        <w:pageBreakBefore w:val="0"/>
+        <w:widowControl w:val="0"/>
+        <w:numPr>
+          <w:ilvl w:val="1"/>
+          <w:numId w:val="11"/>
+        </w:numPr>
+        <w:pBdr>
+          <w:top w:space="0" w:sz="0" w:val="nil"/>
+          <w:left w:space="0" w:sz="0" w:val="nil"/>
+          <w:bottom w:space="0" w:sz="0" w:val="nil"/>
+          <w:right w:space="0" w:sz="0" w:val="nil"/>
+          <w:between w:space="0" w:sz="0" w:val="nil"/>
+        </w:pBdr>
+        <w:shd w:fill="auto" w:val="clear"/>
+        <w:spacing w:after="60" w:before="120" w:line="360" w:lineRule="auto"/>
+        <w:ind w:left="720" w:right="0" w:firstLine="0"/>
+        <w:jc w:val="left"/>
+        <w:rPr>
+          <w:rFonts w:ascii="Times New Roman" w:cs="Times New Roman" w:eastAsia="Times New Roman" w:hAnsi="Times New Roman"/>
+          <w:b w:val="1"/>
+          <w:i w:val="0"/>
+          <w:smallCaps w:val="0"/>
+          <w:strike w:val="0"/>
+          <w:color w:val="000000"/>
+          <w:sz w:val="24"/>
+          <w:szCs w:val="24"/>
+          <w:u w:val="none"/>
+          <w:shd w:fill="auto" w:val="clear"/>
+          <w:vertAlign w:val="baseline"/>
+        </w:rPr>
+      </w:pPr>
+      <w:bookmarkStart w:colFirst="0" w:colLast="0" w:name="_heading=h.1t3h5sf" w:id="26"/>
+      <w:bookmarkEnd w:id="26"/>
+      <w:r>
+        <w:rPr>
+          <w:rFonts w:ascii="Times New Roman" w:cs="Times New Roman" w:eastAsia="Times New Roman" w:hAnsi="Times New Roman"/>
+          <w:b w:val="1"/>
+          <w:i w:val="0"/>
+          <w:smallCaps w:val="0"/>
+          <w:strike w:val="0"/>
+          <w:color w:val="000000"/>
+          <w:sz w:val="24"/>
+          <w:szCs w:val="24"/>
+          <w:u w:val="none"/>
+          <w:shd w:fill="auto" w:val="clear"/>
+          <w:vertAlign w:val="baseline"/>
+          <w:rtl w:val="0"/>
+        </w:rPr>
+        <w:t xml:space="preserve">Características de Usuario</w:t>
+      </w:r>
+      <w:r>
+        <w:rPr>
+          <w:rtl w:val="0"/>
+        </w:rPr>
+      </w:r>
+    </w:p>
+    <w:p>
+      <w:pPr>
+        <w:keepNext w:val="1"/>
+        <w:keepLines w:val="0"/>
+        <w:pageBreakBefore w:val="0"/>
+        <w:widowControl w:val="0"/>
+        <w:pBdr>
+          <w:top w:space="0" w:sz="0" w:val="nil"/>
+          <w:left w:space="0" w:sz="0" w:val="nil"/>
+          <w:bottom w:space="0" w:sz="0" w:val="nil"/>
+          <w:right w:space="0" w:sz="0" w:val="nil"/>
+          <w:between w:space="0" w:sz="0" w:val="nil"/>
+        </w:pBdr>
+        <w:shd w:fill="auto" w:val="clear"/>
+        <w:spacing w:after="60" w:before="120" w:line="360" w:lineRule="auto"/>
+        <w:ind w:left="720" w:right="0" w:firstLine="720"/>
+        <w:jc w:val="left"/>
+        <w:rPr>
+          <w:b w:val="1"/>
+          <w:sz w:val="24"/>
+          <w:szCs w:val="24"/>
+        </w:rPr>
+      </w:pPr>
+      <w:bookmarkStart w:colFirst="0" w:colLast="0" w:name="_heading=h.op2tu29ienop" w:id="27"/>
+      <w:bookmarkEnd w:id="27"/>
+      <w:r>
+        <w:rPr>
+          <w:b w:val="1"/>
+          <w:sz w:val="24"/>
+          <w:szCs w:val="24"/>
+          <w:rtl w:val="0"/>
+        </w:rPr>
+        <w:t xml:space="preserve">Jugador:</w:t>
+      </w:r>
+    </w:p>
+    <w:p>
+      <w:pPr>
+        <w:spacing w:after="120" w:line="360" w:lineRule="auto"/>
+        <w:ind w:left="2160" w:firstLine="0"/>
+        <w:rPr>
+          <w:sz w:val="24"/>
+          <w:szCs w:val="24"/>
+        </w:rPr>
+      </w:pPr>
+      <w:r>
+        <w:rPr>
+          <w:sz w:val="24"/>
+          <w:szCs w:val="24"/>
+          <w:rtl w:val="0"/>
+        </w:rPr>
+        <w:t xml:space="preserve">Al iniciar sesión, el usuario podrá ver la ventana principal, este también contará con la posibilidad de poder acceder al apartado del perfil, podrá ver dos opciones CREAR SALA y UNIRSE A SALA.</w:t>
+      </w:r>
+    </w:p>
+    <w:p>
+      <w:pPr>
+        <w:spacing w:after="120" w:line="360" w:lineRule="auto"/>
+        <w:ind w:left="2160" w:firstLine="0"/>
+        <w:rPr>
+          <w:b w:val="1"/>
+          <w:sz w:val="24"/>
+          <w:szCs w:val="24"/>
+        </w:rPr>
+      </w:pPr>
+      <w:r>
+        <w:rPr>
+          <w:b w:val="1"/>
+          <w:sz w:val="24"/>
+          <w:szCs w:val="24"/>
+          <w:rtl w:val="0"/>
+        </w:rPr>
+        <w:t xml:space="preserve">El usuario que cree la sala podrá:</w:t>
+      </w:r>
+    </w:p>
+    <w:p>
+      <w:pPr>
+        <w:spacing w:after="120" w:line="360" w:lineRule="auto"/>
+        <w:ind w:left="2160" w:firstLine="0"/>
+        <w:rPr>
+          <w:sz w:val="24"/>
+          <w:szCs w:val="24"/>
+        </w:rPr>
+      </w:pPr>
+      <w:r>
+        <w:rPr>
+          <w:sz w:val="24"/>
+          <w:szCs w:val="24"/>
+          <w:rtl w:val="0"/>
+        </w:rPr>
+        <w:t xml:space="preserve">Elegir cuántos jugadores podrán competir (Mínimo 2, Máximo 7) y podrá elegir cuantas rondas iniciar (Mínimo 3, Máximo 10), y no la puede iniciar al menos de que hayan mínimo 2 jugadores.</w:t>
+      </w:r>
+    </w:p>
+    <w:p>
+      <w:pPr>
+        <w:spacing w:after="120" w:line="360" w:lineRule="auto"/>
+        <w:ind w:left="2160" w:firstLine="0"/>
+        <w:rPr>
+          <w:b w:val="1"/>
+          <w:sz w:val="24"/>
+          <w:szCs w:val="24"/>
+        </w:rPr>
+      </w:pPr>
+      <w:r>
+        <w:rPr>
+          <w:b w:val="1"/>
+          <w:sz w:val="24"/>
+          <w:szCs w:val="24"/>
+          <w:rtl w:val="0"/>
+        </w:rPr>
+        <w:t xml:space="preserve">El usuario que se una a la sala (partida) podrá:</w:t>
+      </w:r>
+    </w:p>
+    <w:p>
+      <w:pPr>
+        <w:spacing w:after="120" w:line="360" w:lineRule="auto"/>
+        <w:ind w:left="2160" w:firstLine="0"/>
+        <w:rPr>
+          <w:sz w:val="24"/>
+          <w:szCs w:val="24"/>
+        </w:rPr>
+      </w:pPr>
+      <w:r>
+        <w:rPr>
+          <w:sz w:val="24"/>
+          <w:szCs w:val="24"/>
+          <w:rtl w:val="0"/>
+        </w:rPr>
+        <w:t xml:space="preserve">Cuando se una a la sala podrá ver su perfil, y una viñeta de los que estan en la sala.</w:t>
+      </w:r>
+    </w:p>
+    <w:p>
+      <w:pPr>
+        <w:spacing w:after="120" w:line="360" w:lineRule="auto"/>
+        <w:ind w:left="2160" w:firstLine="0"/>
+        <w:rPr>
+          <w:sz w:val="24"/>
+          <w:szCs w:val="24"/>
+        </w:rPr>
+      </w:pPr>
+      <w:r>
+        <w:rPr>
+          <w:sz w:val="24"/>
+          <w:szCs w:val="24"/>
+          <w:rtl w:val="0"/>
+        </w:rPr>
+        <w:t xml:space="preserve">Ya en partida podrá ver a los demás jugadores, y vera su mazo en la parte inferior de la pantalla, el jugador podrá elegir una carta, saldra una ventana con las opciones (atributos) de los que pueda escoger, y el jugador podra sacar cualquier cartar según los atributos dados </w:t>
+      </w:r>
+    </w:p>
+    <w:p>
+      <w:pPr>
+        <w:keepNext w:val="0"/>
+        <w:keepLines w:val="0"/>
+        <w:pageBreakBefore w:val="0"/>
+        <w:widowControl w:val="0"/>
+        <w:pBdr>
+          <w:top w:space="0" w:sz="0" w:val="nil"/>
+          <w:left w:space="0" w:sz="0" w:val="nil"/>
+          <w:bottom w:space="0" w:sz="0" w:val="nil"/>
+          <w:right w:space="0" w:sz="0" w:val="nil"/>
+          <w:between w:space="0" w:sz="0" w:val="nil"/>
+        </w:pBdr>
+        <w:shd w:fill="auto" w:val="clear"/>
+        <w:spacing w:after="120" w:before="0" w:line="360" w:lineRule="auto"/>
+        <w:ind w:left="1440" w:right="0" w:firstLine="0"/>
+        <w:jc w:val="left"/>
+        <w:rPr>
+          <w:color w:val="0000ff"/>
+          <w:sz w:val="24"/>
+          <w:szCs w:val="24"/>
+        </w:rPr>
+      </w:pPr>
+      <w:r>
+        <w:rPr>
+          <w:rtl w:val="0"/>
+        </w:rPr>
+      </w:r>
+    </w:p>
+    <w:p>
+      <w:pPr>
+        <w:spacing w:line="360" w:lineRule="auto"/>
+        <w:ind w:left="0" w:firstLine="0"/>
+        <w:rPr>
+          <w:sz w:val="24"/>
+          <w:szCs w:val="24"/>
+        </w:rPr>
+      </w:pPr>
+      <w:r>
+        <w:rPr>
+          <w:rtl w:val="0"/>
+        </w:rPr>
+      </w:r>
+    </w:p>
+    <w:p>
+      <w:pPr>
+        <w:keepNext w:val="1"/>
+        <w:keepLines w:val="0"/>
+        <w:pageBreakBefore w:val="0"/>
+        <w:widowControl w:val="0"/>
+        <w:numPr>
+          <w:ilvl w:val="1"/>
+          <w:numId w:val="11"/>
+        </w:numPr>
+        <w:pBdr>
+          <w:top w:space="0" w:sz="0" w:val="nil"/>
+          <w:left w:space="0" w:sz="0" w:val="nil"/>
+          <w:bottom w:space="0" w:sz="0" w:val="nil"/>
+          <w:right w:space="0" w:sz="0" w:val="nil"/>
+          <w:between w:space="0" w:sz="0" w:val="nil"/>
+        </w:pBdr>
+        <w:shd w:fill="auto" w:val="clear"/>
+        <w:spacing w:after="60" w:before="120" w:line="360" w:lineRule="auto"/>
+        <w:ind w:left="720" w:right="0" w:firstLine="0"/>
+        <w:jc w:val="left"/>
+        <w:rPr>
+          <w:rFonts w:ascii="Times New Roman" w:cs="Times New Roman" w:eastAsia="Times New Roman" w:hAnsi="Times New Roman"/>
+          <w:b w:val="1"/>
+          <w:i w:val="0"/>
+          <w:smallCaps w:val="0"/>
+          <w:strike w:val="0"/>
+          <w:color w:val="000000"/>
+          <w:sz w:val="24"/>
+          <w:szCs w:val="24"/>
+          <w:u w:val="none"/>
+          <w:shd w:fill="auto" w:val="clear"/>
+          <w:vertAlign w:val="baseline"/>
+        </w:rPr>
+      </w:pPr>
+      <w:r>
+        <w:rPr>
+          <w:rFonts w:ascii="Times New Roman" w:cs="Times New Roman" w:eastAsia="Times New Roman" w:hAnsi="Times New Roman"/>
+          <w:b w:val="1"/>
+          <w:i w:val="0"/>
+          <w:smallCaps w:val="0"/>
+          <w:strike w:val="0"/>
+          <w:color w:val="000000"/>
+          <w:sz w:val="24"/>
+          <w:szCs w:val="24"/>
+          <w:u w:val="none"/>
+          <w:shd w:fill="auto" w:val="clear"/>
+          <w:vertAlign w:val="baseline"/>
+          <w:rtl w:val="0"/>
+        </w:rPr>
+        <w:t xml:space="preserve">Restricciones</w:t>
+      </w:r>
+    </w:p>
+    <w:p>
+      <w:pPr>
+        <w:numPr>
+          <w:ilvl w:val="0"/>
+          <w:numId w:val="12"/>
+        </w:numPr>
+        <w:spacing w:after="0" w:afterAutospacing="0" w:line="360" w:lineRule="auto"/>
+        <w:ind w:left="2160" w:hanging="360"/>
+        <w:rPr>
+          <w:sz w:val="24"/>
+          <w:szCs w:val="24"/>
+        </w:rPr>
+      </w:pPr>
+      <w:r>
+        <w:rPr>
+          <w:sz w:val="24"/>
+          <w:szCs w:val="24"/>
+          <w:rtl w:val="0"/>
+        </w:rPr>
+        <w:t xml:space="preserve">El software será desarrollado para entornos web.</w:t>
+      </w:r>
+    </w:p>
+    <w:p>
+      <w:pPr>
+        <w:numPr>
+          <w:ilvl w:val="0"/>
+          <w:numId w:val="12"/>
+        </w:numPr>
+        <w:spacing w:after="0" w:afterAutospacing="0" w:line="360" w:lineRule="auto"/>
+        <w:ind w:left="2160" w:hanging="360"/>
+        <w:rPr>
+          <w:sz w:val="24"/>
+          <w:szCs w:val="24"/>
+        </w:rPr>
+      </w:pPr>
+      <w:r>
+        <w:rPr>
+          <w:sz w:val="24"/>
+          <w:szCs w:val="24"/>
+          <w:rtl w:val="0"/>
+        </w:rPr>
+        <w:t xml:space="preserve">El software no puede ser modificado por terceros. </w:t>
+      </w:r>
+    </w:p>
+    <w:p>
+      <w:pPr>
+        <w:numPr>
+          <w:ilvl w:val="0"/>
+          <w:numId w:val="12"/>
+        </w:numPr>
+        <w:spacing w:after="0" w:afterAutospacing="0" w:line="360" w:lineRule="auto"/>
+        <w:ind w:left="2160" w:hanging="360"/>
+        <w:rPr>
+          <w:sz w:val="24"/>
+          <w:szCs w:val="24"/>
+        </w:rPr>
+      </w:pPr>
+      <w:r>
+        <w:rPr>
+          <w:sz w:val="24"/>
+          <w:szCs w:val="24"/>
+          <w:rtl w:val="0"/>
+        </w:rPr>
+        <w:t xml:space="preserve">El software debe ser utilizado con acceso a internet.</w:t>
+      </w:r>
+    </w:p>
+    <w:p>
+      <w:pPr>
+        <w:numPr>
+          <w:ilvl w:val="0"/>
+          <w:numId w:val="12"/>
+        </w:numPr>
+        <w:spacing w:after="0" w:afterAutospacing="0" w:line="360" w:lineRule="auto"/>
+        <w:ind w:left="2160" w:hanging="360"/>
+        <w:rPr>
+          <w:sz w:val="24"/>
+          <w:szCs w:val="24"/>
+        </w:rPr>
+      </w:pPr>
+      <w:r>
+        <w:rPr>
+          <w:sz w:val="24"/>
+          <w:szCs w:val="24"/>
+          <w:rtl w:val="0"/>
+        </w:rPr>
+        <w:t xml:space="preserve">El software debe abrirse en un navegador actualizado como chrome o firefox.</w:t>
+      </w:r>
+    </w:p>
+    <w:p>
+      <w:pPr>
+        <w:numPr>
+          <w:ilvl w:val="0"/>
+          <w:numId w:val="12"/>
+        </w:numPr>
+        <w:spacing w:after="0" w:afterAutospacing="0" w:line="360" w:lineRule="auto"/>
+        <w:ind w:left="2160" w:hanging="360"/>
+        <w:rPr>
+          <w:sz w:val="24"/>
+          <w:szCs w:val="24"/>
+        </w:rPr>
+      </w:pPr>
+      <w:r>
+        <w:rPr>
+          <w:sz w:val="24"/>
+          <w:szCs w:val="24"/>
+          <w:rtl w:val="0"/>
+        </w:rPr>
+        <w:t xml:space="preserve">La contraseña creada por el usuario deberá contener al menos 6 caracteres, incluyendo letras y números.</w:t>
+      </w:r>
+      <w:r>
+        <w:rPr>
+          <w:rtl w:val="0"/>
+        </w:rPr>
+      </w:r>
+    </w:p>
+    <w:p>
+      <w:pPr>
+        <w:keepNext w:val="0"/>
+        <w:keepLines w:val="0"/>
+        <w:pageBreakBefore w:val="0"/>
+        <w:widowControl w:val="0"/>
+        <w:numPr>
+          <w:ilvl w:val="0"/>
+          <w:numId w:val="12"/>
+        </w:numPr>
+        <w:pBdr>
+          <w:top w:space="0" w:sz="0" w:val="nil"/>
+          <w:left w:space="0" w:sz="0" w:val="nil"/>
+          <w:bottom w:space="0" w:sz="0" w:val="nil"/>
+          <w:right w:space="0" w:sz="0" w:val="nil"/>
+          <w:between w:space="0" w:sz="0" w:val="nil"/>
+        </w:pBdr>
+        <w:shd w:fill="auto" w:val="clear"/>
+        <w:spacing w:after="120" w:before="0" w:line="360" w:lineRule="auto"/>
+        <w:ind w:left="2160" w:right="0" w:hanging="360"/>
+        <w:jc w:val="left"/>
+        <w:rPr>
+          <w:sz w:val="24"/>
+          <w:szCs w:val="24"/>
+          <w:u w:val="none"/>
+        </w:rPr>
+      </w:pPr>
+      <w:r>
+        <w:rPr>
+          <w:sz w:val="24"/>
+          <w:szCs w:val="24"/>
+          <w:rtl w:val="0"/>
+        </w:rPr>
+        <w:t xml:space="preserve">El código fuente y la funcionalidad del software están protegidos contra modificaciones no autorizadas por terceros. Esto garantiza la seguridad y la integridad del sistema, así como la confiabilidad de los datos y la experiencia del usuario.</w:t>
+      </w:r>
+      <w:r>
+        <w:rPr>
+          <w:rtl w:val="0"/>
+        </w:rPr>
+      </w:r>
+    </w:p>
+    <w:p>
+      <w:pPr>
+        <w:spacing w:line="360" w:lineRule="auto"/>
+        <w:ind w:left="0" w:firstLine="0"/>
+        <w:rPr>
+          <w:sz w:val="24"/>
+          <w:szCs w:val="24"/>
+        </w:rPr>
+      </w:pPr>
+      <w:r>
+        <w:rPr>
+          <w:rtl w:val="0"/>
+        </w:rPr>
+      </w:r>
+    </w:p>
+    <w:p>
+      <w:pPr>
+        <w:spacing w:line="360" w:lineRule="auto"/>
+        <w:ind w:left="0" w:firstLine="0"/>
+        <w:rPr>
+          <w:sz w:val="24"/>
+          <w:szCs w:val="24"/>
+        </w:rPr>
+      </w:pPr>
+      <w:r>
+        <w:rPr>
+          <w:rtl w:val="0"/>
+        </w:rPr>
+      </w:r>
+    </w:p>
+    <w:p>
+      <w:pPr>
+        <w:keepNext w:val="1"/>
+        <w:keepLines w:val="0"/>
+        <w:pageBreakBefore w:val="0"/>
+        <w:widowControl w:val="0"/>
+        <w:numPr>
+          <w:ilvl w:val="1"/>
+          <w:numId w:val="11"/>
+        </w:numPr>
+        <w:pBdr>
+          <w:top w:space="0" w:sz="0" w:val="nil"/>
+          <w:left w:space="0" w:sz="0" w:val="nil"/>
+          <w:bottom w:space="0" w:sz="0" w:val="nil"/>
+          <w:right w:space="0" w:sz="0" w:val="nil"/>
+          <w:between w:space="0" w:sz="0" w:val="nil"/>
+        </w:pBdr>
+        <w:shd w:fill="auto" w:val="clear"/>
+        <w:spacing w:after="60" w:before="120" w:line="360" w:lineRule="auto"/>
+        <w:ind w:left="720" w:right="0" w:firstLine="0"/>
+        <w:jc w:val="left"/>
+        <w:rPr>
+          <w:rFonts w:ascii="Times New Roman" w:cs="Times New Roman" w:eastAsia="Times New Roman" w:hAnsi="Times New Roman"/>
+          <w:b w:val="1"/>
+          <w:i w:val="0"/>
+          <w:smallCaps w:val="0"/>
+          <w:strike w:val="0"/>
+          <w:color w:val="000000"/>
+          <w:sz w:val="24"/>
+          <w:szCs w:val="24"/>
+          <w:u w:val="none"/>
+          <w:shd w:fill="auto" w:val="clear"/>
+          <w:vertAlign w:val="baseline"/>
+        </w:rPr>
+      </w:pPr>
+      <w:r>
+        <w:rPr>
+          <w:rFonts w:ascii="Times New Roman" w:cs="Times New Roman" w:eastAsia="Times New Roman" w:hAnsi="Times New Roman"/>
+          <w:b w:val="1"/>
+          <w:i w:val="0"/>
+          <w:smallCaps w:val="0"/>
+          <w:strike w:val="0"/>
+          <w:color w:val="000000"/>
+          <w:sz w:val="24"/>
+          <w:szCs w:val="24"/>
+          <w:u w:val="none"/>
+          <w:shd w:fill="auto" w:val="clear"/>
+          <w:vertAlign w:val="baseline"/>
+          <w:rtl w:val="0"/>
+        </w:rPr>
+        <w:t xml:space="preserve">Atención y Dependencias</w:t>
+      </w:r>
+    </w:p>
+    <w:p>
+      <w:pPr>
+        <w:keepNext w:val="0"/>
+        <w:keepLines w:val="0"/>
+        <w:pageBreakBefore w:val="0"/>
+        <w:widowControl w:val="0"/>
+        <w:numPr>
+          <w:ilvl w:val="0"/>
+          <w:numId w:val="16"/>
+        </w:numPr>
+        <w:pBdr>
+          <w:top w:space="0" w:sz="0" w:val="nil"/>
+          <w:left w:space="0" w:sz="0" w:val="nil"/>
+          <w:bottom w:space="0" w:sz="0" w:val="nil"/>
+          <w:right w:space="0" w:sz="0" w:val="nil"/>
+          <w:between w:space="0" w:sz="0" w:val="nil"/>
+        </w:pBdr>
+        <w:shd w:fill="auto" w:val="clear"/>
+        <w:spacing w:after="0" w:before="0" w:line="360" w:lineRule="auto"/>
+        <w:ind w:left="2160" w:right="0" w:hanging="360"/>
+        <w:jc w:val="left"/>
+        <w:rPr>
+          <w:sz w:val="24"/>
+          <w:szCs w:val="24"/>
+          <w:u w:val="none"/>
+        </w:rPr>
+      </w:pPr>
+      <w:r>
+        <w:rPr>
+          <w:sz w:val="24"/>
+          <w:szCs w:val="24"/>
+          <w:rtl w:val="0"/>
+        </w:rPr>
+        <w:t xml:space="preserve">Los usuarios primordialmente deben saber leer y escribir.</w:t>
+      </w:r>
+      <w:r>
+        <w:rPr>
+          <w:rtl w:val="0"/>
+        </w:rPr>
+      </w:r>
+    </w:p>
+    <w:p>
+      <w:pPr>
+        <w:keepNext w:val="0"/>
+        <w:keepLines w:val="0"/>
+        <w:pageBreakBefore w:val="0"/>
+        <w:widowControl w:val="0"/>
+        <w:numPr>
+          <w:ilvl w:val="0"/>
+          <w:numId w:val="16"/>
+        </w:numPr>
+        <w:pBdr>
+          <w:top w:space="0" w:sz="0" w:val="nil"/>
+          <w:left w:space="0" w:sz="0" w:val="nil"/>
+          <w:bottom w:space="0" w:sz="0" w:val="nil"/>
+          <w:right w:space="0" w:sz="0" w:val="nil"/>
+          <w:between w:space="0" w:sz="0" w:val="nil"/>
+        </w:pBdr>
+        <w:shd w:fill="auto" w:val="clear"/>
+        <w:spacing w:after="0" w:before="0" w:line="360" w:lineRule="auto"/>
+        <w:ind w:left="2160" w:right="0" w:hanging="360"/>
+        <w:jc w:val="left"/>
+        <w:rPr>
+          <w:sz w:val="24"/>
+          <w:szCs w:val="24"/>
+          <w:u w:val="none"/>
+        </w:rPr>
+      </w:pPr>
+      <w:r>
+        <w:rPr>
+          <w:sz w:val="24"/>
+          <w:szCs w:val="24"/>
+          <w:rtl w:val="0"/>
+        </w:rPr>
+        <w:t xml:space="preserve">Los usuarios deberán contar con alguna conexión que les permita navegar en el programa.</w:t>
+      </w:r>
+      <w:r>
+        <w:rPr>
+          <w:rtl w:val="0"/>
+        </w:rPr>
+      </w:r>
+    </w:p>
+    <w:p>
+      <w:pPr>
+        <w:keepNext w:val="0"/>
+        <w:keepLines w:val="0"/>
+        <w:pageBreakBefore w:val="0"/>
+        <w:widowControl w:val="0"/>
+        <w:numPr>
+          <w:ilvl w:val="0"/>
+          <w:numId w:val="16"/>
+        </w:numPr>
+        <w:pBdr>
+          <w:top w:space="0" w:sz="0" w:val="nil"/>
+          <w:left w:space="0" w:sz="0" w:val="nil"/>
+          <w:bottom w:space="0" w:sz="0" w:val="nil"/>
+          <w:right w:space="0" w:sz="0" w:val="nil"/>
+          <w:between w:space="0" w:sz="0" w:val="nil"/>
+        </w:pBdr>
+        <w:shd w:fill="auto" w:val="clear"/>
+        <w:spacing w:after="0" w:before="0" w:line="360" w:lineRule="auto"/>
+        <w:ind w:left="2160" w:right="0" w:hanging="360"/>
+        <w:jc w:val="left"/>
+        <w:rPr>
+          <w:sz w:val="24"/>
+          <w:szCs w:val="24"/>
+          <w:u w:val="none"/>
+        </w:rPr>
+      </w:pPr>
+      <w:r>
+        <w:rPr>
+          <w:sz w:val="24"/>
+          <w:szCs w:val="24"/>
+          <w:rtl w:val="0"/>
+        </w:rPr>
+        <w:t xml:space="preserve">Se espera que la información registrada en el software sea precisa y auténtica, lo que contribuye a la confiabilidad de los datos y la experiencia del usuario.</w:t>
+      </w:r>
+      <w:r>
+        <w:rPr>
+          <w:rtl w:val="0"/>
+        </w:rPr>
+      </w:r>
+    </w:p>
+    <w:p>
+      <w:pPr>
+        <w:keepNext w:val="0"/>
+        <w:keepLines w:val="0"/>
+        <w:pageBreakBefore w:val="0"/>
+        <w:widowControl w:val="0"/>
+        <w:numPr>
+          <w:ilvl w:val="0"/>
+          <w:numId w:val="16"/>
+        </w:numPr>
+        <w:pBdr>
+          <w:top w:space="0" w:sz="0" w:val="nil"/>
+          <w:left w:space="0" w:sz="0" w:val="nil"/>
+          <w:bottom w:space="0" w:sz="0" w:val="nil"/>
+          <w:right w:space="0" w:sz="0" w:val="nil"/>
+          <w:between w:space="0" w:sz="0" w:val="nil"/>
+        </w:pBdr>
+        <w:shd w:fill="auto" w:val="clear"/>
+        <w:spacing w:after="120" w:before="0" w:line="360" w:lineRule="auto"/>
+        <w:ind w:left="2160" w:right="0" w:hanging="360"/>
+        <w:jc w:val="left"/>
+        <w:rPr>
+          <w:sz w:val="24"/>
+          <w:szCs w:val="24"/>
+          <w:u w:val="none"/>
+        </w:rPr>
+      </w:pPr>
+      <w:r>
+        <w:rPr>
+          <w:sz w:val="24"/>
+          <w:szCs w:val="24"/>
+          <w:rtl w:val="0"/>
+        </w:rPr>
+        <w:t xml:space="preserve">Se espera que los participantes tengan una sana convivencia entre ellos a la hora de interactuar en el programa.</w:t>
+      </w:r>
+    </w:p>
+    <w:p>
+      <w:pPr>
+        <w:numPr>
+          <w:ilvl w:val="0"/>
+          <w:numId w:val="16"/>
+        </w:numPr>
+        <w:spacing w:after="0" w:afterAutospacing="0" w:line="360" w:lineRule="auto"/>
+        <w:ind w:left="2160" w:hanging="360"/>
+        <w:rPr>
+          <w:sz w:val="24"/>
+          <w:szCs w:val="24"/>
+        </w:rPr>
+      </w:pPr>
+      <w:r>
+        <w:rPr>
+          <w:sz w:val="24"/>
+          <w:szCs w:val="24"/>
+          <w:rtl w:val="0"/>
+        </w:rPr>
+        <w:t xml:space="preserve">Se espera que los usuarios  tengan un equipo de cómputo para llevar a cabo el software.</w:t>
+      </w:r>
+    </w:p>
+    <w:p>
+      <w:pPr>
+        <w:numPr>
+          <w:ilvl w:val="0"/>
+          <w:numId w:val="16"/>
+        </w:numPr>
+        <w:spacing w:after="120" w:line="360" w:lineRule="auto"/>
+        <w:ind w:left="2160" w:hanging="360"/>
+        <w:rPr>
+          <w:sz w:val="24"/>
+          <w:szCs w:val="24"/>
+        </w:rPr>
+      </w:pPr>
+      <w:r>
+        <w:rPr>
+          <w:sz w:val="24"/>
+          <w:szCs w:val="24"/>
+          <w:rtl w:val="0"/>
+        </w:rPr>
+        <w:t xml:space="preserve">Se espera que los usuarios estén emocionados y motivados a jugar durante el proceso.</w:t>
+      </w:r>
+    </w:p>
+    <w:p>
+      <w:pPr>
+        <w:keepNext w:val="0"/>
+        <w:keepLines w:val="0"/>
+        <w:pageBreakBefore w:val="0"/>
+        <w:widowControl w:val="0"/>
+        <w:pBdr>
+          <w:top w:space="0" w:sz="0" w:val="nil"/>
+          <w:left w:space="0" w:sz="0" w:val="nil"/>
+          <w:bottom w:space="0" w:sz="0" w:val="nil"/>
+          <w:right w:space="0" w:sz="0" w:val="nil"/>
+          <w:between w:space="0" w:sz="0" w:val="nil"/>
+        </w:pBdr>
+        <w:shd w:fill="auto" w:val="clear"/>
+        <w:spacing w:after="120" w:before="0" w:line="360" w:lineRule="auto"/>
+        <w:ind w:left="2160" w:right="0" w:firstLine="0"/>
+        <w:jc w:val="left"/>
+        <w:rPr>
+          <w:sz w:val="24"/>
+          <w:szCs w:val="24"/>
+        </w:rPr>
+      </w:pPr>
+      <w:r>
+        <w:rPr>
+          <w:rtl w:val="0"/>
+        </w:rPr>
+      </w:r>
+    </w:p>
+    <w:p>
+      <w:pPr>
+        <w:keepNext w:val="0"/>
+        <w:keepLines w:val="0"/>
+        <w:pageBreakBefore w:val="0"/>
+        <w:widowControl w:val="0"/>
+        <w:pBdr>
+          <w:top w:space="0" w:sz="0" w:val="nil"/>
+          <w:left w:space="0" w:sz="0" w:val="nil"/>
+          <w:bottom w:space="0" w:sz="0" w:val="nil"/>
+          <w:right w:space="0" w:sz="0" w:val="nil"/>
+          <w:between w:space="0" w:sz="0" w:val="nil"/>
+        </w:pBdr>
+        <w:shd w:fill="auto" w:val="clear"/>
+        <w:spacing w:after="120" w:before="0" w:line="360" w:lineRule="auto"/>
+        <w:ind w:left="2160" w:right="0" w:firstLine="0"/>
+        <w:jc w:val="left"/>
+        <w:rPr>
+          <w:sz w:val="24"/>
+          <w:szCs w:val="24"/>
+        </w:rPr>
+      </w:pPr>
+      <w:r>
+        <w:rPr>
+          <w:rtl w:val="0"/>
+        </w:rPr>
+      </w:r>
+    </w:p>
+    <w:p>
+      <w:pPr>
+        <w:keepNext w:val="0"/>
+        <w:keepLines w:val="0"/>
+        <w:pageBreakBefore w:val="0"/>
+        <w:widowControl w:val="0"/>
+        <w:pBdr>
+          <w:top w:space="0" w:sz="0" w:val="nil"/>
+          <w:left w:space="0" w:sz="0" w:val="nil"/>
+          <w:bottom w:space="0" w:sz="0" w:val="nil"/>
+          <w:right w:space="0" w:sz="0" w:val="nil"/>
+          <w:between w:space="0" w:sz="0" w:val="nil"/>
+        </w:pBdr>
+        <w:shd w:fill="auto" w:val="clear"/>
+        <w:spacing w:after="120" w:before="0" w:line="360" w:lineRule="auto"/>
+        <w:ind w:left="2160" w:right="0" w:firstLine="0"/>
+        <w:jc w:val="left"/>
+        <w:rPr>
+          <w:sz w:val="24"/>
+          <w:szCs w:val="24"/>
+        </w:rPr>
+      </w:pPr>
+      <w:r>
+        <w:rPr>
+          <w:rtl w:val="0"/>
+        </w:rPr>
+      </w:r>
+    </w:p>
+    <w:p>
+      <w:pPr>
+        <w:keepNext w:val="0"/>
+        <w:keepLines w:val="0"/>
+        <w:pageBreakBefore w:val="0"/>
+        <w:widowControl w:val="0"/>
+        <w:pBdr>
+          <w:top w:space="0" w:sz="0" w:val="nil"/>
+          <w:left w:space="0" w:sz="0" w:val="nil"/>
+          <w:bottom w:space="0" w:sz="0" w:val="nil"/>
+          <w:right w:space="0" w:sz="0" w:val="nil"/>
+          <w:between w:space="0" w:sz="0" w:val="nil"/>
+        </w:pBdr>
+        <w:shd w:fill="auto" w:val="clear"/>
+        <w:spacing w:after="120" w:before="0" w:line="360" w:lineRule="auto"/>
+        <w:ind w:left="2160" w:right="0" w:firstLine="0"/>
+        <w:jc w:val="left"/>
+        <w:rPr>
+          <w:sz w:val="24"/>
+          <w:szCs w:val="24"/>
+        </w:rPr>
+      </w:pPr>
+      <w:r>
+        <w:rPr>
+          <w:rtl w:val="0"/>
+        </w:rPr>
+      </w:r>
+    </w:p>
+    <w:p>
+      <w:pPr>
+        <w:keepNext w:val="0"/>
+        <w:keepLines w:val="0"/>
+        <w:pageBreakBefore w:val="0"/>
+        <w:widowControl w:val="0"/>
+        <w:pBdr>
+          <w:top w:space="0" w:sz="0" w:val="nil"/>
+          <w:left w:space="0" w:sz="0" w:val="nil"/>
+          <w:bottom w:space="0" w:sz="0" w:val="nil"/>
+          <w:right w:space="0" w:sz="0" w:val="nil"/>
+          <w:between w:space="0" w:sz="0" w:val="nil"/>
+        </w:pBdr>
+        <w:shd w:fill="auto" w:val="clear"/>
+        <w:spacing w:after="120" w:before="0" w:line="360" w:lineRule="auto"/>
+        <w:ind w:left="2160" w:right="0" w:firstLine="0"/>
+        <w:jc w:val="left"/>
+        <w:rPr>
+          <w:sz w:val="24"/>
+          <w:szCs w:val="24"/>
+        </w:rPr>
+      </w:pPr>
+      <w:r>
+        <w:rPr>
+          <w:rtl w:val="0"/>
+        </w:rPr>
+      </w:r>
+    </w:p>
+    <w:p>
+      <w:pPr>
+        <w:keepNext w:val="0"/>
+        <w:keepLines w:val="0"/>
+        <w:pageBreakBefore w:val="0"/>
+        <w:widowControl w:val="0"/>
+        <w:pBdr>
+          <w:top w:space="0" w:sz="0" w:val="nil"/>
+          <w:left w:space="0" w:sz="0" w:val="nil"/>
+          <w:bottom w:space="0" w:sz="0" w:val="nil"/>
+          <w:right w:space="0" w:sz="0" w:val="nil"/>
+          <w:between w:space="0" w:sz="0" w:val="nil"/>
+        </w:pBdr>
+        <w:shd w:fill="auto" w:val="clear"/>
+        <w:spacing w:after="120" w:before="0" w:line="360" w:lineRule="auto"/>
+        <w:ind w:left="2160" w:right="0" w:firstLine="0"/>
+        <w:jc w:val="left"/>
+        <w:rPr>
+          <w:sz w:val="24"/>
+          <w:szCs w:val="24"/>
+        </w:rPr>
+      </w:pPr>
+      <w:r>
+        <w:rPr>
+          <w:rtl w:val="0"/>
+        </w:rPr>
+      </w:r>
+    </w:p>
+    <w:p>
+      <w:pPr>
+        <w:keepNext w:val="0"/>
+        <w:keepLines w:val="0"/>
+        <w:pageBreakBefore w:val="0"/>
+        <w:widowControl w:val="0"/>
+        <w:pBdr>
+          <w:top w:space="0" w:sz="0" w:val="nil"/>
+          <w:left w:space="0" w:sz="0" w:val="nil"/>
+          <w:bottom w:space="0" w:sz="0" w:val="nil"/>
+          <w:right w:space="0" w:sz="0" w:val="nil"/>
+          <w:between w:space="0" w:sz="0" w:val="nil"/>
+        </w:pBdr>
+        <w:shd w:fill="auto" w:val="clear"/>
+        <w:spacing w:after="120" w:before="0" w:line="360" w:lineRule="auto"/>
+        <w:ind w:left="0" w:right="0" w:firstLine="0"/>
+        <w:jc w:val="left"/>
+        <w:rPr>
+          <w:sz w:val="24"/>
+          <w:szCs w:val="24"/>
+        </w:rPr>
+      </w:pPr>
+      <w:r>
+        <w:rPr>
+          <w:rtl w:val="0"/>
+        </w:rPr>
+      </w:r>
+    </w:p>
+    <w:p>
+      <w:pPr>
+        <w:keepNext w:val="1"/>
         <w:keepLines w:val="0"/>
         <w:pageBreakBefore w:val="0"/>
         <w:widowControl w:val="0"/>
@@ -5457,181 +6637,42 @@
           <w:between w:space="0" w:sz="0" w:val="nil"/>
         </w:pBdr>
         <w:shd w:fill="auto" w:val="clear"/>
-        <w:spacing w:after="0" w:before="0" w:line="360" w:lineRule="auto"/>
-        <w:ind w:left="2880" w:right="0" w:hanging="360"/>
-        <w:jc w:val="left"/>
-        <w:rPr>
-          <w:sz w:val="24"/>
-          <w:szCs w:val="24"/>
-          <w:u w:val="none"/>
-        </w:rPr>
-      </w:pPr>
-      <w:r>
-        <w:rPr>
-          <w:sz w:val="24"/>
-          <w:szCs w:val="24"/>
-          <w:rtl w:val="0"/>
-        </w:rPr>
-        <w:t xml:space="preserve">Iniciar sesión : ingresa con datos admin </w:t>
-      </w:r>
-      <w:r>
-        <w:rPr>
-          <w:rtl w:val="0"/>
-        </w:rPr>
-      </w:r>
-    </w:p>
-    <w:p>
-      <w:pPr>
-        <w:keepNext w:val="0"/>
-        <w:keepLines w:val="0"/>
-        <w:pageBreakBefore w:val="0"/>
-        <w:widowControl w:val="0"/>
-        <w:numPr>
-          <w:ilvl w:val="0"/>
-          <w:numId w:val="11"/>
-        </w:numPr>
-        <w:pBdr>
-          <w:top w:space="0" w:sz="0" w:val="nil"/>
-          <w:left w:space="0" w:sz="0" w:val="nil"/>
-          <w:bottom w:space="0" w:sz="0" w:val="nil"/>
-          <w:right w:space="0" w:sz="0" w:val="nil"/>
-          <w:between w:space="0" w:sz="0" w:val="nil"/>
-        </w:pBdr>
-        <w:shd w:fill="auto" w:val="clear"/>
-        <w:spacing w:after="0" w:before="0" w:line="360" w:lineRule="auto"/>
-        <w:ind w:left="2880" w:right="0" w:hanging="360"/>
-        <w:jc w:val="left"/>
-        <w:rPr>
-          <w:sz w:val="24"/>
-          <w:szCs w:val="24"/>
-          <w:u w:val="none"/>
-        </w:rPr>
-      </w:pPr>
-      <w:r>
-        <w:rPr>
-          <w:sz w:val="24"/>
-          <w:szCs w:val="24"/>
-          <w:rtl w:val="0"/>
-        </w:rPr>
-        <w:t xml:space="preserve">Registrar cartas nuevas : puede agregar más cartas de las que ya están en el juego para que las usen los jugadores.</w:t>
-      </w:r>
-    </w:p>
-    <w:p>
-      <w:pPr>
-        <w:keepNext w:val="0"/>
-        <w:keepLines w:val="0"/>
-        <w:pageBreakBefore w:val="0"/>
-        <w:widowControl w:val="0"/>
-        <w:numPr>
-          <w:ilvl w:val="0"/>
-          <w:numId w:val="11"/>
-        </w:numPr>
-        <w:pBdr>
-          <w:top w:space="0" w:sz="0" w:val="nil"/>
-          <w:left w:space="0" w:sz="0" w:val="nil"/>
-          <w:bottom w:space="0" w:sz="0" w:val="nil"/>
-          <w:right w:space="0" w:sz="0" w:val="nil"/>
-          <w:between w:space="0" w:sz="0" w:val="nil"/>
-        </w:pBdr>
-        <w:shd w:fill="auto" w:val="clear"/>
-        <w:spacing w:after="0" w:before="0" w:line="360" w:lineRule="auto"/>
-        <w:ind w:left="2880" w:right="0" w:hanging="360"/>
-        <w:jc w:val="left"/>
-        <w:rPr>
-          <w:sz w:val="24"/>
-          <w:szCs w:val="24"/>
-          <w:u w:val="none"/>
-        </w:rPr>
-      </w:pPr>
-      <w:r>
-        <w:rPr>
-          <w:sz w:val="24"/>
-          <w:szCs w:val="24"/>
-          <w:rtl w:val="0"/>
-        </w:rPr>
-        <w:t xml:space="preserve">Modificar estadísticas de cartas existentes: puede modificar las estadísticas de las cartas que están en el juego aumentando el valor,nivel,poder etc.</w:t>
-      </w:r>
-    </w:p>
-    <w:p>
-      <w:pPr>
-        <w:keepNext w:val="0"/>
-        <w:keepLines w:val="0"/>
-        <w:pageBreakBefore w:val="0"/>
-        <w:widowControl w:val="0"/>
-        <w:pBdr>
-          <w:top w:space="0" w:sz="0" w:val="nil"/>
-          <w:left w:space="0" w:sz="0" w:val="nil"/>
-          <w:bottom w:space="0" w:sz="0" w:val="nil"/>
-          <w:right w:space="0" w:sz="0" w:val="nil"/>
-          <w:between w:space="0" w:sz="0" w:val="nil"/>
-        </w:pBdr>
-        <w:shd w:fill="auto" w:val="clear"/>
-        <w:spacing w:after="0" w:before="0" w:line="360" w:lineRule="auto"/>
-        <w:ind w:left="2880" w:right="0" w:firstLine="0"/>
-        <w:jc w:val="left"/>
-        <w:rPr>
-          <w:sz w:val="24"/>
-          <w:szCs w:val="24"/>
-          <w:u w:val="none"/>
-        </w:rPr>
-      </w:pPr>
-      <w:r>
-        <w:rPr>
-          <w:rtl w:val="0"/>
-        </w:rPr>
-      </w:r>
-    </w:p>
-    <w:p>
-      <w:pPr>
-        <w:keepNext w:val="0"/>
-        <w:keepLines w:val="0"/>
-        <w:pageBreakBefore w:val="0"/>
-        <w:widowControl w:val="0"/>
-        <w:pBdr>
-          <w:top w:space="0" w:sz="0" w:val="nil"/>
-          <w:left w:space="0" w:sz="0" w:val="nil"/>
-          <w:bottom w:space="0" w:sz="0" w:val="nil"/>
-          <w:right w:space="0" w:sz="0" w:val="nil"/>
-          <w:between w:space="0" w:sz="0" w:val="nil"/>
-        </w:pBdr>
-        <w:shd w:fill="auto" w:val="clear"/>
-        <w:spacing w:after="120" w:before="0" w:line="360" w:lineRule="auto"/>
-        <w:ind w:left="2880" w:right="0" w:firstLine="0"/>
-        <w:jc w:val="left"/>
-        <w:rPr>
-          <w:sz w:val="24"/>
-          <w:szCs w:val="24"/>
-          <w:u w:val="none"/>
-        </w:rPr>
-      </w:pPr>
-      <w:r>
-        <w:rPr>
-          <w:rtl w:val="0"/>
-        </w:rPr>
-      </w:r>
-    </w:p>
-    <w:p>
-      <w:pPr>
-        <w:keepNext w:val="0"/>
-        <w:keepLines w:val="0"/>
-        <w:pageBreakBefore w:val="0"/>
-        <w:widowControl w:val="0"/>
-        <w:pBdr>
-          <w:top w:space="0" w:sz="0" w:val="nil"/>
-          <w:left w:space="0" w:sz="0" w:val="nil"/>
-          <w:bottom w:space="0" w:sz="0" w:val="nil"/>
-          <w:right w:space="0" w:sz="0" w:val="nil"/>
-          <w:between w:space="0" w:sz="0" w:val="nil"/>
-        </w:pBdr>
-        <w:shd w:fill="auto" w:val="clear"/>
-        <w:spacing w:after="120" w:before="0" w:line="360" w:lineRule="auto"/>
+        <w:spacing w:after="60" w:before="120" w:line="360" w:lineRule="auto"/>
         <w:ind w:left="0" w:right="0" w:firstLine="0"/>
         <w:jc w:val="left"/>
         <w:rPr>
-          <w:sz w:val="24"/>
-          <w:szCs w:val="24"/>
-        </w:rPr>
-      </w:pPr>
+          <w:rFonts w:ascii="Times New Roman" w:cs="Times New Roman" w:eastAsia="Times New Roman" w:hAnsi="Times New Roman"/>
+          <w:b w:val="1"/>
+          <w:i w:val="0"/>
+          <w:smallCaps w:val="0"/>
+          <w:strike w:val="0"/>
+          <w:color w:val="000000"/>
+          <w:sz w:val="24"/>
+          <w:szCs w:val="24"/>
+          <w:u w:val="none"/>
+          <w:shd w:fill="auto" w:val="clear"/>
+          <w:vertAlign w:val="baseline"/>
+        </w:rPr>
+      </w:pPr>
+      <w:bookmarkStart w:colFirst="0" w:colLast="0" w:name="_heading=h.4d34og8" w:id="28"/>
+      <w:bookmarkEnd w:id="28"/>
+      <w:r>
+        <w:rPr>
+          <w:rFonts w:ascii="Times New Roman" w:cs="Times New Roman" w:eastAsia="Times New Roman" w:hAnsi="Times New Roman"/>
+          <w:b w:val="1"/>
+          <w:i w:val="0"/>
+          <w:smallCaps w:val="0"/>
+          <w:strike w:val="0"/>
+          <w:color w:val="000000"/>
+          <w:sz w:val="24"/>
+          <w:szCs w:val="24"/>
+          <w:u w:val="none"/>
+          <w:shd w:fill="auto" w:val="clear"/>
+          <w:vertAlign w:val="baseline"/>
+          <w:rtl w:val="0"/>
+        </w:rPr>
+        <w:t xml:space="preserve">Requerimientos Específicos</w:t>
+      </w:r>
       <w:r>
         <w:rPr>
           <w:rtl w:val="0"/>
@@ -5646,1065 +6687,7 @@
         <w:widowControl w:val="0"/>
         <w:numPr>
           <w:ilvl w:val="1"/>
-          <w:numId w:val="9"/>
-        </w:numPr>
-        <w:pBdr>
-          <w:top w:space="0" w:sz="0" w:val="nil"/>
-          <w:left w:space="0" w:sz="0" w:val="nil"/>
-          <w:bottom w:space="0" w:sz="0" w:val="nil"/>
-          <w:right w:space="0" w:sz="0" w:val="nil"/>
-          <w:between w:space="0" w:sz="0" w:val="nil"/>
-        </w:pBdr>
-        <w:shd w:fill="auto" w:val="clear"/>
-        <w:spacing w:after="60" w:before="120" w:line="360" w:lineRule="auto"/>
-        <w:ind w:left="720" w:right="0" w:firstLine="0"/>
-        <w:jc w:val="left"/>
-        <w:rPr>
-          <w:rFonts w:ascii="Times New Roman" w:cs="Times New Roman" w:eastAsia="Times New Roman" w:hAnsi="Times New Roman"/>
-          <w:b w:val="1"/>
-          <w:i w:val="0"/>
-          <w:smallCaps w:val="0"/>
-          <w:strike w:val="0"/>
-          <w:color w:val="000000"/>
-          <w:sz w:val="24"/>
-          <w:szCs w:val="24"/>
-          <w:u w:val="none"/>
-          <w:shd w:fill="auto" w:val="clear"/>
-          <w:vertAlign w:val="baseline"/>
-        </w:rPr>
-      </w:pPr>
-      <w:bookmarkStart w:colFirst="0" w:colLast="0" w:name="_heading=h.1t3h5sf" w:id="25"/>
-      <w:bookmarkEnd w:id="25"/>
-      <w:r>
-        <w:rPr>
-          <w:rFonts w:ascii="Times New Roman" w:cs="Times New Roman" w:eastAsia="Times New Roman" w:hAnsi="Times New Roman"/>
-          <w:b w:val="1"/>
-          <w:i w:val="0"/>
-          <w:smallCaps w:val="0"/>
-          <w:strike w:val="0"/>
-          <w:color w:val="000000"/>
-          <w:sz w:val="24"/>
-          <w:szCs w:val="24"/>
-          <w:u w:val="none"/>
-          <w:shd w:fill="auto" w:val="clear"/>
-          <w:vertAlign w:val="baseline"/>
-          <w:rtl w:val="0"/>
-        </w:rPr>
-        <w:t xml:space="preserve">Características de Usuario</w:t>
-      </w:r>
-      <w:r>
-        <w:rPr>
-          <w:rtl w:val="0"/>
-        </w:rPr>
-      </w:r>
-    </w:p>
-    <w:p>
-      <w:pPr>
-        <w:keepNext w:val="1"/>
-        <w:keepLines w:val="0"/>
-        <w:pageBreakBefore w:val="0"/>
-        <w:widowControl w:val="0"/>
-        <w:pBdr>
-          <w:top w:space="0" w:sz="0" w:val="nil"/>
-          <w:left w:space="0" w:sz="0" w:val="nil"/>
-          <w:bottom w:space="0" w:sz="0" w:val="nil"/>
-          <w:right w:space="0" w:sz="0" w:val="nil"/>
-          <w:between w:space="0" w:sz="0" w:val="nil"/>
-        </w:pBdr>
-        <w:shd w:fill="auto" w:val="clear"/>
-        <w:spacing w:after="60" w:before="120" w:line="360" w:lineRule="auto"/>
-        <w:ind w:left="720" w:right="0" w:firstLine="720"/>
-        <w:jc w:val="left"/>
-        <w:rPr>
-          <w:b w:val="1"/>
-          <w:sz w:val="24"/>
-          <w:szCs w:val="24"/>
-        </w:rPr>
-      </w:pPr>
-      <w:bookmarkStart w:colFirst="0" w:colLast="0" w:name="_heading=h.op2tu29ienop" w:id="26"/>
-      <w:bookmarkEnd w:id="26"/>
-      <w:r>
-        <w:rPr>
-          <w:b w:val="1"/>
-          <w:sz w:val="24"/>
-          <w:szCs w:val="24"/>
-          <w:rtl w:val="0"/>
-        </w:rPr>
-        <w:t xml:space="preserve">Jugador:</w:t>
-      </w:r>
-    </w:p>
-    <w:p>
-      <w:pPr>
-        <w:spacing w:after="120" w:line="360" w:lineRule="auto"/>
-        <w:ind w:left="2160" w:firstLine="0"/>
-        <w:rPr>
-          <w:sz w:val="24"/>
-          <w:szCs w:val="24"/>
-        </w:rPr>
-      </w:pPr>
-      <w:r>
-        <w:rPr>
-          <w:sz w:val="24"/>
-          <w:szCs w:val="24"/>
-          <w:rtl w:val="0"/>
-        </w:rPr>
-        <w:t xml:space="preserve">Al iniciar sesión, el usuario podrá ver la ventana principal, este también contará con la posibilidad de poder acceder al apartado del perfil, podrá ver dos opciones CREAR SALA y UNIRSE A SALA.</w:t>
-      </w:r>
-    </w:p>
-    <w:p>
-      <w:pPr>
-        <w:spacing w:after="120" w:line="360" w:lineRule="auto"/>
-        <w:ind w:left="2160" w:firstLine="0"/>
-        <w:rPr>
-          <w:b w:val="1"/>
-          <w:sz w:val="24"/>
-          <w:szCs w:val="24"/>
-        </w:rPr>
-      </w:pPr>
-      <w:r>
-        <w:rPr>
-          <w:b w:val="1"/>
-          <w:sz w:val="24"/>
-          <w:szCs w:val="24"/>
-          <w:rtl w:val="0"/>
-        </w:rPr>
-        <w:t xml:space="preserve">El usuario que cree la sala podrá:</w:t>
-      </w:r>
-    </w:p>
-    <w:p>
-      <w:pPr>
-        <w:spacing w:after="120" w:line="360" w:lineRule="auto"/>
-        <w:ind w:left="2160" w:firstLine="0"/>
-        <w:rPr>
-          <w:sz w:val="24"/>
-          <w:szCs w:val="24"/>
-        </w:rPr>
-      </w:pPr>
-      <w:r>
-        <w:rPr>
-          <w:sz w:val="24"/>
-          <w:szCs w:val="24"/>
-          <w:rtl w:val="0"/>
-        </w:rPr>
-        <w:t xml:space="preserve">Elegir cuántos jugadores podrán competir (Mínimo 2, Máximo 7) y podrá elegir cuantas rondas iniciar (Mínimo 3, Máximo 10), y no la puede iniciar al menos de que hayan mínimo 2 jugadores.</w:t>
-      </w:r>
-    </w:p>
-    <w:p>
-      <w:pPr>
-        <w:spacing w:after="120" w:line="360" w:lineRule="auto"/>
-        <w:ind w:left="2160" w:firstLine="0"/>
-        <w:rPr>
-          <w:b w:val="1"/>
-          <w:sz w:val="24"/>
-          <w:szCs w:val="24"/>
-        </w:rPr>
-      </w:pPr>
-      <w:r>
-        <w:rPr>
-          <w:b w:val="1"/>
-          <w:sz w:val="24"/>
-          <w:szCs w:val="24"/>
-          <w:rtl w:val="0"/>
-        </w:rPr>
-        <w:t xml:space="preserve">El usuario que se una a la sala (partida) podrá:</w:t>
-      </w:r>
-    </w:p>
-    <w:p>
-      <w:pPr>
-        <w:spacing w:after="120" w:line="360" w:lineRule="auto"/>
-        <w:ind w:left="2160" w:firstLine="0"/>
-        <w:rPr>
-          <w:sz w:val="24"/>
-          <w:szCs w:val="24"/>
-        </w:rPr>
-      </w:pPr>
-      <w:r>
-        <w:rPr>
-          <w:sz w:val="24"/>
-          <w:szCs w:val="24"/>
-          <w:rtl w:val="0"/>
-        </w:rPr>
-        <w:t xml:space="preserve">Cuando se una a la sala podra ver su perfil, y una viñeta de los que estan en la sala.</w:t>
-      </w:r>
-    </w:p>
-    <w:p>
-      <w:pPr>
-        <w:spacing w:after="120" w:line="360" w:lineRule="auto"/>
-        <w:ind w:left="2160" w:firstLine="0"/>
-        <w:rPr>
-          <w:sz w:val="24"/>
-          <w:szCs w:val="24"/>
-        </w:rPr>
-      </w:pPr>
-      <w:r>
-        <w:rPr>
-          <w:sz w:val="24"/>
-          <w:szCs w:val="24"/>
-          <w:rtl w:val="0"/>
-        </w:rPr>
-        <w:t xml:space="preserve">Ya en partida podra ver a los demas jugadores, y vera su mazo en la parte inferior de la pantalla, el jugador podra elegir una carta, saldra una ventana con las opciones (atributos) de los que pueda escoger, y el jugador podra sacar cualquier cartar segun los atributos dados </w:t>
-      </w:r>
-    </w:p>
-    <w:p>
-      <w:pPr>
-        <w:keepNext w:val="0"/>
-        <w:keepLines w:val="0"/>
-        <w:pageBreakBefore w:val="0"/>
-        <w:widowControl w:val="0"/>
-        <w:pBdr>
-          <w:top w:space="0" w:sz="0" w:val="nil"/>
-          <w:left w:space="0" w:sz="0" w:val="nil"/>
-          <w:bottom w:space="0" w:sz="0" w:val="nil"/>
-          <w:right w:space="0" w:sz="0" w:val="nil"/>
-          <w:between w:space="0" w:sz="0" w:val="nil"/>
-        </w:pBdr>
-        <w:shd w:fill="auto" w:val="clear"/>
-        <w:spacing w:after="120" w:before="0" w:line="360" w:lineRule="auto"/>
-        <w:ind w:left="1440" w:right="0" w:firstLine="0"/>
-        <w:jc w:val="left"/>
-        <w:rPr>
-          <w:color w:val="0000ff"/>
-          <w:sz w:val="24"/>
-          <w:szCs w:val="24"/>
-        </w:rPr>
-      </w:pPr>
-      <w:r>
-        <w:rPr>
-          <w:rtl w:val="0"/>
-        </w:rPr>
-      </w:r>
-    </w:p>
-    <w:p>
-      <w:pPr>
-        <w:spacing w:line="360" w:lineRule="auto"/>
-        <w:ind w:left="0" w:firstLine="0"/>
-        <w:rPr>
-          <w:sz w:val="24"/>
-          <w:szCs w:val="24"/>
-        </w:rPr>
-      </w:pPr>
-      <w:r>
-        <w:rPr>
-          <w:rtl w:val="0"/>
-        </w:rPr>
-      </w:r>
-    </w:p>
-    <w:p>
-      <w:pPr>
-        <w:keepNext w:val="1"/>
-        <w:keepLines w:val="0"/>
-        <w:pageBreakBefore w:val="0"/>
-        <w:widowControl w:val="0"/>
-        <w:numPr>
-          <w:ilvl w:val="1"/>
-          <w:numId w:val="9"/>
-        </w:numPr>
-        <w:pBdr>
-          <w:top w:space="0" w:sz="0" w:val="nil"/>
-          <w:left w:space="0" w:sz="0" w:val="nil"/>
-          <w:bottom w:space="0" w:sz="0" w:val="nil"/>
-          <w:right w:space="0" w:sz="0" w:val="nil"/>
-          <w:between w:space="0" w:sz="0" w:val="nil"/>
-        </w:pBdr>
-        <w:shd w:fill="auto" w:val="clear"/>
-        <w:spacing w:after="60" w:before="120" w:line="360" w:lineRule="auto"/>
-        <w:ind w:left="720" w:right="0" w:firstLine="0"/>
-        <w:jc w:val="left"/>
-        <w:rPr>
-          <w:rFonts w:ascii="Times New Roman" w:cs="Times New Roman" w:eastAsia="Times New Roman" w:hAnsi="Times New Roman"/>
-          <w:b w:val="1"/>
-          <w:i w:val="0"/>
-          <w:smallCaps w:val="0"/>
-          <w:strike w:val="0"/>
-          <w:color w:val="000000"/>
-          <w:sz w:val="24"/>
-          <w:szCs w:val="24"/>
-          <w:u w:val="none"/>
-          <w:shd w:fill="auto" w:val="clear"/>
-          <w:vertAlign w:val="baseline"/>
-        </w:rPr>
-      </w:pPr>
-      <w:r>
-        <w:rPr>
-          <w:rFonts w:ascii="Times New Roman" w:cs="Times New Roman" w:eastAsia="Times New Roman" w:hAnsi="Times New Roman"/>
-          <w:b w:val="1"/>
-          <w:i w:val="0"/>
-          <w:smallCaps w:val="0"/>
-          <w:strike w:val="0"/>
-          <w:color w:val="000000"/>
-          <w:sz w:val="24"/>
-          <w:szCs w:val="24"/>
-          <w:u w:val="none"/>
-          <w:shd w:fill="auto" w:val="clear"/>
-          <w:vertAlign w:val="baseline"/>
-          <w:rtl w:val="0"/>
-        </w:rPr>
-        <w:t xml:space="preserve">Restricciones</w:t>
-      </w:r>
-    </w:p>
-    <w:p>
-      <w:pPr>
-        <w:numPr>
-          <w:ilvl w:val="0"/>
-          <w:numId w:val="10"/>
-        </w:numPr>
-        <w:spacing w:after="0" w:afterAutospacing="0" w:line="360" w:lineRule="auto"/>
-        <w:ind w:left="2160" w:hanging="360"/>
-        <w:rPr>
-          <w:sz w:val="24"/>
-          <w:szCs w:val="24"/>
-        </w:rPr>
-      </w:pPr>
-      <w:r>
-        <w:rPr>
-          <w:sz w:val="24"/>
-          <w:szCs w:val="24"/>
-          <w:rtl w:val="0"/>
-        </w:rPr>
-        <w:t xml:space="preserve">El software será desarrollado para entornos web.</w:t>
-      </w:r>
-    </w:p>
-    <w:p>
-      <w:pPr>
-        <w:numPr>
-          <w:ilvl w:val="0"/>
-          <w:numId w:val="10"/>
-        </w:numPr>
-        <w:spacing w:after="0" w:afterAutospacing="0" w:line="360" w:lineRule="auto"/>
-        <w:ind w:left="2160" w:hanging="360"/>
-        <w:rPr>
-          <w:sz w:val="24"/>
-          <w:szCs w:val="24"/>
-        </w:rPr>
-      </w:pPr>
-      <w:r>
-        <w:rPr>
-          <w:sz w:val="24"/>
-          <w:szCs w:val="24"/>
-          <w:rtl w:val="0"/>
-        </w:rPr>
-        <w:t xml:space="preserve">El software no puede ser modificado por terceros. </w:t>
-      </w:r>
-    </w:p>
-    <w:p>
-      <w:pPr>
-        <w:numPr>
-          <w:ilvl w:val="0"/>
-          <w:numId w:val="10"/>
-        </w:numPr>
-        <w:spacing w:after="0" w:afterAutospacing="0" w:line="360" w:lineRule="auto"/>
-        <w:ind w:left="2160" w:hanging="360"/>
-        <w:rPr>
-          <w:sz w:val="24"/>
-          <w:szCs w:val="24"/>
-        </w:rPr>
-      </w:pPr>
-      <w:r>
-        <w:rPr>
-          <w:sz w:val="24"/>
-          <w:szCs w:val="24"/>
-          <w:rtl w:val="0"/>
-        </w:rPr>
-        <w:t xml:space="preserve">El software debe ser utilizado con acceso a internet.</w:t>
-      </w:r>
-    </w:p>
-    <w:p>
-      <w:pPr>
-        <w:numPr>
-          <w:ilvl w:val="0"/>
-          <w:numId w:val="10"/>
-        </w:numPr>
-        <w:spacing w:after="0" w:afterAutospacing="0" w:line="360" w:lineRule="auto"/>
-        <w:ind w:left="2160" w:hanging="360"/>
-        <w:rPr>
-          <w:sz w:val="24"/>
-          <w:szCs w:val="24"/>
-        </w:rPr>
-      </w:pPr>
-      <w:r>
-        <w:rPr>
-          <w:sz w:val="24"/>
-          <w:szCs w:val="24"/>
-          <w:rtl w:val="0"/>
-        </w:rPr>
-        <w:t xml:space="preserve">El software debe abrirse en un navegador actualizado como chrome o firefox.</w:t>
-      </w:r>
-    </w:p>
-    <w:p>
-      <w:pPr>
-        <w:numPr>
-          <w:ilvl w:val="0"/>
-          <w:numId w:val="10"/>
-        </w:numPr>
-        <w:spacing w:after="0" w:afterAutospacing="0" w:line="360" w:lineRule="auto"/>
-        <w:ind w:left="2160" w:hanging="360"/>
-        <w:rPr>
-          <w:sz w:val="24"/>
-          <w:szCs w:val="24"/>
-        </w:rPr>
-      </w:pPr>
-      <w:r>
-        <w:rPr>
-          <w:sz w:val="24"/>
-          <w:szCs w:val="24"/>
-          <w:rtl w:val="0"/>
-        </w:rPr>
-        <w:t xml:space="preserve">La contraseña creada por el usuario deberá contener al menos 6 caracteres, incluyendo letras y números.</w:t>
-      </w:r>
-      <w:r>
-        <w:rPr>
-          <w:rtl w:val="0"/>
-        </w:rPr>
-      </w:r>
-    </w:p>
-    <w:p>
-      <w:pPr>
-        <w:keepNext w:val="0"/>
-        <w:keepLines w:val="0"/>
-        <w:pageBreakBefore w:val="0"/>
-        <w:widowControl w:val="0"/>
-        <w:numPr>
-          <w:ilvl w:val="0"/>
-          <w:numId w:val="10"/>
-        </w:numPr>
-        <w:pBdr>
-          <w:top w:space="0" w:sz="0" w:val="nil"/>
-          <w:left w:space="0" w:sz="0" w:val="nil"/>
-          <w:bottom w:space="0" w:sz="0" w:val="nil"/>
-          <w:right w:space="0" w:sz="0" w:val="nil"/>
-          <w:between w:space="0" w:sz="0" w:val="nil"/>
-        </w:pBdr>
-        <w:shd w:fill="auto" w:val="clear"/>
-        <w:spacing w:after="120" w:before="0" w:line="360" w:lineRule="auto"/>
-        <w:ind w:left="2160" w:right="0" w:hanging="360"/>
-        <w:jc w:val="left"/>
-        <w:rPr>
-          <w:sz w:val="24"/>
-          <w:szCs w:val="24"/>
-          <w:u w:val="none"/>
-        </w:rPr>
-      </w:pPr>
-      <w:r>
-        <w:rPr>
-          <w:sz w:val="24"/>
-          <w:szCs w:val="24"/>
-          <w:rtl w:val="0"/>
-        </w:rPr>
-        <w:t xml:space="preserve">El código fuente y la funcionalidad del software están protegidos contra modificaciones no autorizadas por terceros. Esto garantiza la seguridad y la integridad del sistema, así como la confiabilidad de los datos y la experiencia del usuario.</w:t>
-      </w:r>
-      <w:r>
-        <w:rPr>
-          <w:rtl w:val="0"/>
-        </w:rPr>
-      </w:r>
-    </w:p>
-    <w:p>
-      <w:pPr>
-        <w:spacing w:line="360" w:lineRule="auto"/>
-        <w:ind w:left="0" w:firstLine="0"/>
-        <w:rPr>
-          <w:sz w:val="24"/>
-          <w:szCs w:val="24"/>
-        </w:rPr>
-      </w:pPr>
-      <w:r>
-        <w:rPr>
-          <w:rtl w:val="0"/>
-        </w:rPr>
-      </w:r>
-    </w:p>
-    <w:p>
-      <w:pPr>
-        <w:spacing w:line="360" w:lineRule="auto"/>
-        <w:ind w:left="0" w:firstLine="0"/>
-        <w:rPr>
-          <w:sz w:val="24"/>
-          <w:szCs w:val="24"/>
-        </w:rPr>
-      </w:pPr>
-      <w:r>
-        <w:rPr>
-          <w:rtl w:val="0"/>
-        </w:rPr>
-      </w:r>
-    </w:p>
-    <w:p>
-      <w:pPr>
-        <w:keepNext w:val="1"/>
-        <w:keepLines w:val="0"/>
-        <w:pageBreakBefore w:val="0"/>
-        <w:widowControl w:val="0"/>
-        <w:numPr>
-          <w:ilvl w:val="1"/>
-          <w:numId w:val="9"/>
-        </w:numPr>
-        <w:pBdr>
-          <w:top w:space="0" w:sz="0" w:val="nil"/>
-          <w:left w:space="0" w:sz="0" w:val="nil"/>
-          <w:bottom w:space="0" w:sz="0" w:val="nil"/>
-          <w:right w:space="0" w:sz="0" w:val="nil"/>
-          <w:between w:space="0" w:sz="0" w:val="nil"/>
-        </w:pBdr>
-        <w:shd w:fill="auto" w:val="clear"/>
-        <w:spacing w:after="60" w:before="120" w:line="360" w:lineRule="auto"/>
-        <w:ind w:left="720" w:right="0" w:firstLine="0"/>
-        <w:jc w:val="left"/>
-        <w:rPr>
-          <w:rFonts w:ascii="Times New Roman" w:cs="Times New Roman" w:eastAsia="Times New Roman" w:hAnsi="Times New Roman"/>
-          <w:b w:val="1"/>
-          <w:i w:val="0"/>
-          <w:smallCaps w:val="0"/>
-          <w:strike w:val="0"/>
-          <w:color w:val="000000"/>
-          <w:sz w:val="24"/>
-          <w:szCs w:val="24"/>
-          <w:u w:val="none"/>
-          <w:shd w:fill="auto" w:val="clear"/>
-          <w:vertAlign w:val="baseline"/>
-        </w:rPr>
-      </w:pPr>
-      <w:r>
-        <w:rPr>
-          <w:rFonts w:ascii="Times New Roman" w:cs="Times New Roman" w:eastAsia="Times New Roman" w:hAnsi="Times New Roman"/>
-          <w:b w:val="1"/>
-          <w:i w:val="0"/>
-          <w:smallCaps w:val="0"/>
-          <w:strike w:val="0"/>
-          <w:color w:val="000000"/>
-          <w:sz w:val="24"/>
-          <w:szCs w:val="24"/>
-          <w:u w:val="none"/>
-          <w:shd w:fill="auto" w:val="clear"/>
-          <w:vertAlign w:val="baseline"/>
-          <w:rtl w:val="0"/>
-        </w:rPr>
-        <w:t xml:space="preserve">Atención y Dependencias</w:t>
-      </w:r>
-    </w:p>
-    <w:p>
-      <w:pPr>
-        <w:keepNext w:val="0"/>
-        <w:keepLines w:val="0"/>
-        <w:pageBreakBefore w:val="0"/>
-        <w:widowControl w:val="0"/>
-        <w:numPr>
-          <w:ilvl w:val="0"/>
-          <w:numId w:val="14"/>
-        </w:numPr>
-        <w:pBdr>
-          <w:top w:space="0" w:sz="0" w:val="nil"/>
-          <w:left w:space="0" w:sz="0" w:val="nil"/>
-          <w:bottom w:space="0" w:sz="0" w:val="nil"/>
-          <w:right w:space="0" w:sz="0" w:val="nil"/>
-          <w:between w:space="0" w:sz="0" w:val="nil"/>
-        </w:pBdr>
-        <w:shd w:fill="auto" w:val="clear"/>
-        <w:spacing w:after="0" w:before="0" w:line="360" w:lineRule="auto"/>
-        <w:ind w:left="2160" w:right="0" w:hanging="360"/>
-        <w:jc w:val="left"/>
-        <w:rPr>
-          <w:sz w:val="24"/>
-          <w:szCs w:val="24"/>
-          <w:u w:val="none"/>
-        </w:rPr>
-      </w:pPr>
-      <w:r>
-        <w:rPr>
-          <w:sz w:val="24"/>
-          <w:szCs w:val="24"/>
-          <w:rtl w:val="0"/>
-        </w:rPr>
-        <w:t xml:space="preserve">Los usuarios primordialmente deben saber leer y escribir.</w:t>
-      </w:r>
-      <w:r>
-        <w:rPr>
-          <w:rtl w:val="0"/>
-        </w:rPr>
-      </w:r>
-    </w:p>
-    <w:p>
-      <w:pPr>
-        <w:keepNext w:val="0"/>
-        <w:keepLines w:val="0"/>
-        <w:pageBreakBefore w:val="0"/>
-        <w:widowControl w:val="0"/>
-        <w:numPr>
-          <w:ilvl w:val="0"/>
-          <w:numId w:val="14"/>
-        </w:numPr>
-        <w:pBdr>
-          <w:top w:space="0" w:sz="0" w:val="nil"/>
-          <w:left w:space="0" w:sz="0" w:val="nil"/>
-          <w:bottom w:space="0" w:sz="0" w:val="nil"/>
-          <w:right w:space="0" w:sz="0" w:val="nil"/>
-          <w:between w:space="0" w:sz="0" w:val="nil"/>
-        </w:pBdr>
-        <w:shd w:fill="auto" w:val="clear"/>
-        <w:spacing w:after="0" w:before="0" w:line="360" w:lineRule="auto"/>
-        <w:ind w:left="2160" w:right="0" w:hanging="360"/>
-        <w:jc w:val="left"/>
-        <w:rPr>
-          <w:sz w:val="24"/>
-          <w:szCs w:val="24"/>
-          <w:u w:val="none"/>
-        </w:rPr>
-      </w:pPr>
-      <w:r>
-        <w:rPr>
-          <w:sz w:val="24"/>
-          <w:szCs w:val="24"/>
-          <w:rtl w:val="0"/>
-        </w:rPr>
-        <w:t xml:space="preserve">Los usuarios deberán contar con alguna conexión que les permita navegar en el programa.</w:t>
-      </w:r>
-      <w:r>
-        <w:rPr>
-          <w:rtl w:val="0"/>
-        </w:rPr>
-      </w:r>
-    </w:p>
-    <w:p>
-      <w:pPr>
-        <w:keepNext w:val="0"/>
-        <w:keepLines w:val="0"/>
-        <w:pageBreakBefore w:val="0"/>
-        <w:widowControl w:val="0"/>
-        <w:numPr>
-          <w:ilvl w:val="0"/>
-          <w:numId w:val="14"/>
-        </w:numPr>
-        <w:pBdr>
-          <w:top w:space="0" w:sz="0" w:val="nil"/>
-          <w:left w:space="0" w:sz="0" w:val="nil"/>
-          <w:bottom w:space="0" w:sz="0" w:val="nil"/>
-          <w:right w:space="0" w:sz="0" w:val="nil"/>
-          <w:between w:space="0" w:sz="0" w:val="nil"/>
-        </w:pBdr>
-        <w:shd w:fill="auto" w:val="clear"/>
-        <w:spacing w:after="0" w:before="0" w:line="360" w:lineRule="auto"/>
-        <w:ind w:left="2160" w:right="0" w:hanging="360"/>
-        <w:jc w:val="left"/>
-        <w:rPr>
-          <w:sz w:val="24"/>
-          <w:szCs w:val="24"/>
-          <w:u w:val="none"/>
-        </w:rPr>
-      </w:pPr>
-      <w:r>
-        <w:rPr>
-          <w:sz w:val="24"/>
-          <w:szCs w:val="24"/>
-          <w:rtl w:val="0"/>
-        </w:rPr>
-        <w:t xml:space="preserve">Se espera que la información registrada en el software sea precisa y auténtica, lo que contribuye a la confiabilidad de los datos y la experiencia del usuario.</w:t>
-      </w:r>
-      <w:r>
-        <w:rPr>
-          <w:rtl w:val="0"/>
-        </w:rPr>
-      </w:r>
-    </w:p>
-    <w:p>
-      <w:pPr>
-        <w:keepNext w:val="0"/>
-        <w:keepLines w:val="0"/>
-        <w:pageBreakBefore w:val="0"/>
-        <w:widowControl w:val="0"/>
-        <w:numPr>
-          <w:ilvl w:val="0"/>
-          <w:numId w:val="14"/>
-        </w:numPr>
-        <w:pBdr>
-          <w:top w:space="0" w:sz="0" w:val="nil"/>
-          <w:left w:space="0" w:sz="0" w:val="nil"/>
-          <w:bottom w:space="0" w:sz="0" w:val="nil"/>
-          <w:right w:space="0" w:sz="0" w:val="nil"/>
-          <w:between w:space="0" w:sz="0" w:val="nil"/>
-        </w:pBdr>
-        <w:shd w:fill="auto" w:val="clear"/>
-        <w:spacing w:after="120" w:before="0" w:line="360" w:lineRule="auto"/>
-        <w:ind w:left="2160" w:right="0" w:hanging="360"/>
-        <w:jc w:val="left"/>
-        <w:rPr>
-          <w:sz w:val="24"/>
-          <w:szCs w:val="24"/>
-          <w:u w:val="none"/>
-        </w:rPr>
-      </w:pPr>
-      <w:r>
-        <w:rPr>
-          <w:sz w:val="24"/>
-          <w:szCs w:val="24"/>
-          <w:rtl w:val="0"/>
-        </w:rPr>
-        <w:t xml:space="preserve">Se espera que los participantes tengan una sana convivencia entre ellos a la hora de interactuar en el programa.</w:t>
-      </w:r>
-    </w:p>
-    <w:p>
-      <w:pPr>
-        <w:numPr>
-          <w:ilvl w:val="0"/>
-          <w:numId w:val="14"/>
-        </w:numPr>
-        <w:spacing w:after="0" w:afterAutospacing="0" w:line="360" w:lineRule="auto"/>
-        <w:ind w:left="2160" w:hanging="360"/>
-        <w:rPr>
-          <w:sz w:val="24"/>
-          <w:szCs w:val="24"/>
-        </w:rPr>
-      </w:pPr>
-      <w:r>
-        <w:rPr>
-          <w:sz w:val="24"/>
-          <w:szCs w:val="24"/>
-          <w:rtl w:val="0"/>
-        </w:rPr>
-        <w:t xml:space="preserve">Se espera que los usuarios  tengan un equipo de cómputo para llevar a cabo el software.</w:t>
-      </w:r>
-    </w:p>
-    <w:p>
-      <w:pPr>
-        <w:numPr>
-          <w:ilvl w:val="0"/>
-          <w:numId w:val="14"/>
-        </w:numPr>
-        <w:spacing w:after="120" w:line="360" w:lineRule="auto"/>
-        <w:ind w:left="2160" w:hanging="360"/>
-        <w:rPr>
-          <w:sz w:val="24"/>
-          <w:szCs w:val="24"/>
-        </w:rPr>
-      </w:pPr>
-      <w:r>
-        <w:rPr>
-          <w:sz w:val="24"/>
-          <w:szCs w:val="24"/>
-          <w:rtl w:val="0"/>
-        </w:rPr>
-        <w:t xml:space="preserve">Se espera que los usuarios estén emocionados y motivados a jugar durante el proceso.</w:t>
-      </w:r>
-    </w:p>
-    <w:p>
-      <w:pPr>
-        <w:keepNext w:val="0"/>
-        <w:keepLines w:val="0"/>
-        <w:pageBreakBefore w:val="0"/>
-        <w:widowControl w:val="0"/>
-        <w:pBdr>
-          <w:top w:space="0" w:sz="0" w:val="nil"/>
-          <w:left w:space="0" w:sz="0" w:val="nil"/>
-          <w:bottom w:space="0" w:sz="0" w:val="nil"/>
-          <w:right w:space="0" w:sz="0" w:val="nil"/>
-          <w:between w:space="0" w:sz="0" w:val="nil"/>
-        </w:pBdr>
-        <w:shd w:fill="auto" w:val="clear"/>
-        <w:spacing w:after="120" w:before="0" w:line="360" w:lineRule="auto"/>
-        <w:ind w:left="2160" w:right="0" w:firstLine="0"/>
-        <w:jc w:val="left"/>
-        <w:rPr>
-          <w:sz w:val="24"/>
-          <w:szCs w:val="24"/>
-        </w:rPr>
-      </w:pPr>
-      <w:r>
-        <w:rPr>
-          <w:rtl w:val="0"/>
-        </w:rPr>
-      </w:r>
-    </w:p>
-    <w:p>
-      <w:pPr>
-        <w:keepNext w:val="0"/>
-        <w:keepLines w:val="0"/>
-        <w:pageBreakBefore w:val="0"/>
-        <w:widowControl w:val="0"/>
-        <w:pBdr>
-          <w:top w:space="0" w:sz="0" w:val="nil"/>
-          <w:left w:space="0" w:sz="0" w:val="nil"/>
-          <w:bottom w:space="0" w:sz="0" w:val="nil"/>
-          <w:right w:space="0" w:sz="0" w:val="nil"/>
-          <w:between w:space="0" w:sz="0" w:val="nil"/>
-        </w:pBdr>
-        <w:shd w:fill="auto" w:val="clear"/>
-        <w:spacing w:after="120" w:before="0" w:line="360" w:lineRule="auto"/>
-        <w:ind w:left="2160" w:right="0" w:firstLine="0"/>
-        <w:jc w:val="left"/>
-        <w:rPr>
-          <w:sz w:val="24"/>
-          <w:szCs w:val="24"/>
-        </w:rPr>
-      </w:pPr>
-      <w:r>
-        <w:rPr>
-          <w:rtl w:val="0"/>
-        </w:rPr>
-      </w:r>
-    </w:p>
-    <w:p>
-      <w:pPr>
-        <w:keepNext w:val="0"/>
-        <w:keepLines w:val="0"/>
-        <w:pageBreakBefore w:val="0"/>
-        <w:widowControl w:val="0"/>
-        <w:pBdr>
-          <w:top w:space="0" w:sz="0" w:val="nil"/>
-          <w:left w:space="0" w:sz="0" w:val="nil"/>
-          <w:bottom w:space="0" w:sz="0" w:val="nil"/>
-          <w:right w:space="0" w:sz="0" w:val="nil"/>
-          <w:between w:space="0" w:sz="0" w:val="nil"/>
-        </w:pBdr>
-        <w:shd w:fill="auto" w:val="clear"/>
-        <w:spacing w:after="120" w:before="0" w:line="360" w:lineRule="auto"/>
-        <w:ind w:left="2160" w:right="0" w:firstLine="0"/>
-        <w:jc w:val="left"/>
-        <w:rPr>
-          <w:sz w:val="24"/>
-          <w:szCs w:val="24"/>
-        </w:rPr>
-      </w:pPr>
-      <w:r>
-        <w:rPr>
-          <w:rtl w:val="0"/>
-        </w:rPr>
-      </w:r>
-    </w:p>
-    <w:p>
-      <w:pPr>
-        <w:keepNext w:val="0"/>
-        <w:keepLines w:val="0"/>
-        <w:pageBreakBefore w:val="0"/>
-        <w:widowControl w:val="0"/>
-        <w:pBdr>
-          <w:top w:space="0" w:sz="0" w:val="nil"/>
-          <w:left w:space="0" w:sz="0" w:val="nil"/>
-          <w:bottom w:space="0" w:sz="0" w:val="nil"/>
-          <w:right w:space="0" w:sz="0" w:val="nil"/>
-          <w:between w:space="0" w:sz="0" w:val="nil"/>
-        </w:pBdr>
-        <w:shd w:fill="auto" w:val="clear"/>
-        <w:spacing w:after="120" w:before="0" w:line="360" w:lineRule="auto"/>
-        <w:ind w:left="2160" w:right="0" w:firstLine="0"/>
-        <w:jc w:val="left"/>
-        <w:rPr>
-          <w:sz w:val="24"/>
-          <w:szCs w:val="24"/>
-        </w:rPr>
-      </w:pPr>
-      <w:r>
-        <w:rPr>
-          <w:rtl w:val="0"/>
-        </w:rPr>
-      </w:r>
-    </w:p>
-    <w:p>
-      <w:pPr>
-        <w:keepNext w:val="0"/>
-        <w:keepLines w:val="0"/>
-        <w:pageBreakBefore w:val="0"/>
-        <w:widowControl w:val="0"/>
-        <w:pBdr>
-          <w:top w:space="0" w:sz="0" w:val="nil"/>
-          <w:left w:space="0" w:sz="0" w:val="nil"/>
-          <w:bottom w:space="0" w:sz="0" w:val="nil"/>
-          <w:right w:space="0" w:sz="0" w:val="nil"/>
-          <w:between w:space="0" w:sz="0" w:val="nil"/>
-        </w:pBdr>
-        <w:shd w:fill="auto" w:val="clear"/>
-        <w:spacing w:after="120" w:before="0" w:line="360" w:lineRule="auto"/>
-        <w:ind w:left="2160" w:right="0" w:firstLine="0"/>
-        <w:jc w:val="left"/>
-        <w:rPr>
-          <w:sz w:val="24"/>
-          <w:szCs w:val="24"/>
-        </w:rPr>
-      </w:pPr>
-      <w:r>
-        <w:rPr>
-          <w:rtl w:val="0"/>
-        </w:rPr>
-      </w:r>
-    </w:p>
-    <w:p>
-      <w:pPr>
-        <w:keepNext w:val="0"/>
-        <w:keepLines w:val="0"/>
-        <w:pageBreakBefore w:val="0"/>
-        <w:widowControl w:val="0"/>
-        <w:pBdr>
-          <w:top w:space="0" w:sz="0" w:val="nil"/>
-          <w:left w:space="0" w:sz="0" w:val="nil"/>
-          <w:bottom w:space="0" w:sz="0" w:val="nil"/>
-          <w:right w:space="0" w:sz="0" w:val="nil"/>
-          <w:between w:space="0" w:sz="0" w:val="nil"/>
-        </w:pBdr>
-        <w:shd w:fill="auto" w:val="clear"/>
-        <w:spacing w:after="120" w:before="0" w:line="360" w:lineRule="auto"/>
-        <w:ind w:left="2160" w:right="0" w:firstLine="0"/>
-        <w:jc w:val="left"/>
-        <w:rPr>
-          <w:sz w:val="24"/>
-          <w:szCs w:val="24"/>
-        </w:rPr>
-      </w:pPr>
-      <w:r>
-        <w:rPr>
-          <w:rtl w:val="0"/>
-        </w:rPr>
-      </w:r>
-    </w:p>
-    <w:p>
-      <w:pPr>
-        <w:keepNext w:val="0"/>
-        <w:keepLines w:val="0"/>
-        <w:pageBreakBefore w:val="0"/>
-        <w:widowControl w:val="0"/>
-        <w:pBdr>
-          <w:top w:space="0" w:sz="0" w:val="nil"/>
-          <w:left w:space="0" w:sz="0" w:val="nil"/>
-          <w:bottom w:space="0" w:sz="0" w:val="nil"/>
-          <w:right w:space="0" w:sz="0" w:val="nil"/>
-          <w:between w:space="0" w:sz="0" w:val="nil"/>
-        </w:pBdr>
-        <w:shd w:fill="auto" w:val="clear"/>
-        <w:spacing w:after="120" w:before="0" w:line="360" w:lineRule="auto"/>
-        <w:ind w:left="2160" w:right="0" w:firstLine="0"/>
-        <w:jc w:val="left"/>
-        <w:rPr>
-          <w:sz w:val="24"/>
-          <w:szCs w:val="24"/>
-        </w:rPr>
-      </w:pPr>
-      <w:r>
-        <w:rPr>
-          <w:rtl w:val="0"/>
-        </w:rPr>
-      </w:r>
-    </w:p>
-    <w:p>
-      <w:pPr>
-        <w:keepNext w:val="0"/>
-        <w:keepLines w:val="0"/>
-        <w:pageBreakBefore w:val="0"/>
-        <w:widowControl w:val="0"/>
-        <w:pBdr>
-          <w:top w:space="0" w:sz="0" w:val="nil"/>
-          <w:left w:space="0" w:sz="0" w:val="nil"/>
-          <w:bottom w:space="0" w:sz="0" w:val="nil"/>
-          <w:right w:space="0" w:sz="0" w:val="nil"/>
-          <w:between w:space="0" w:sz="0" w:val="nil"/>
-        </w:pBdr>
-        <w:shd w:fill="auto" w:val="clear"/>
-        <w:spacing w:after="120" w:before="0" w:line="360" w:lineRule="auto"/>
-        <w:ind w:left="2160" w:right="0" w:firstLine="0"/>
-        <w:jc w:val="left"/>
-        <w:rPr>
-          <w:sz w:val="24"/>
-          <w:szCs w:val="24"/>
-        </w:rPr>
-      </w:pPr>
-      <w:r>
-        <w:rPr>
-          <w:rtl w:val="0"/>
-        </w:rPr>
-      </w:r>
-    </w:p>
-    <w:p>
-      <w:pPr>
-        <w:keepNext w:val="0"/>
-        <w:keepLines w:val="0"/>
-        <w:pageBreakBefore w:val="0"/>
-        <w:widowControl w:val="0"/>
-        <w:pBdr>
-          <w:top w:space="0" w:sz="0" w:val="nil"/>
-          <w:left w:space="0" w:sz="0" w:val="nil"/>
-          <w:bottom w:space="0" w:sz="0" w:val="nil"/>
-          <w:right w:space="0" w:sz="0" w:val="nil"/>
-          <w:between w:space="0" w:sz="0" w:val="nil"/>
-        </w:pBdr>
-        <w:shd w:fill="auto" w:val="clear"/>
-        <w:spacing w:after="120" w:before="0" w:line="360" w:lineRule="auto"/>
-        <w:ind w:left="2160" w:right="0" w:firstLine="0"/>
-        <w:jc w:val="left"/>
-        <w:rPr>
-          <w:sz w:val="24"/>
-          <w:szCs w:val="24"/>
-        </w:rPr>
-      </w:pPr>
-      <w:r>
-        <w:rPr>
-          <w:rtl w:val="0"/>
-        </w:rPr>
-      </w:r>
-    </w:p>
-    <w:p>
-      <w:pPr>
-        <w:keepNext w:val="1"/>
-        <w:keepLines w:val="0"/>
-        <w:pageBreakBefore w:val="0"/>
-        <w:widowControl w:val="0"/>
-        <w:numPr>
-          <w:ilvl w:val="0"/>
-          <w:numId w:val="9"/>
-        </w:numPr>
-        <w:pBdr>
-          <w:top w:space="0" w:sz="0" w:val="nil"/>
-          <w:left w:space="0" w:sz="0" w:val="nil"/>
-          <w:bottom w:space="0" w:sz="0" w:val="nil"/>
-          <w:right w:space="0" w:sz="0" w:val="nil"/>
-          <w:between w:space="0" w:sz="0" w:val="nil"/>
-        </w:pBdr>
-        <w:shd w:fill="auto" w:val="clear"/>
-        <w:spacing w:after="60" w:before="120" w:line="360" w:lineRule="auto"/>
-        <w:ind w:left="0" w:right="0" w:firstLine="0"/>
-        <w:jc w:val="left"/>
-        <w:rPr>
-          <w:rFonts w:ascii="Times New Roman" w:cs="Times New Roman" w:eastAsia="Times New Roman" w:hAnsi="Times New Roman"/>
-          <w:b w:val="1"/>
-          <w:i w:val="0"/>
-          <w:smallCaps w:val="0"/>
-          <w:strike w:val="0"/>
-          <w:color w:val="000000"/>
-          <w:sz w:val="24"/>
-          <w:szCs w:val="24"/>
-          <w:u w:val="none"/>
-          <w:shd w:fill="auto" w:val="clear"/>
-          <w:vertAlign w:val="baseline"/>
-        </w:rPr>
-      </w:pPr>
-      <w:bookmarkStart w:colFirst="0" w:colLast="0" w:name="_heading=h.4d34og8" w:id="27"/>
-      <w:bookmarkEnd w:id="27"/>
-      <w:r>
-        <w:rPr>
-          <w:rFonts w:ascii="Times New Roman" w:cs="Times New Roman" w:eastAsia="Times New Roman" w:hAnsi="Times New Roman"/>
-          <w:b w:val="1"/>
-          <w:i w:val="0"/>
-          <w:smallCaps w:val="0"/>
-          <w:strike w:val="0"/>
-          <w:color w:val="000000"/>
-          <w:sz w:val="24"/>
-          <w:szCs w:val="24"/>
-          <w:u w:val="none"/>
-          <w:shd w:fill="auto" w:val="clear"/>
-          <w:vertAlign w:val="baseline"/>
-          <w:rtl w:val="0"/>
-        </w:rPr>
-        <w:t xml:space="preserve">Requerimientos Específicos</w:t>
-      </w:r>
-      <w:r>
-        <w:rPr>
-          <w:rtl w:val="0"/>
-        </w:rPr>
-      </w:r>
-    </w:p>
-    <w:p>
-      <w:pPr>
-        <w:keepNext w:val="1"/>
-        <w:keepLines w:val="0"/>
-        <w:pageBreakBefore w:val="0"/>
-        <w:widowControl w:val="0"/>
-        <w:numPr>
-          <w:ilvl w:val="1"/>
-          <w:numId w:val="9"/>
+          <w:numId w:val="11"/>
         </w:numPr>
         <w:pBdr>
           <w:top w:space="0" w:sz="0" w:val="nil"/>
@@ -7230,7 +7213,7 @@
               <w:widowControl w:val="1"/>
               <w:numPr>
                 <w:ilvl w:val="0"/>
-                <w:numId w:val="4"/>
+                <w:numId w:val="5"/>
               </w:numPr>
               <w:spacing w:line="259" w:lineRule="auto"/>
               <w:ind w:left="722" w:hanging="360"/>
@@ -7253,7 +7236,7 @@
               <w:widowControl w:val="1"/>
               <w:numPr>
                 <w:ilvl w:val="0"/>
-                <w:numId w:val="4"/>
+                <w:numId w:val="5"/>
               </w:numPr>
               <w:spacing w:line="259" w:lineRule="auto"/>
               <w:ind w:left="722" w:hanging="360"/>
@@ -7308,7 +7291,7 @@
               <w:widowControl w:val="1"/>
               <w:numPr>
                 <w:ilvl w:val="0"/>
-                <w:numId w:val="7"/>
+                <w:numId w:val="9"/>
               </w:numPr>
               <w:spacing w:line="259" w:lineRule="auto"/>
               <w:ind w:left="720" w:hanging="360"/>
@@ -7459,7 +7442,7 @@
               <w:widowControl w:val="1"/>
               <w:numPr>
                 <w:ilvl w:val="0"/>
-                <w:numId w:val="3"/>
+                <w:numId w:val="4"/>
               </w:numPr>
               <w:spacing w:before="240" w:line="249" w:lineRule="auto"/>
               <w:ind w:left="720" w:hanging="360"/>
@@ -7522,7 +7505,7 @@
               <w:widowControl w:val="1"/>
               <w:numPr>
                 <w:ilvl w:val="0"/>
-                <w:numId w:val="8"/>
+                <w:numId w:val="10"/>
               </w:numPr>
               <w:spacing w:after="240" w:line="249" w:lineRule="auto"/>
               <w:ind w:left="720" w:hanging="360"/>
@@ -7598,7 +7581,7 @@
               <w:widowControl w:val="1"/>
               <w:numPr>
                 <w:ilvl w:val="0"/>
-                <w:numId w:val="17"/>
+                <w:numId w:val="20"/>
               </w:numPr>
               <w:spacing w:line="259" w:lineRule="auto"/>
               <w:ind w:left="720" w:right="67" w:hanging="360"/>
@@ -7622,7 +7605,7 @@
               <w:widowControl w:val="1"/>
               <w:numPr>
                 <w:ilvl w:val="0"/>
-                <w:numId w:val="17"/>
+                <w:numId w:val="20"/>
               </w:numPr>
               <w:spacing w:line="259" w:lineRule="auto"/>
               <w:ind w:left="720" w:right="67" w:hanging="360"/>
@@ -7646,7 +7629,7 @@
               <w:widowControl w:val="1"/>
               <w:numPr>
                 <w:ilvl w:val="0"/>
-                <w:numId w:val="17"/>
+                <w:numId w:val="20"/>
               </w:numPr>
               <w:spacing w:line="259" w:lineRule="auto"/>
               <w:ind w:left="720" w:right="67" w:hanging="360"/>
@@ -7670,7 +7653,7 @@
               <w:widowControl w:val="1"/>
               <w:numPr>
                 <w:ilvl w:val="0"/>
-                <w:numId w:val="17"/>
+                <w:numId w:val="20"/>
               </w:numPr>
               <w:spacing w:line="259" w:lineRule="auto"/>
               <w:ind w:left="720" w:right="67" w:hanging="360"/>
@@ -7710,7 +7693,7 @@
     <w:sdt>
       <w:sdtPr>
         <w:lock w:val="contentLocked"/>
-        <w:id w:val="923606016"/>
+        <w:id w:val="742847983"/>
         <w:tag w:val="goog_rdk_1"/>
       </w:sdtPr>
       <w:sdtContent>
@@ -8182,7 +8165,7 @@
                   <w:widowControl w:val="1"/>
                   <w:numPr>
                     <w:ilvl w:val="0"/>
-                    <w:numId w:val="18"/>
+                    <w:numId w:val="21"/>
                   </w:numPr>
                   <w:spacing w:line="259" w:lineRule="auto"/>
                   <w:ind w:left="720" w:hanging="360"/>
@@ -8205,7 +8188,7 @@
                   <w:widowControl w:val="1"/>
                   <w:numPr>
                     <w:ilvl w:val="0"/>
-                    <w:numId w:val="18"/>
+                    <w:numId w:val="21"/>
                   </w:numPr>
                   <w:spacing w:line="259" w:lineRule="auto"/>
                   <w:ind w:left="720" w:hanging="360"/>
@@ -8228,7 +8211,7 @@
                   <w:widowControl w:val="1"/>
                   <w:numPr>
                     <w:ilvl w:val="0"/>
-                    <w:numId w:val="18"/>
+                    <w:numId w:val="21"/>
                   </w:numPr>
                   <w:spacing w:line="259" w:lineRule="auto"/>
                   <w:ind w:left="720" w:hanging="360"/>
@@ -8299,7 +8282,7 @@
                   <w:widowControl w:val="1"/>
                   <w:numPr>
                     <w:ilvl w:val="0"/>
-                    <w:numId w:val="1"/>
+                    <w:numId w:val="2"/>
                   </w:numPr>
                   <w:spacing w:line="259" w:lineRule="auto"/>
                   <w:ind w:left="720" w:hanging="360"/>
@@ -8382,8 +8365,8 @@
                     <w:szCs w:val="24"/>
                   </w:rPr>
                 </w:pPr>
-                <w:bookmarkStart w:colFirst="0" w:colLast="0" w:name="_heading=h.ieu030rqt24c" w:id="28"/>
-                <w:bookmarkEnd w:id="28"/>
+                <w:bookmarkStart w:colFirst="0" w:colLast="0" w:name="_heading=h.ieu030rqt24c" w:id="29"/>
+                <w:bookmarkEnd w:id="29"/>
                 <w:r>
                   <w:rPr>
                     <w:sz w:val="24"/>
@@ -8437,7 +8420,7 @@
                   <w:widowControl w:val="1"/>
                   <w:numPr>
                     <w:ilvl w:val="0"/>
-                    <w:numId w:val="19"/>
+                    <w:numId w:val="25"/>
                   </w:numPr>
                   <w:spacing w:after="0" w:afterAutospacing="0" w:line="249" w:lineRule="auto"/>
                   <w:ind w:left="720" w:hanging="360"/>
@@ -8460,7 +8443,7 @@
                   <w:widowControl w:val="1"/>
                   <w:numPr>
                     <w:ilvl w:val="0"/>
-                    <w:numId w:val="19"/>
+                    <w:numId w:val="25"/>
                   </w:numPr>
                   <w:spacing w:after="0" w:afterAutospacing="0" w:line="249" w:lineRule="auto"/>
                   <w:ind w:left="720" w:hanging="360"/>
@@ -8483,7 +8466,7 @@
                   <w:widowControl w:val="1"/>
                   <w:numPr>
                     <w:ilvl w:val="0"/>
-                    <w:numId w:val="19"/>
+                    <w:numId w:val="25"/>
                   </w:numPr>
                   <w:spacing w:after="240" w:line="249" w:lineRule="auto"/>
                   <w:ind w:left="720" w:hanging="360"/>
@@ -8545,7 +8528,7 @@
                   <w:widowControl w:val="1"/>
                   <w:numPr>
                     <w:ilvl w:val="0"/>
-                    <w:numId w:val="2"/>
+                    <w:numId w:val="3"/>
                   </w:numPr>
                   <w:spacing w:line="259" w:lineRule="auto"/>
                   <w:ind w:left="720" w:right="67" w:hanging="360"/>
@@ -8569,6 +8552,81 @@
         </w:tbl>
       </w:sdtContent>
     </w:sdt>
+    <w:p>
+      <w:pPr>
+        <w:widowControl w:val="1"/>
+        <w:spacing w:line="240" w:lineRule="auto"/>
+        <w:rPr>
+          <w:sz w:val="24"/>
+          <w:szCs w:val="24"/>
+        </w:rPr>
+      </w:pPr>
+      <w:r>
+        <w:rPr>
+          <w:rtl w:val="0"/>
+        </w:rPr>
+      </w:r>
+    </w:p>
+    <w:p>
+      <w:pPr>
+        <w:widowControl w:val="1"/>
+        <w:spacing w:line="240" w:lineRule="auto"/>
+        <w:rPr>
+          <w:sz w:val="24"/>
+          <w:szCs w:val="24"/>
+        </w:rPr>
+      </w:pPr>
+      <w:r>
+        <w:rPr>
+          <w:rtl w:val="0"/>
+        </w:rPr>
+      </w:r>
+    </w:p>
+    <w:p>
+      <w:pPr>
+        <w:widowControl w:val="1"/>
+        <w:spacing w:line="240" w:lineRule="auto"/>
+        <w:rPr>
+          <w:sz w:val="24"/>
+          <w:szCs w:val="24"/>
+        </w:rPr>
+      </w:pPr>
+      <w:r>
+        <w:rPr>
+          <w:rtl w:val="0"/>
+        </w:rPr>
+      </w:r>
+    </w:p>
+    <w:p>
+      <w:pPr>
+        <w:widowControl w:val="1"/>
+        <w:spacing w:line="240" w:lineRule="auto"/>
+        <w:rPr>
+          <w:sz w:val="24"/>
+          <w:szCs w:val="24"/>
+        </w:rPr>
+      </w:pPr>
+      <w:r>
+        <w:rPr>
+          <w:rtl w:val="0"/>
+        </w:rPr>
+      </w:r>
+    </w:p>
+    <w:p>
+      <w:pPr>
+        <w:widowControl w:val="1"/>
+        <w:spacing w:line="240" w:lineRule="auto"/>
+        <w:rPr>
+          <w:sz w:val="24"/>
+          <w:szCs w:val="24"/>
+        </w:rPr>
+      </w:pPr>
+      <w:r>
+        <w:rPr>
+          <w:rtl w:val="0"/>
+        </w:rPr>
+      </w:r>
+    </w:p>
     <w:p>
       <w:pPr>
         <w:widowControl w:val="1"/>
@@ -9082,7 +9140,7 @@
               <w:widowControl w:val="1"/>
               <w:numPr>
                 <w:ilvl w:val="0"/>
-                <w:numId w:val="16"/>
+                <w:numId w:val="18"/>
               </w:numPr>
               <w:spacing w:line="259" w:lineRule="auto"/>
               <w:ind w:left="722" w:hanging="360"/>
@@ -9286,7 +9344,7 @@
               <w:widowControl w:val="1"/>
               <w:numPr>
                 <w:ilvl w:val="0"/>
-                <w:numId w:val="12"/>
+                <w:numId w:val="14"/>
               </w:numPr>
               <w:spacing w:before="240" w:line="249" w:lineRule="auto"/>
               <w:ind w:left="720" w:hanging="360"/>
@@ -9309,7 +9367,7 @@
               <w:widowControl w:val="1"/>
               <w:numPr>
                 <w:ilvl w:val="0"/>
-                <w:numId w:val="12"/>
+                <w:numId w:val="14"/>
               </w:numPr>
               <w:spacing w:line="249" w:lineRule="auto"/>
               <w:ind w:left="720" w:hanging="360"/>
@@ -9332,7 +9390,7 @@
               <w:widowControl w:val="1"/>
               <w:numPr>
                 <w:ilvl w:val="0"/>
-                <w:numId w:val="12"/>
+                <w:numId w:val="14"/>
               </w:numPr>
               <w:spacing w:line="249" w:lineRule="auto"/>
               <w:ind w:left="720" w:hanging="360"/>
@@ -9361,7 +9419,7 @@
               <w:widowControl w:val="1"/>
               <w:numPr>
                 <w:ilvl w:val="0"/>
-                <w:numId w:val="12"/>
+                <w:numId w:val="14"/>
               </w:numPr>
               <w:spacing w:line="249" w:lineRule="auto"/>
               <w:ind w:left="720" w:hanging="360"/>
@@ -9390,7 +9448,7 @@
               <w:widowControl w:val="1"/>
               <w:numPr>
                 <w:ilvl w:val="0"/>
-                <w:numId w:val="12"/>
+                <w:numId w:val="14"/>
               </w:numPr>
               <w:spacing w:after="240" w:line="249" w:lineRule="auto"/>
               <w:ind w:left="720" w:hanging="360"/>
@@ -9458,7 +9516,7 @@
               <w:widowControl w:val="1"/>
               <w:numPr>
                 <w:ilvl w:val="0"/>
-                <w:numId w:val="15"/>
+                <w:numId w:val="17"/>
               </w:numPr>
               <w:spacing w:before="240" w:line="259" w:lineRule="auto"/>
               <w:ind w:left="720" w:hanging="360"/>
@@ -9487,7 +9545,7 @@
               <w:widowControl w:val="1"/>
               <w:numPr>
                 <w:ilvl w:val="0"/>
-                <w:numId w:val="15"/>
+                <w:numId w:val="17"/>
               </w:numPr>
               <w:spacing w:line="259" w:lineRule="auto"/>
               <w:ind w:left="720" w:hanging="360"/>
@@ -9516,7 +9574,7 @@
               <w:widowControl w:val="1"/>
               <w:numPr>
                 <w:ilvl w:val="0"/>
-                <w:numId w:val="15"/>
+                <w:numId w:val="17"/>
               </w:numPr>
               <w:spacing w:after="240" w:line="259" w:lineRule="auto"/>
               <w:ind w:left="720" w:hanging="360"/>
@@ -9648,6 +9706,1961 @@
         </w:rPr>
       </w:r>
     </w:p>
+    <w:sdt>
+      <w:sdtPr>
+        <w:lock w:val="contentLocked"/>
+        <w:id w:val="229601228"/>
+        <w:tag w:val="goog_rdk_2"/>
+      </w:sdtPr>
+      <w:sdtContent>
+        <w:tbl>
+          <w:tblPr>
+            <w:tblStyle w:val="Table6"/>
+            <w:tblW w:w="9658.0" w:type="dxa"/>
+            <w:jc w:val="left"/>
+            <w:tblLayout w:type="fixed"/>
+            <w:tblLook w:val="0400"/>
+          </w:tblPr>
+          <w:tblGrid>
+            <w:gridCol w:w="2841"/>
+            <w:gridCol w:w="1667"/>
+            <w:gridCol w:w="321"/>
+            <w:gridCol w:w="1043"/>
+            <w:gridCol w:w="3786"/>
+            <w:tblGridChange w:id="0">
+              <w:tblGrid>
+                <w:gridCol w:w="2841"/>
+                <w:gridCol w:w="1667"/>
+                <w:gridCol w:w="321"/>
+                <w:gridCol w:w="1043"/>
+                <w:gridCol w:w="3786"/>
+              </w:tblGrid>
+            </w:tblGridChange>
+          </w:tblGrid>
+          <w:tr>
+            <w:trPr>
+              <w:cantSplit w:val="0"/>
+              <w:trHeight w:val="802" w:hRule="atLeast"/>
+              <w:tblHeader w:val="0"/>
+            </w:trPr>
+            <w:tc>
+              <w:tcPr>
+                <w:gridSpan w:val="3"/>
+                <w:tcBorders>
+                  <w:top w:color="000000" w:space="0" w:sz="4" w:val="single"/>
+                  <w:left w:color="000000" w:space="0" w:sz="4" w:val="single"/>
+                  <w:bottom w:color="000000" w:space="0" w:sz="4" w:val="single"/>
+                  <w:right w:color="000000" w:space="0" w:sz="4" w:val="single"/>
+                </w:tcBorders>
+              </w:tcPr>
+              <w:p>
+                <w:pPr>
+                  <w:widowControl w:val="1"/>
+                  <w:spacing w:after="107" w:line="259" w:lineRule="auto"/>
+                  <w:ind w:left="2" w:firstLine="0"/>
+                  <w:rPr>
+                    <w:sz w:val="24"/>
+                    <w:szCs w:val="24"/>
+                  </w:rPr>
+                </w:pPr>
+                <w:r>
+                  <w:rPr>
+                    <w:b w:val="1"/>
+                    <w:sz w:val="24"/>
+                    <w:szCs w:val="24"/>
+                    <w:rtl w:val="0"/>
+                  </w:rPr>
+                  <w:t xml:space="preserve">Identificador: </w:t>
+                </w:r>
+                <w:r>
+                  <w:rPr>
+                    <w:sz w:val="24"/>
+                    <w:szCs w:val="24"/>
+                    <w:rtl w:val="0"/>
+                  </w:rPr>
+                  <w:t xml:space="preserve">RF4</w:t>
+                </w:r>
+              </w:p>
+            </w:tc>
+            <w:tc>
+              <w:tcPr>
+                <w:gridSpan w:val="2"/>
+                <w:tcBorders>
+                  <w:top w:color="000000" w:space="0" w:sz="4" w:val="single"/>
+                  <w:left w:color="000000" w:space="0" w:sz="4" w:val="single"/>
+                  <w:bottom w:color="000000" w:space="0" w:sz="4" w:val="single"/>
+                  <w:right w:color="000000" w:space="0" w:sz="4" w:val="single"/>
+                </w:tcBorders>
+              </w:tcPr>
+              <w:p>
+                <w:pPr>
+                  <w:widowControl w:val="1"/>
+                  <w:spacing w:line="259" w:lineRule="auto"/>
+                  <w:ind w:left="10" w:firstLine="0"/>
+                  <w:rPr>
+                    <w:sz w:val="24"/>
+                    <w:szCs w:val="24"/>
+                  </w:rPr>
+                </w:pPr>
+                <w:r>
+                  <w:rPr>
+                    <w:b w:val="1"/>
+                    <w:sz w:val="24"/>
+                    <w:szCs w:val="24"/>
+                    <w:rtl w:val="0"/>
+                  </w:rPr>
+                  <w:t xml:space="preserve">Nombre:</w:t>
+                </w:r>
+                <w:r>
+                  <w:rPr>
+                    <w:sz w:val="24"/>
+                    <w:szCs w:val="24"/>
+                    <w:rtl w:val="0"/>
+                  </w:rPr>
+                  <w:t xml:space="preserve"> </w:t>
+                  <w:br w:type="textWrapping"/>
+                  <w:t xml:space="preserve">Visualización y edición básica de perfil de usuario</w:t>
+                </w:r>
+              </w:p>
+            </w:tc>
+          </w:tr>
+          <w:tr>
+            <w:trPr>
+              <w:cantSplit w:val="0"/>
+              <w:trHeight w:val="1143" w:hRule="atLeast"/>
+              <w:tblHeader w:val="0"/>
+            </w:trPr>
+            <w:tc>
+              <w:tcPr>
+                <w:tcBorders>
+                  <w:top w:color="000000" w:space="0" w:sz="4" w:val="single"/>
+                  <w:left w:color="000000" w:space="0" w:sz="4" w:val="single"/>
+                  <w:bottom w:color="000000" w:space="0" w:sz="4" w:val="single"/>
+                  <w:right w:color="000000" w:space="0" w:sz="4" w:val="single"/>
+                </w:tcBorders>
+              </w:tcPr>
+              <w:p>
+                <w:pPr>
+                  <w:widowControl w:val="1"/>
+                  <w:spacing w:after="18" w:line="259" w:lineRule="auto"/>
+                  <w:ind w:left="2" w:firstLine="0"/>
+                  <w:rPr>
+                    <w:b w:val="1"/>
+                    <w:sz w:val="24"/>
+                    <w:szCs w:val="24"/>
+                  </w:rPr>
+                </w:pPr>
+                <w:r>
+                  <w:rPr>
+                    <w:b w:val="1"/>
+                    <w:sz w:val="24"/>
+                    <w:szCs w:val="24"/>
+                    <w:rtl w:val="0"/>
+                  </w:rPr>
+                  <w:t xml:space="preserve">Tipo: </w:t>
+                </w:r>
+              </w:p>
+              <w:p>
+                <w:pPr>
+                  <w:widowControl w:val="1"/>
+                  <w:spacing w:after="107" w:line="259" w:lineRule="auto"/>
+                  <w:ind w:left="2" w:firstLine="0"/>
+                  <w:jc w:val="both"/>
+                  <w:rPr>
+                    <w:sz w:val="24"/>
+                    <w:szCs w:val="24"/>
+                  </w:rPr>
+                </w:pPr>
+                <w:r>
+                  <w:rPr>
+                    <w:sz w:val="24"/>
+                    <w:szCs w:val="24"/>
+                    <w:rtl w:val="0"/>
+                  </w:rPr>
+                  <w:t xml:space="preserve">(necesario/deseable) </w:t>
+                </w:r>
+              </w:p>
+              <w:p>
+                <w:pPr>
+                  <w:widowControl w:val="1"/>
+                  <w:spacing w:after="98" w:line="259" w:lineRule="auto"/>
+                  <w:ind w:left="2" w:firstLine="0"/>
+                  <w:rPr>
+                    <w:sz w:val="24"/>
+                    <w:szCs w:val="24"/>
+                  </w:rPr>
+                </w:pPr>
+                <w:r>
+                  <w:rPr>
+                    <w:sz w:val="24"/>
+                    <w:szCs w:val="24"/>
+                    <w:rtl w:val="0"/>
+                  </w:rPr>
+                  <w:t xml:space="preserve">Necesario </w:t>
+                </w:r>
+              </w:p>
+              <w:p>
+                <w:pPr>
+                  <w:widowControl w:val="1"/>
+                  <w:spacing w:line="259" w:lineRule="auto"/>
+                  <w:ind w:left="2" w:firstLine="0"/>
+                  <w:rPr>
+                    <w:sz w:val="24"/>
+                    <w:szCs w:val="24"/>
+                  </w:rPr>
+                </w:pPr>
+                <w:r>
+                  <w:rPr>
+                    <w:sz w:val="24"/>
+                    <w:szCs w:val="24"/>
+                    <w:rtl w:val="0"/>
+                  </w:rPr>
+                  <w:t xml:space="preserve">  </w:t>
+                </w:r>
+              </w:p>
+            </w:tc>
+            <w:tc>
+              <w:tcPr>
+                <w:gridSpan w:val="3"/>
+                <w:tcBorders>
+                  <w:top w:color="000000" w:space="0" w:sz="4" w:val="single"/>
+                  <w:left w:color="000000" w:space="0" w:sz="4" w:val="single"/>
+                  <w:bottom w:color="000000" w:space="0" w:sz="4" w:val="single"/>
+                  <w:right w:color="000000" w:space="0" w:sz="4" w:val="single"/>
+                </w:tcBorders>
+              </w:tcPr>
+              <w:p>
+                <w:pPr>
+                  <w:widowControl w:val="1"/>
+                  <w:spacing w:after="82" w:line="281" w:lineRule="auto"/>
+                  <w:ind w:left="2" w:firstLine="0"/>
+                  <w:jc w:val="both"/>
+                  <w:rPr>
+                    <w:b w:val="1"/>
+                    <w:sz w:val="24"/>
+                    <w:szCs w:val="24"/>
+                  </w:rPr>
+                </w:pPr>
+                <w:r>
+                  <w:rPr>
+                    <w:b w:val="1"/>
+                    <w:sz w:val="24"/>
+                    <w:szCs w:val="24"/>
+                    <w:rtl w:val="0"/>
+                  </w:rPr>
+                  <w:t xml:space="preserve">Requerimiento que lo utiliza o especializa:</w:t>
+                </w:r>
+              </w:p>
+              <w:p>
+                <w:pPr>
+                  <w:widowControl w:val="1"/>
+                  <w:spacing w:line="259" w:lineRule="auto"/>
+                  <w:ind w:left="10" w:firstLine="0"/>
+                  <w:rPr>
+                    <w:sz w:val="24"/>
+                    <w:szCs w:val="24"/>
+                  </w:rPr>
+                </w:pPr>
+                <w:r>
+                  <w:rPr>
+                    <w:rtl w:val="0"/>
+                  </w:rPr>
+                </w:r>
+              </w:p>
+            </w:tc>
+            <w:tc>
+              <w:tcPr>
+                <w:tcBorders>
+                  <w:top w:color="000000" w:space="0" w:sz="4" w:val="single"/>
+                  <w:left w:color="000000" w:space="0" w:sz="4" w:val="single"/>
+                  <w:bottom w:color="000000" w:space="0" w:sz="4" w:val="single"/>
+                  <w:right w:color="000000" w:space="0" w:sz="4" w:val="single"/>
+                </w:tcBorders>
+              </w:tcPr>
+              <w:p>
+                <w:pPr>
+                  <w:widowControl w:val="1"/>
+                  <w:spacing w:after="105" w:line="259" w:lineRule="auto"/>
+                  <w:rPr>
+                    <w:b w:val="1"/>
+                    <w:sz w:val="24"/>
+                    <w:szCs w:val="24"/>
+                  </w:rPr>
+                </w:pPr>
+                <w:r>
+                  <w:rPr>
+                    <w:b w:val="1"/>
+                    <w:sz w:val="24"/>
+                    <w:szCs w:val="24"/>
+                    <w:rtl w:val="0"/>
+                  </w:rPr>
+                  <w:t xml:space="preserve">¿Crítico? </w:t>
+                </w:r>
+              </w:p>
+              <w:p>
+                <w:pPr>
+                  <w:widowControl w:val="1"/>
+                  <w:spacing w:line="259" w:lineRule="auto"/>
+                  <w:rPr>
+                    <w:sz w:val="24"/>
+                    <w:szCs w:val="24"/>
+                  </w:rPr>
+                </w:pPr>
+                <w:r>
+                  <w:rPr>
+                    <w:sz w:val="24"/>
+                    <w:szCs w:val="24"/>
+                    <w:rtl w:val="0"/>
+                  </w:rPr>
+                  <w:t xml:space="preserve"> Si</w:t>
+                </w:r>
+              </w:p>
+            </w:tc>
+          </w:tr>
+          <w:tr>
+            <w:trPr>
+              <w:cantSplit w:val="0"/>
+              <w:trHeight w:val="958" w:hRule="atLeast"/>
+              <w:tblHeader w:val="0"/>
+            </w:trPr>
+            <w:tc>
+              <w:tcPr>
+                <w:tcBorders>
+                  <w:top w:color="000000" w:space="0" w:sz="4" w:val="single"/>
+                  <w:left w:color="000000" w:space="0" w:sz="4" w:val="single"/>
+                  <w:bottom w:color="000000" w:space="0" w:sz="4" w:val="single"/>
+                  <w:right w:color="000000" w:space="0" w:sz="4" w:val="single"/>
+                </w:tcBorders>
+              </w:tcPr>
+              <w:p>
+                <w:pPr>
+                  <w:widowControl w:val="1"/>
+                  <w:tabs>
+                    <w:tab w:val="right" w:leader="none" w:pos="2513"/>
+                  </w:tabs>
+                  <w:spacing w:after="23" w:line="259" w:lineRule="auto"/>
+                  <w:rPr>
+                    <w:b w:val="1"/>
+                    <w:sz w:val="24"/>
+                    <w:szCs w:val="24"/>
+                  </w:rPr>
+                </w:pPr>
+                <w:r>
+                  <w:rPr>
+                    <w:b w:val="1"/>
+                    <w:sz w:val="24"/>
+                    <w:szCs w:val="24"/>
+                    <w:rtl w:val="0"/>
+                  </w:rPr>
+                  <w:t xml:space="preserve">Prioridad de desarrollo: </w:t>
+                </w:r>
+              </w:p>
+              <w:p>
+                <w:pPr>
+                  <w:widowControl w:val="1"/>
+                  <w:spacing w:line="259" w:lineRule="auto"/>
+                  <w:ind w:left="2" w:firstLine="0"/>
+                  <w:rPr>
+                    <w:sz w:val="24"/>
+                    <w:szCs w:val="24"/>
+                  </w:rPr>
+                </w:pPr>
+                <w:r>
+                  <w:rPr>
+                    <w:sz w:val="24"/>
+                    <w:szCs w:val="24"/>
+                    <w:rtl w:val="0"/>
+                  </w:rPr>
+                  <w:t xml:space="preserve">Alta</w:t>
+                </w:r>
+              </w:p>
+            </w:tc>
+            <w:tc>
+              <w:tcPr>
+                <w:gridSpan w:val="4"/>
+                <w:tcBorders>
+                  <w:top w:color="000000" w:space="0" w:sz="4" w:val="single"/>
+                  <w:left w:color="000000" w:space="0" w:sz="4" w:val="single"/>
+                  <w:bottom w:color="000000" w:space="0" w:sz="4" w:val="single"/>
+                  <w:right w:color="000000" w:space="0" w:sz="4" w:val="single"/>
+                </w:tcBorders>
+              </w:tcPr>
+              <w:p>
+                <w:pPr>
+                  <w:widowControl w:val="1"/>
+                  <w:spacing w:after="107" w:line="259" w:lineRule="auto"/>
+                  <w:ind w:left="2" w:firstLine="0"/>
+                  <w:rPr>
+                    <w:b w:val="1"/>
+                    <w:sz w:val="24"/>
+                    <w:szCs w:val="24"/>
+                  </w:rPr>
+                </w:pPr>
+                <w:r>
+                  <w:rPr>
+                    <w:b w:val="1"/>
+                    <w:sz w:val="24"/>
+                    <w:szCs w:val="24"/>
+                    <w:rtl w:val="0"/>
+                  </w:rPr>
+                  <w:t xml:space="preserve">Documentos de visualización asociados: </w:t>
+                </w:r>
+              </w:p>
+              <w:p>
+                <w:pPr>
+                  <w:widowControl w:val="1"/>
+                  <w:spacing w:line="259" w:lineRule="auto"/>
+                  <w:ind w:left="2" w:firstLine="0"/>
+                  <w:rPr>
+                    <w:sz w:val="24"/>
+                    <w:szCs w:val="24"/>
+                  </w:rPr>
+                </w:pPr>
+                <w:r>
+                  <w:rPr>
+                    <w:sz w:val="24"/>
+                    <w:szCs w:val="24"/>
+                    <w:rtl w:val="0"/>
+                  </w:rPr>
+                  <w:t xml:space="preserve"> </w:t>
+                </w:r>
+              </w:p>
+            </w:tc>
+          </w:tr>
+          <w:tr>
+            <w:trPr>
+              <w:cantSplit w:val="0"/>
+              <w:trHeight w:val="1042.43701171875" w:hRule="atLeast"/>
+              <w:tblHeader w:val="0"/>
+            </w:trPr>
+            <w:tc>
+              <w:tcPr>
+                <w:gridSpan w:val="2"/>
+                <w:tcBorders>
+                  <w:top w:color="000000" w:space="0" w:sz="4" w:val="single"/>
+                  <w:left w:color="000000" w:space="0" w:sz="4" w:val="single"/>
+                  <w:bottom w:color="000000" w:space="0" w:sz="4" w:val="single"/>
+                  <w:right w:color="000000" w:space="0" w:sz="4" w:val="single"/>
+                </w:tcBorders>
+              </w:tcPr>
+              <w:p>
+                <w:pPr>
+                  <w:widowControl w:val="1"/>
+                  <w:spacing w:after="124" w:line="259" w:lineRule="auto"/>
+                  <w:ind w:left="2" w:firstLine="0"/>
+                  <w:rPr>
+                    <w:sz w:val="24"/>
+                    <w:szCs w:val="24"/>
+                  </w:rPr>
+                </w:pPr>
+                <w:r>
+                  <w:rPr>
+                    <w:b w:val="1"/>
+                    <w:sz w:val="24"/>
+                    <w:szCs w:val="24"/>
+                    <w:rtl w:val="0"/>
+                  </w:rPr>
+                  <w:t xml:space="preserve">Entrada: </w:t>
+                </w:r>
+                <w:r>
+                  <w:rPr>
+                    <w:rtl w:val="0"/>
+                  </w:rPr>
+                </w:r>
+              </w:p>
+              <w:p>
+                <w:pPr>
+                  <w:widowControl w:val="1"/>
+                  <w:numPr>
+                    <w:ilvl w:val="0"/>
+                    <w:numId w:val="26"/>
+                  </w:numPr>
+                  <w:spacing w:line="259" w:lineRule="auto"/>
+                  <w:ind w:left="720" w:hanging="360"/>
+                  <w:rPr>
+                    <w:sz w:val="24"/>
+                    <w:szCs w:val="24"/>
+                  </w:rPr>
+                </w:pPr>
+                <w:r>
+                  <w:rPr>
+                    <w:sz w:val="24"/>
+                    <w:szCs w:val="24"/>
+                    <w:rtl w:val="0"/>
+                  </w:rPr>
+                  <w:t xml:space="preserve">ID del usuario autenticado.</w:t>
+                </w:r>
+              </w:p>
+              <w:p>
+                <w:pPr>
+                  <w:widowControl w:val="1"/>
+                  <w:numPr>
+                    <w:ilvl w:val="0"/>
+                    <w:numId w:val="26"/>
+                  </w:numPr>
+                  <w:spacing w:line="259" w:lineRule="auto"/>
+                  <w:ind w:left="720" w:hanging="360"/>
+                  <w:rPr>
+                    <w:sz w:val="24"/>
+                    <w:szCs w:val="24"/>
+                  </w:rPr>
+                </w:pPr>
+                <w:r>
+                  <w:rPr>
+                    <w:sz w:val="24"/>
+                    <w:szCs w:val="24"/>
+                    <w:rtl w:val="0"/>
+                  </w:rPr>
+                  <w:t xml:space="preserve">Nueva foto (cuando el usuario decide cambiarla).</w:t>
+                </w:r>
+              </w:p>
+              <w:p>
+                <w:pPr>
+                  <w:widowControl w:val="1"/>
+                  <w:numPr>
+                    <w:ilvl w:val="0"/>
+                    <w:numId w:val="26"/>
+                  </w:numPr>
+                  <w:spacing w:line="259" w:lineRule="auto"/>
+                  <w:ind w:left="720" w:hanging="360"/>
+                  <w:rPr>
+                    <w:sz w:val="24"/>
+                    <w:szCs w:val="24"/>
+                    <w:u w:val="none"/>
+                  </w:rPr>
+                </w:pPr>
+                <w:r>
+                  <w:rPr>
+                    <w:sz w:val="24"/>
+                    <w:szCs w:val="24"/>
+                    <w:rtl w:val="0"/>
+                  </w:rPr>
+                  <w:t xml:space="preserve">Nuevo nombre de usuario cuando el usuario decida cambiarlo.</w:t>
+                </w:r>
+              </w:p>
+              <w:p>
+                <w:pPr>
+                  <w:widowControl w:val="1"/>
+                  <w:spacing w:line="259" w:lineRule="auto"/>
+                  <w:ind w:left="720" w:firstLine="0"/>
+                  <w:rPr>
+                    <w:sz w:val="24"/>
+                    <w:szCs w:val="24"/>
+                  </w:rPr>
+                </w:pPr>
+                <w:r>
+                  <w:rPr>
+                    <w:rtl w:val="0"/>
+                  </w:rPr>
+                </w:r>
+              </w:p>
+            </w:tc>
+            <w:tc>
+              <w:tcPr>
+                <w:gridSpan w:val="3"/>
+                <w:tcBorders>
+                  <w:top w:color="000000" w:space="0" w:sz="4" w:val="single"/>
+                  <w:left w:color="000000" w:space="0" w:sz="4" w:val="single"/>
+                  <w:bottom w:color="000000" w:space="0" w:sz="4" w:val="single"/>
+                  <w:right w:color="000000" w:space="0" w:sz="4" w:val="single"/>
+                </w:tcBorders>
+              </w:tcPr>
+              <w:p>
+                <w:pPr>
+                  <w:widowControl w:val="1"/>
+                  <w:spacing w:after="105" w:line="259" w:lineRule="auto"/>
+                  <w:ind w:left="2" w:firstLine="0"/>
+                  <w:rPr>
+                    <w:b w:val="1"/>
+                    <w:sz w:val="24"/>
+                    <w:szCs w:val="24"/>
+                  </w:rPr>
+                </w:pPr>
+                <w:r>
+                  <w:rPr>
+                    <w:b w:val="1"/>
+                    <w:sz w:val="24"/>
+                    <w:szCs w:val="24"/>
+                    <w:rtl w:val="0"/>
+                  </w:rPr>
+                  <w:t xml:space="preserve">Salida:</w:t>
+                </w:r>
+              </w:p>
+              <w:p>
+                <w:pPr>
+                  <w:widowControl w:val="1"/>
+                  <w:numPr>
+                    <w:ilvl w:val="0"/>
+                    <w:numId w:val="6"/>
+                  </w:numPr>
+                  <w:spacing w:after="0" w:afterAutospacing="0" w:before="240" w:line="259" w:lineRule="auto"/>
+                  <w:ind w:left="720" w:hanging="360"/>
+                  <w:rPr>
+                    <w:sz w:val="24"/>
+                    <w:szCs w:val="24"/>
+                  </w:rPr>
+                </w:pPr>
+                <w:r>
+                  <w:rPr>
+                    <w:sz w:val="24"/>
+                    <w:szCs w:val="24"/>
+                    <w:rtl w:val="0"/>
+                  </w:rPr>
+                  <w:t xml:space="preserve">Perfil del usuario mostrado en pantalla.</w:t>
+                </w:r>
+              </w:p>
+              <w:p>
+                <w:pPr>
+                  <w:widowControl w:val="1"/>
+                  <w:numPr>
+                    <w:ilvl w:val="0"/>
+                    <w:numId w:val="6"/>
+                  </w:numPr>
+                  <w:spacing w:after="240" w:before="0" w:beforeAutospacing="0" w:line="259" w:lineRule="auto"/>
+                  <w:ind w:left="720" w:hanging="360"/>
+                  <w:rPr>
+                    <w:sz w:val="24"/>
+                    <w:szCs w:val="24"/>
+                  </w:rPr>
+                </w:pPr>
+                <w:r>
+                  <w:rPr>
+                    <w:sz w:val="24"/>
+                    <w:szCs w:val="24"/>
+                    <w:rtl w:val="0"/>
+                  </w:rPr>
+                  <w:t xml:space="preserve">Foto de perfil actualizada (si el usuario la modifica).</w:t>
+                </w:r>
+              </w:p>
+              <w:p>
+                <w:pPr>
+                  <w:widowControl w:val="1"/>
+                  <w:spacing w:after="105" w:line="259" w:lineRule="auto"/>
+                  <w:rPr>
+                    <w:b w:val="1"/>
+                    <w:sz w:val="24"/>
+                    <w:szCs w:val="24"/>
+                  </w:rPr>
+                </w:pPr>
+                <w:r>
+                  <w:rPr>
+                    <w:rtl w:val="0"/>
+                  </w:rPr>
+                </w:r>
+              </w:p>
+            </w:tc>
+          </w:tr>
+          <w:tr>
+            <w:trPr>
+              <w:cantSplit w:val="0"/>
+              <w:trHeight w:val="1290" w:hRule="atLeast"/>
+              <w:tblHeader w:val="0"/>
+            </w:trPr>
+            <w:tc>
+              <w:tcPr>
+                <w:gridSpan w:val="5"/>
+                <w:tcBorders>
+                  <w:top w:color="000000" w:space="0" w:sz="4" w:val="single"/>
+                  <w:left w:color="000000" w:space="0" w:sz="4" w:val="single"/>
+                  <w:bottom w:color="000000" w:space="0" w:sz="4" w:val="single"/>
+                  <w:right w:color="000000" w:space="0" w:sz="4" w:val="single"/>
+                </w:tcBorders>
+              </w:tcPr>
+              <w:p>
+                <w:pPr>
+                  <w:widowControl w:val="1"/>
+                  <w:spacing w:after="106" w:line="259" w:lineRule="auto"/>
+                  <w:ind w:left="2" w:firstLine="0"/>
+                  <w:rPr>
+                    <w:b w:val="1"/>
+                    <w:sz w:val="24"/>
+                    <w:szCs w:val="24"/>
+                  </w:rPr>
+                </w:pPr>
+                <w:r>
+                  <w:rPr>
+                    <w:b w:val="1"/>
+                    <w:sz w:val="24"/>
+                    <w:szCs w:val="24"/>
+                    <w:rtl w:val="0"/>
+                  </w:rPr>
+                  <w:t xml:space="preserve">Descripción: </w:t>
+                </w:r>
+              </w:p>
+              <w:p>
+                <w:pPr>
+                  <w:widowControl w:val="1"/>
+                  <w:spacing w:after="240" w:before="240" w:lineRule="auto"/>
+                  <w:rPr>
+                    <w:sz w:val="24"/>
+                    <w:szCs w:val="24"/>
+                  </w:rPr>
+                </w:pPr>
+                <w:r>
+                  <w:rPr>
+                    <w:sz w:val="24"/>
+                    <w:szCs w:val="24"/>
+                    <w:rtl w:val="0"/>
+                  </w:rPr>
+                  <w:t xml:space="preserve">El sistema debe permitir que cada usuario autenticado visualice su perfil con la siguiente información:</w:t>
+                </w:r>
+              </w:p>
+              <w:p>
+                <w:pPr>
+                  <w:widowControl w:val="1"/>
+                  <w:numPr>
+                    <w:ilvl w:val="0"/>
+                    <w:numId w:val="19"/>
+                  </w:numPr>
+                  <w:spacing w:after="0" w:afterAutospacing="0" w:before="240" w:lineRule="auto"/>
+                  <w:ind w:left="720" w:hanging="360"/>
+                  <w:rPr>
+                    <w:sz w:val="24"/>
+                    <w:szCs w:val="24"/>
+                  </w:rPr>
+                </w:pPr>
+                <w:r>
+                  <w:rPr>
+                    <w:sz w:val="24"/>
+                    <w:szCs w:val="24"/>
+                    <w:rtl w:val="0"/>
+                  </w:rPr>
+                  <w:t xml:space="preserve">Nombre del usuario (editable).</w:t>
+                  <w:br w:type="textWrapping"/>
+                </w:r>
+              </w:p>
+              <w:p>
+                <w:pPr>
+                  <w:widowControl w:val="1"/>
+                  <w:numPr>
+                    <w:ilvl w:val="0"/>
+                    <w:numId w:val="19"/>
+                  </w:numPr>
+                  <w:spacing w:after="0" w:afterAutospacing="0" w:before="0" w:beforeAutospacing="0" w:lineRule="auto"/>
+                  <w:ind w:left="720" w:hanging="360"/>
+                  <w:rPr>
+                    <w:sz w:val="24"/>
+                    <w:szCs w:val="24"/>
+                  </w:rPr>
+                </w:pPr>
+                <w:r>
+                  <w:rPr>
+                    <w:sz w:val="24"/>
+                    <w:szCs w:val="24"/>
+                    <w:rtl w:val="0"/>
+                  </w:rPr>
+                  <w:t xml:space="preserve">Correo electrónico (solo lectura).</w:t>
+                  <w:br w:type="textWrapping"/>
+                </w:r>
+              </w:p>
+              <w:p>
+                <w:pPr>
+                  <w:widowControl w:val="1"/>
+                  <w:numPr>
+                    <w:ilvl w:val="0"/>
+                    <w:numId w:val="19"/>
+                  </w:numPr>
+                  <w:spacing w:after="240" w:before="0" w:beforeAutospacing="0" w:lineRule="auto"/>
+                  <w:ind w:left="720" w:hanging="360"/>
+                  <w:rPr>
+                    <w:sz w:val="24"/>
+                    <w:szCs w:val="24"/>
+                  </w:rPr>
+                </w:pPr>
+                <w:r>
+                  <w:rPr>
+                    <w:sz w:val="24"/>
+                    <w:szCs w:val="24"/>
+                    <w:rtl w:val="0"/>
+                  </w:rPr>
+                  <w:t xml:space="preserve">Foto de perfil (editable).</w:t>
+                </w:r>
+              </w:p>
+              <w:p>
+                <w:pPr>
+                  <w:widowControl w:val="1"/>
+                  <w:spacing w:after="240" w:before="240" w:lineRule="auto"/>
+                  <w:rPr>
+                    <w:sz w:val="24"/>
+                    <w:szCs w:val="24"/>
+                  </w:rPr>
+                </w:pPr>
+                <w:r>
+                  <w:rPr>
+                    <w:sz w:val="24"/>
+                    <w:szCs w:val="24"/>
+                    <w:rtl w:val="0"/>
+                  </w:rPr>
+                  <w:t xml:space="preserve">El usuario solo puede cambiar su foto de perfil y el nombre de usuario, pero no editar el correo electrónico.</w:t>
+                </w:r>
+              </w:p>
+            </w:tc>
+          </w:tr>
+          <w:tr>
+            <w:trPr>
+              <w:cantSplit w:val="0"/>
+              <w:trHeight w:val="1078" w:hRule="atLeast"/>
+              <w:tblHeader w:val="0"/>
+            </w:trPr>
+            <w:tc>
+              <w:tcPr>
+                <w:gridSpan w:val="5"/>
+                <w:tcBorders>
+                  <w:top w:color="000000" w:space="0" w:sz="4" w:val="single"/>
+                  <w:left w:color="000000" w:space="0" w:sz="4" w:val="single"/>
+                  <w:bottom w:color="000000" w:space="0" w:sz="4" w:val="single"/>
+                  <w:right w:color="000000" w:space="0" w:sz="4" w:val="single"/>
+                </w:tcBorders>
+              </w:tcPr>
+              <w:p>
+                <w:pPr>
+                  <w:widowControl w:val="1"/>
+                  <w:spacing w:after="107" w:line="259" w:lineRule="auto"/>
+                  <w:ind w:left="2" w:firstLine="0"/>
+                  <w:rPr>
+                    <w:b w:val="1"/>
+                    <w:sz w:val="24"/>
+                    <w:szCs w:val="24"/>
+                  </w:rPr>
+                </w:pPr>
+                <w:r>
+                  <w:rPr>
+                    <w:b w:val="1"/>
+                    <w:sz w:val="24"/>
+                    <w:szCs w:val="24"/>
+                    <w:rtl w:val="0"/>
+                  </w:rPr>
+                  <w:t xml:space="preserve">Manejo de situaciones anormales </w:t>
+                </w:r>
+              </w:p>
+              <w:p>
+                <w:pPr>
+                  <w:widowControl w:val="1"/>
+                  <w:numPr>
+                    <w:ilvl w:val="0"/>
+                    <w:numId w:val="22"/>
+                  </w:numPr>
+                  <w:spacing w:after="0" w:afterAutospacing="0" w:lineRule="auto"/>
+                  <w:ind w:left="720" w:hanging="360"/>
+                  <w:jc w:val="both"/>
+                  <w:rPr>
+                    <w:sz w:val="24"/>
+                    <w:szCs w:val="24"/>
+                  </w:rPr>
+                </w:pPr>
+                <w:r>
+                  <w:rPr>
+                    <w:sz w:val="24"/>
+                    <w:szCs w:val="24"/>
+                    <w:rtl w:val="0"/>
+                  </w:rPr>
+                  <w:t xml:space="preserve">Error al cargar los datos del perfil: se muestra el mensaje "No se pudo cargar el perfil, intente nuevamente."</w:t>
+                </w:r>
+              </w:p>
+              <w:p>
+                <w:pPr>
+                  <w:widowControl w:val="1"/>
+                  <w:numPr>
+                    <w:ilvl w:val="0"/>
+                    <w:numId w:val="22"/>
+                  </w:numPr>
+                  <w:spacing w:after="0" w:afterAutospacing="0" w:lineRule="auto"/>
+                  <w:ind w:left="720" w:hanging="360"/>
+                  <w:jc w:val="both"/>
+                  <w:rPr>
+                    <w:sz w:val="24"/>
+                    <w:szCs w:val="24"/>
+                  </w:rPr>
+                </w:pPr>
+                <w:r>
+                  <w:rPr>
+                    <w:sz w:val="24"/>
+                    <w:szCs w:val="24"/>
+                    <w:rtl w:val="0"/>
+                  </w:rPr>
+                  <w:t xml:space="preserve">Error al cambiar la foto: se muestra un mensaje como “Formato de imagen no permitido” o “Error al actualizar la foto, intente más tarde.”</w:t>
+                </w:r>
+              </w:p>
+              <w:p>
+                <w:pPr>
+                  <w:widowControl w:val="1"/>
+                  <w:numPr>
+                    <w:ilvl w:val="0"/>
+                    <w:numId w:val="22"/>
+                  </w:numPr>
+                  <w:spacing w:after="120" w:lineRule="auto"/>
+                  <w:ind w:left="720" w:hanging="360"/>
+                  <w:jc w:val="both"/>
+                  <w:rPr>
+                    <w:sz w:val="24"/>
+                    <w:szCs w:val="24"/>
+                  </w:rPr>
+                </w:pPr>
+                <w:r>
+                  <w:rPr>
+                    <w:sz w:val="24"/>
+                    <w:szCs w:val="24"/>
+                    <w:rtl w:val="0"/>
+                  </w:rPr>
+                  <w:t xml:space="preserve">Usuario no autenticado: acceso denegado al perfil y redirección a la pantalla de login.</w:t>
+                </w:r>
+              </w:p>
+            </w:tc>
+          </w:tr>
+          <w:tr>
+            <w:trPr>
+              <w:cantSplit w:val="0"/>
+              <w:trHeight w:val="1405.0000000000182" w:hRule="atLeast"/>
+              <w:tblHeader w:val="0"/>
+            </w:trPr>
+            <w:tc>
+              <w:tcPr>
+                <w:gridSpan w:val="5"/>
+                <w:tcBorders>
+                  <w:top w:color="000000" w:space="0" w:sz="4" w:val="single"/>
+                  <w:left w:color="000000" w:space="0" w:sz="4" w:val="single"/>
+                  <w:bottom w:color="000000" w:space="0" w:sz="4" w:val="single"/>
+                  <w:right w:color="000000" w:space="0" w:sz="4" w:val="single"/>
+                </w:tcBorders>
+              </w:tcPr>
+              <w:p>
+                <w:pPr>
+                  <w:widowControl w:val="1"/>
+                  <w:spacing w:after="107" w:line="259" w:lineRule="auto"/>
+                  <w:ind w:left="2" w:firstLine="0"/>
+                  <w:rPr>
+                    <w:sz w:val="24"/>
+                    <w:szCs w:val="24"/>
+                  </w:rPr>
+                </w:pPr>
+                <w:r>
+                  <w:rPr>
+                    <w:b w:val="1"/>
+                    <w:sz w:val="24"/>
+                    <w:szCs w:val="24"/>
+                    <w:rtl w:val="0"/>
+                  </w:rPr>
+                  <w:t xml:space="preserve">Criterios de aceptación </w:t>
+                </w:r>
+                <w:r>
+                  <w:rPr>
+                    <w:rtl w:val="0"/>
+                  </w:rPr>
+                </w:r>
+              </w:p>
+              <w:p>
+                <w:pPr>
+                  <w:widowControl w:val="1"/>
+                  <w:numPr>
+                    <w:ilvl w:val="0"/>
+                    <w:numId w:val="27"/>
+                  </w:numPr>
+                  <w:spacing w:after="0" w:afterAutospacing="0" w:before="240" w:line="259" w:lineRule="auto"/>
+                  <w:ind w:left="720" w:hanging="360"/>
+                  <w:rPr>
+                    <w:sz w:val="24"/>
+                    <w:szCs w:val="24"/>
+                  </w:rPr>
+                </w:pPr>
+                <w:r>
+                  <w:rPr>
+                    <w:sz w:val="24"/>
+                    <w:szCs w:val="24"/>
+                    <w:rtl w:val="0"/>
+                  </w:rPr>
+                  <w:t xml:space="preserve">El perfil del usuario muestra todos los datos en modo sólo lectura excepto la foto y el nombre de usuario.</w:t>
+                </w:r>
+              </w:p>
+              <w:p>
+                <w:pPr>
+                  <w:widowControl w:val="1"/>
+                  <w:numPr>
+                    <w:ilvl w:val="0"/>
+                    <w:numId w:val="27"/>
+                  </w:numPr>
+                  <w:spacing w:after="0" w:afterAutospacing="0" w:before="0" w:beforeAutospacing="0" w:line="259" w:lineRule="auto"/>
+                  <w:ind w:left="720" w:hanging="360"/>
+                  <w:rPr>
+                    <w:sz w:val="24"/>
+                    <w:szCs w:val="24"/>
+                  </w:rPr>
+                </w:pPr>
+                <w:r>
+                  <w:rPr>
+                    <w:sz w:val="24"/>
+                    <w:szCs w:val="24"/>
+                    <w:rtl w:val="0"/>
+                  </w:rPr>
+                  <w:t xml:space="preserve">El usuario puede cambiar una nueva foto con fotos ya predeterminadas.</w:t>
+                </w:r>
+              </w:p>
+              <w:p>
+                <w:pPr>
+                  <w:widowControl w:val="1"/>
+                  <w:numPr>
+                    <w:ilvl w:val="0"/>
+                    <w:numId w:val="27"/>
+                  </w:numPr>
+                  <w:spacing w:after="0" w:afterAutospacing="0" w:before="0" w:beforeAutospacing="0" w:line="259" w:lineRule="auto"/>
+                  <w:ind w:left="720" w:hanging="360"/>
+                  <w:rPr>
+                    <w:sz w:val="24"/>
+                    <w:szCs w:val="24"/>
+                  </w:rPr>
+                </w:pPr>
+                <w:r>
+                  <w:rPr>
+                    <w:sz w:val="24"/>
+                    <w:szCs w:val="24"/>
+                    <w:rtl w:val="0"/>
+                  </w:rPr>
+                  <w:t xml:space="preserve">Si la foto se actualiza, el cambio es visible de inmediato.</w:t>
+                </w:r>
+              </w:p>
+              <w:p>
+                <w:pPr>
+                  <w:widowControl w:val="1"/>
+                  <w:numPr>
+                    <w:ilvl w:val="0"/>
+                    <w:numId w:val="27"/>
+                  </w:numPr>
+                  <w:spacing w:after="240" w:before="0" w:beforeAutospacing="0" w:line="259" w:lineRule="auto"/>
+                  <w:ind w:left="720" w:hanging="360"/>
+                  <w:rPr>
+                    <w:sz w:val="24"/>
+                    <w:szCs w:val="24"/>
+                  </w:rPr>
+                </w:pPr>
+                <w:r>
+                  <w:rPr>
+                    <w:sz w:val="24"/>
+                    <w:szCs w:val="24"/>
+                    <w:rtl w:val="0"/>
+                  </w:rPr>
+                  <w:t xml:space="preserve">Los mensajes de error son claros en caso de fallos.</w:t>
+                </w:r>
+              </w:p>
+            </w:tc>
+          </w:tr>
+        </w:tbl>
+      </w:sdtContent>
+    </w:sdt>
+    <w:p>
+      <w:pPr>
+        <w:widowControl w:val="1"/>
+        <w:spacing w:line="259" w:lineRule="auto"/>
+        <w:rPr>
+          <w:sz w:val="24"/>
+          <w:szCs w:val="24"/>
+        </w:rPr>
+      </w:pPr>
+      <w:r>
+        <w:rPr>
+          <w:rtl w:val="0"/>
+        </w:rPr>
+      </w:r>
+    </w:p>
+    <w:p>
+      <w:pPr>
+        <w:widowControl w:val="1"/>
+        <w:spacing w:after="125" w:line="259" w:lineRule="auto"/>
+        <w:ind w:left="-29" w:firstLine="0"/>
+        <w:rPr>
+          <w:sz w:val="24"/>
+          <w:szCs w:val="24"/>
+        </w:rPr>
+      </w:pPr>
+      <w:r>
+        <w:rPr>
+          <w:rtl w:val="0"/>
+        </w:rPr>
+      </w:r>
+    </w:p>
+    <w:sdt>
+      <w:sdtPr>
+        <w:lock w:val="contentLocked"/>
+        <w:id w:val="904562826"/>
+        <w:tag w:val="goog_rdk_3"/>
+      </w:sdtPr>
+      <w:sdtContent>
+        <w:tbl>
+          <w:tblPr>
+            <w:tblStyle w:val="Table7"/>
+            <w:tblW w:w="9658.0" w:type="dxa"/>
+            <w:jc w:val="left"/>
+            <w:tblLayout w:type="fixed"/>
+            <w:tblLook w:val="0400"/>
+          </w:tblPr>
+          <w:tblGrid>
+            <w:gridCol w:w="2841"/>
+            <w:gridCol w:w="1667"/>
+            <w:gridCol w:w="321"/>
+            <w:gridCol w:w="1043"/>
+            <w:gridCol w:w="3786"/>
+            <w:tblGridChange w:id="0">
+              <w:tblGrid>
+                <w:gridCol w:w="2841"/>
+                <w:gridCol w:w="1667"/>
+                <w:gridCol w:w="321"/>
+                <w:gridCol w:w="1043"/>
+                <w:gridCol w:w="3786"/>
+              </w:tblGrid>
+            </w:tblGridChange>
+          </w:tblGrid>
+          <w:tr>
+            <w:trPr>
+              <w:cantSplit w:val="0"/>
+              <w:trHeight w:val="802" w:hRule="atLeast"/>
+              <w:tblHeader w:val="0"/>
+            </w:trPr>
+            <w:tc>
+              <w:tcPr>
+                <w:gridSpan w:val="3"/>
+                <w:tcBorders>
+                  <w:top w:color="000000" w:space="0" w:sz="4" w:val="single"/>
+                  <w:left w:color="000000" w:space="0" w:sz="4" w:val="single"/>
+                  <w:bottom w:color="000000" w:space="0" w:sz="4" w:val="single"/>
+                  <w:right w:color="000000" w:space="0" w:sz="4" w:val="single"/>
+                </w:tcBorders>
+              </w:tcPr>
+              <w:p>
+                <w:pPr>
+                  <w:widowControl w:val="1"/>
+                  <w:spacing w:after="107" w:line="259" w:lineRule="auto"/>
+                  <w:ind w:left="2" w:firstLine="0"/>
+                  <w:rPr>
+                    <w:sz w:val="24"/>
+                    <w:szCs w:val="24"/>
+                  </w:rPr>
+                </w:pPr>
+                <w:r>
+                  <w:rPr>
+                    <w:b w:val="1"/>
+                    <w:sz w:val="24"/>
+                    <w:szCs w:val="24"/>
+                    <w:rtl w:val="0"/>
+                  </w:rPr>
+                  <w:t xml:space="preserve">Identificador: </w:t>
+                </w:r>
+                <w:r>
+                  <w:rPr>
+                    <w:sz w:val="24"/>
+                    <w:szCs w:val="24"/>
+                    <w:rtl w:val="0"/>
+                  </w:rPr>
+                  <w:t xml:space="preserve">RF5</w:t>
+                </w:r>
+              </w:p>
+            </w:tc>
+            <w:tc>
+              <w:tcPr>
+                <w:gridSpan w:val="2"/>
+                <w:tcBorders>
+                  <w:top w:color="000000" w:space="0" w:sz="4" w:val="single"/>
+                  <w:left w:color="000000" w:space="0" w:sz="4" w:val="single"/>
+                  <w:bottom w:color="000000" w:space="0" w:sz="4" w:val="single"/>
+                  <w:right w:color="000000" w:space="0" w:sz="4" w:val="single"/>
+                </w:tcBorders>
+              </w:tcPr>
+              <w:p>
+                <w:pPr>
+                  <w:widowControl w:val="1"/>
+                  <w:spacing w:line="259" w:lineRule="auto"/>
+                  <w:ind w:left="10"/>
+                  <w:rPr>
+                    <w:sz w:val="24"/>
+                    <w:szCs w:val="24"/>
+                  </w:rPr>
+                </w:pPr>
+                <w:r>
+                  <w:rPr>
+                    <w:b w:val="1"/>
+                    <w:sz w:val="24"/>
+                    <w:szCs w:val="24"/>
+                    <w:rtl w:val="0"/>
+                  </w:rPr>
+                  <w:t xml:space="preserve">Nombre:</w:t>
+                </w:r>
+                <w:r>
+                  <w:rPr>
+                    <w:sz w:val="24"/>
+                    <w:szCs w:val="24"/>
+                    <w:rtl w:val="0"/>
+                  </w:rPr>
+                  <w:t xml:space="preserve"> </w:t>
+                  <w:br w:type="textWrapping"/>
+                  <w:t xml:space="preserve">Crear una sala.</w:t>
+                </w:r>
+              </w:p>
+            </w:tc>
+          </w:tr>
+          <w:tr>
+            <w:trPr>
+              <w:cantSplit w:val="0"/>
+              <w:trHeight w:val="1143" w:hRule="atLeast"/>
+              <w:tblHeader w:val="0"/>
+            </w:trPr>
+            <w:tc>
+              <w:tcPr>
+                <w:tcBorders>
+                  <w:top w:color="000000" w:space="0" w:sz="4" w:val="single"/>
+                  <w:left w:color="000000" w:space="0" w:sz="4" w:val="single"/>
+                  <w:bottom w:color="000000" w:space="0" w:sz="4" w:val="single"/>
+                  <w:right w:color="000000" w:space="0" w:sz="4" w:val="single"/>
+                </w:tcBorders>
+              </w:tcPr>
+              <w:p>
+                <w:pPr>
+                  <w:widowControl w:val="1"/>
+                  <w:spacing w:after="18" w:line="259" w:lineRule="auto"/>
+                  <w:ind w:left="2" w:firstLine="0"/>
+                  <w:rPr>
+                    <w:b w:val="1"/>
+                    <w:sz w:val="24"/>
+                    <w:szCs w:val="24"/>
+                  </w:rPr>
+                </w:pPr>
+                <w:r>
+                  <w:rPr>
+                    <w:b w:val="1"/>
+                    <w:sz w:val="24"/>
+                    <w:szCs w:val="24"/>
+                    <w:rtl w:val="0"/>
+                  </w:rPr>
+                  <w:t xml:space="preserve">Tipo: </w:t>
+                </w:r>
+              </w:p>
+              <w:p>
+                <w:pPr>
+                  <w:widowControl w:val="1"/>
+                  <w:spacing w:after="107" w:line="259" w:lineRule="auto"/>
+                  <w:ind w:left="2" w:firstLine="0"/>
+                  <w:jc w:val="both"/>
+                  <w:rPr>
+                    <w:sz w:val="24"/>
+                    <w:szCs w:val="24"/>
+                  </w:rPr>
+                </w:pPr>
+                <w:r>
+                  <w:rPr>
+                    <w:sz w:val="24"/>
+                    <w:szCs w:val="24"/>
+                    <w:rtl w:val="0"/>
+                  </w:rPr>
+                  <w:t xml:space="preserve">(necesario/deseable) </w:t>
+                </w:r>
+              </w:p>
+              <w:p>
+                <w:pPr>
+                  <w:widowControl w:val="1"/>
+                  <w:spacing w:after="98" w:line="259" w:lineRule="auto"/>
+                  <w:ind w:left="2" w:firstLine="0"/>
+                  <w:rPr>
+                    <w:sz w:val="24"/>
+                    <w:szCs w:val="24"/>
+                  </w:rPr>
+                </w:pPr>
+                <w:r>
+                  <w:rPr>
+                    <w:sz w:val="24"/>
+                    <w:szCs w:val="24"/>
+                    <w:rtl w:val="0"/>
+                  </w:rPr>
+                  <w:t xml:space="preserve">Necesario </w:t>
+                </w:r>
+              </w:p>
+              <w:p>
+                <w:pPr>
+                  <w:widowControl w:val="1"/>
+                  <w:spacing w:line="259" w:lineRule="auto"/>
+                  <w:ind w:left="2" w:firstLine="0"/>
+                  <w:rPr>
+                    <w:sz w:val="24"/>
+                    <w:szCs w:val="24"/>
+                  </w:rPr>
+                </w:pPr>
+                <w:r>
+                  <w:rPr>
+                    <w:sz w:val="24"/>
+                    <w:szCs w:val="24"/>
+                    <w:rtl w:val="0"/>
+                  </w:rPr>
+                  <w:t xml:space="preserve">  </w:t>
+                </w:r>
+              </w:p>
+            </w:tc>
+            <w:tc>
+              <w:tcPr>
+                <w:gridSpan w:val="3"/>
+                <w:tcBorders>
+                  <w:top w:color="000000" w:space="0" w:sz="4" w:val="single"/>
+                  <w:left w:color="000000" w:space="0" w:sz="4" w:val="single"/>
+                  <w:bottom w:color="000000" w:space="0" w:sz="4" w:val="single"/>
+                  <w:right w:color="000000" w:space="0" w:sz="4" w:val="single"/>
+                </w:tcBorders>
+              </w:tcPr>
+              <w:p>
+                <w:pPr>
+                  <w:widowControl w:val="1"/>
+                  <w:spacing w:after="82" w:line="281" w:lineRule="auto"/>
+                  <w:ind w:left="2" w:firstLine="0"/>
+                  <w:jc w:val="both"/>
+                  <w:rPr>
+                    <w:b w:val="1"/>
+                    <w:sz w:val="24"/>
+                    <w:szCs w:val="24"/>
+                  </w:rPr>
+                </w:pPr>
+                <w:r>
+                  <w:rPr>
+                    <w:b w:val="1"/>
+                    <w:sz w:val="24"/>
+                    <w:szCs w:val="24"/>
+                    <w:rtl w:val="0"/>
+                  </w:rPr>
+                  <w:t xml:space="preserve">Requerimiento que lo utiliza o especializa:</w:t>
+                </w:r>
+              </w:p>
+              <w:p>
+                <w:pPr>
+                  <w:widowControl w:val="1"/>
+                  <w:spacing w:after="82" w:line="281" w:lineRule="auto"/>
+                  <w:ind w:left="2" w:firstLine="0"/>
+                  <w:jc w:val="both"/>
+                  <w:rPr>
+                    <w:sz w:val="24"/>
+                    <w:szCs w:val="24"/>
+                  </w:rPr>
+                </w:pPr>
+                <w:r>
+                  <w:rPr>
+                    <w:rtl w:val="0"/>
+                  </w:rPr>
+                </w:r>
+              </w:p>
+            </w:tc>
+            <w:tc>
+              <w:tcPr>
+                <w:tcBorders>
+                  <w:top w:color="000000" w:space="0" w:sz="4" w:val="single"/>
+                  <w:left w:color="000000" w:space="0" w:sz="4" w:val="single"/>
+                  <w:bottom w:color="000000" w:space="0" w:sz="4" w:val="single"/>
+                  <w:right w:color="000000" w:space="0" w:sz="4" w:val="single"/>
+                </w:tcBorders>
+              </w:tcPr>
+              <w:p>
+                <w:pPr>
+                  <w:widowControl w:val="1"/>
+                  <w:spacing w:after="105" w:line="259" w:lineRule="auto"/>
+                  <w:rPr>
+                    <w:b w:val="1"/>
+                    <w:sz w:val="24"/>
+                    <w:szCs w:val="24"/>
+                  </w:rPr>
+                </w:pPr>
+                <w:r>
+                  <w:rPr>
+                    <w:b w:val="1"/>
+                    <w:sz w:val="24"/>
+                    <w:szCs w:val="24"/>
+                    <w:rtl w:val="0"/>
+                  </w:rPr>
+                  <w:t xml:space="preserve">¿Crítico? </w:t>
+                </w:r>
+              </w:p>
+              <w:p>
+                <w:pPr>
+                  <w:widowControl w:val="1"/>
+                  <w:spacing w:line="259" w:lineRule="auto"/>
+                  <w:rPr>
+                    <w:sz w:val="24"/>
+                    <w:szCs w:val="24"/>
+                  </w:rPr>
+                </w:pPr>
+                <w:r>
+                  <w:rPr>
+                    <w:sz w:val="24"/>
+                    <w:szCs w:val="24"/>
+                    <w:rtl w:val="0"/>
+                  </w:rPr>
+                  <w:t xml:space="preserve"> Si </w:t>
+                </w:r>
+              </w:p>
+            </w:tc>
+          </w:tr>
+          <w:tr>
+            <w:trPr>
+              <w:cantSplit w:val="0"/>
+              <w:trHeight w:val="958" w:hRule="atLeast"/>
+              <w:tblHeader w:val="0"/>
+            </w:trPr>
+            <w:tc>
+              <w:tcPr>
+                <w:tcBorders>
+                  <w:top w:color="000000" w:space="0" w:sz="4" w:val="single"/>
+                  <w:left w:color="000000" w:space="0" w:sz="4" w:val="single"/>
+                  <w:bottom w:color="000000" w:space="0" w:sz="4" w:val="single"/>
+                  <w:right w:color="000000" w:space="0" w:sz="4" w:val="single"/>
+                </w:tcBorders>
+              </w:tcPr>
+              <w:p>
+                <w:pPr>
+                  <w:widowControl w:val="1"/>
+                  <w:tabs>
+                    <w:tab w:val="right" w:leader="none" w:pos="2513"/>
+                  </w:tabs>
+                  <w:spacing w:after="23" w:line="259" w:lineRule="auto"/>
+                  <w:rPr>
+                    <w:b w:val="1"/>
+                    <w:sz w:val="24"/>
+                    <w:szCs w:val="24"/>
+                  </w:rPr>
+                </w:pPr>
+                <w:r>
+                  <w:rPr>
+                    <w:b w:val="1"/>
+                    <w:sz w:val="24"/>
+                    <w:szCs w:val="24"/>
+                    <w:rtl w:val="0"/>
+                  </w:rPr>
+                  <w:t xml:space="preserve">Prioridad de desarrollo: </w:t>
+                </w:r>
+              </w:p>
+              <w:p>
+                <w:pPr>
+                  <w:widowControl w:val="1"/>
+                  <w:spacing w:line="259" w:lineRule="auto"/>
+                  <w:ind w:left="2" w:firstLine="0"/>
+                  <w:rPr>
+                    <w:sz w:val="24"/>
+                    <w:szCs w:val="24"/>
+                  </w:rPr>
+                </w:pPr>
+                <w:r>
+                  <w:rPr>
+                    <w:sz w:val="24"/>
+                    <w:szCs w:val="24"/>
+                    <w:rtl w:val="0"/>
+                  </w:rPr>
+                  <w:t xml:space="preserve">Alta </w:t>
+                </w:r>
+              </w:p>
+            </w:tc>
+            <w:tc>
+              <w:tcPr>
+                <w:gridSpan w:val="4"/>
+                <w:tcBorders>
+                  <w:top w:color="000000" w:space="0" w:sz="4" w:val="single"/>
+                  <w:left w:color="000000" w:space="0" w:sz="4" w:val="single"/>
+                  <w:bottom w:color="000000" w:space="0" w:sz="4" w:val="single"/>
+                  <w:right w:color="000000" w:space="0" w:sz="4" w:val="single"/>
+                </w:tcBorders>
+              </w:tcPr>
+              <w:p>
+                <w:pPr>
+                  <w:widowControl w:val="1"/>
+                  <w:spacing w:after="107" w:line="259" w:lineRule="auto"/>
+                  <w:ind w:left="2" w:firstLine="0"/>
+                  <w:rPr>
+                    <w:b w:val="1"/>
+                    <w:sz w:val="24"/>
+                    <w:szCs w:val="24"/>
+                  </w:rPr>
+                </w:pPr>
+                <w:r>
+                  <w:rPr>
+                    <w:b w:val="1"/>
+                    <w:sz w:val="24"/>
+                    <w:szCs w:val="24"/>
+                    <w:rtl w:val="0"/>
+                  </w:rPr>
+                  <w:t xml:space="preserve">Documentos de visualización asociados: </w:t>
+                </w:r>
+              </w:p>
+              <w:p>
+                <w:pPr>
+                  <w:widowControl w:val="1"/>
+                  <w:spacing w:line="259" w:lineRule="auto"/>
+                  <w:ind w:left="2" w:firstLine="0"/>
+                  <w:rPr>
+                    <w:sz w:val="24"/>
+                    <w:szCs w:val="24"/>
+                  </w:rPr>
+                </w:pPr>
+                <w:r>
+                  <w:rPr>
+                    <w:sz w:val="24"/>
+                    <w:szCs w:val="24"/>
+                    <w:rtl w:val="0"/>
+                  </w:rPr>
+                  <w:t xml:space="preserve"> </w:t>
+                </w:r>
+              </w:p>
+            </w:tc>
+          </w:tr>
+          <w:tr>
+            <w:trPr>
+              <w:cantSplit w:val="0"/>
+              <w:trHeight w:val="1395" w:hRule="atLeast"/>
+              <w:tblHeader w:val="0"/>
+            </w:trPr>
+            <w:tc>
+              <w:tcPr>
+                <w:gridSpan w:val="2"/>
+                <w:tcBorders>
+                  <w:top w:color="000000" w:space="0" w:sz="4" w:val="single"/>
+                  <w:left w:color="000000" w:space="0" w:sz="4" w:val="single"/>
+                  <w:bottom w:color="000000" w:space="0" w:sz="4" w:val="single"/>
+                  <w:right w:color="000000" w:space="0" w:sz="4" w:val="single"/>
+                </w:tcBorders>
+              </w:tcPr>
+              <w:p>
+                <w:pPr>
+                  <w:widowControl w:val="1"/>
+                  <w:spacing w:after="124" w:line="259" w:lineRule="auto"/>
+                  <w:ind w:left="2" w:firstLine="0"/>
+                  <w:rPr>
+                    <w:sz w:val="24"/>
+                    <w:szCs w:val="24"/>
+                  </w:rPr>
+                </w:pPr>
+                <w:r>
+                  <w:rPr>
+                    <w:b w:val="1"/>
+                    <w:sz w:val="24"/>
+                    <w:szCs w:val="24"/>
+                    <w:rtl w:val="0"/>
+                  </w:rPr>
+                  <w:t xml:space="preserve">Entrada: </w:t>
+                </w:r>
+                <w:r>
+                  <w:rPr>
+                    <w:rtl w:val="0"/>
+                  </w:rPr>
+                </w:r>
+              </w:p>
+              <w:p>
+                <w:pPr>
+                  <w:widowControl w:val="1"/>
+                  <w:numPr>
+                    <w:ilvl w:val="0"/>
+                    <w:numId w:val="24"/>
+                  </w:numPr>
+                  <w:spacing w:line="259" w:lineRule="auto"/>
+                  <w:ind w:left="720" w:hanging="360"/>
+                  <w:rPr>
+                    <w:sz w:val="24"/>
+                    <w:szCs w:val="24"/>
+                    <w:u w:val="none"/>
+                  </w:rPr>
+                </w:pPr>
+                <w:r>
+                  <w:rPr>
+                    <w:sz w:val="24"/>
+                    <w:szCs w:val="24"/>
+                    <w:rtl w:val="0"/>
+                  </w:rPr>
+                  <w:t xml:space="preserve">Nombre de la sala.</w:t>
+                </w:r>
+              </w:p>
+              <w:p>
+                <w:pPr>
+                  <w:widowControl w:val="1"/>
+                  <w:numPr>
+                    <w:ilvl w:val="0"/>
+                    <w:numId w:val="24"/>
+                  </w:numPr>
+                  <w:spacing w:line="259" w:lineRule="auto"/>
+                  <w:ind w:left="720" w:hanging="360"/>
+                  <w:rPr>
+                    <w:sz w:val="24"/>
+                    <w:szCs w:val="24"/>
+                    <w:u w:val="none"/>
+                  </w:rPr>
+                </w:pPr>
+                <w:r>
+                  <w:rPr>
+                    <w:sz w:val="24"/>
+                    <w:szCs w:val="24"/>
+                    <w:rtl w:val="0"/>
+                  </w:rPr>
+                  <w:t xml:space="preserve">Cantidad máxima de jugadores</w:t>
+                </w:r>
+              </w:p>
+              <w:p>
+                <w:pPr>
+                  <w:widowControl w:val="1"/>
+                  <w:numPr>
+                    <w:ilvl w:val="0"/>
+                    <w:numId w:val="24"/>
+                  </w:numPr>
+                  <w:spacing w:line="259" w:lineRule="auto"/>
+                  <w:ind w:left="720" w:hanging="360"/>
+                  <w:rPr>
+                    <w:sz w:val="24"/>
+                    <w:szCs w:val="24"/>
+                    <w:u w:val="none"/>
+                  </w:rPr>
+                </w:pPr>
+                <w:r>
+                  <w:rPr>
+                    <w:sz w:val="24"/>
+                    <w:szCs w:val="24"/>
+                    <w:rtl w:val="0"/>
+                  </w:rPr>
+                  <w:t xml:space="preserve">Número de rondas</w:t>
+                </w:r>
+              </w:p>
+            </w:tc>
+            <w:tc>
+              <w:tcPr>
+                <w:gridSpan w:val="3"/>
+                <w:tcBorders>
+                  <w:top w:color="000000" w:space="0" w:sz="4" w:val="single"/>
+                  <w:left w:color="000000" w:space="0" w:sz="4" w:val="single"/>
+                  <w:bottom w:color="000000" w:space="0" w:sz="4" w:val="single"/>
+                  <w:right w:color="000000" w:space="0" w:sz="4" w:val="single"/>
+                </w:tcBorders>
+              </w:tcPr>
+              <w:p>
+                <w:pPr>
+                  <w:widowControl w:val="1"/>
+                  <w:spacing w:after="105" w:line="259" w:lineRule="auto"/>
+                  <w:ind w:left="2" w:firstLine="0"/>
+                  <w:rPr>
+                    <w:b w:val="1"/>
+                    <w:sz w:val="24"/>
+                    <w:szCs w:val="24"/>
+                  </w:rPr>
+                </w:pPr>
+                <w:r>
+                  <w:rPr>
+                    <w:b w:val="1"/>
+                    <w:sz w:val="24"/>
+                    <w:szCs w:val="24"/>
+                    <w:rtl w:val="0"/>
+                  </w:rPr>
+                  <w:t xml:space="preserve">Salida: </w:t>
+                </w:r>
+              </w:p>
+              <w:p>
+                <w:pPr>
+                  <w:widowControl w:val="1"/>
+                  <w:numPr>
+                    <w:ilvl w:val="0"/>
+                    <w:numId w:val="28"/>
+                  </w:numPr>
+                  <w:spacing w:line="259" w:lineRule="auto"/>
+                  <w:ind w:left="720" w:hanging="360"/>
+                  <w:rPr>
+                    <w:sz w:val="24"/>
+                    <w:szCs w:val="24"/>
+                    <w:u w:val="none"/>
+                  </w:rPr>
+                </w:pPr>
+                <w:r>
+                  <w:rPr>
+                    <w:sz w:val="24"/>
+                    <w:szCs w:val="24"/>
+                    <w:rtl w:val="0"/>
+                  </w:rPr>
+                  <w:t xml:space="preserve"> Usuario dentro de la sala creada.</w:t>
+                </w:r>
+              </w:p>
+            </w:tc>
+          </w:tr>
+          <w:tr>
+            <w:trPr>
+              <w:cantSplit w:val="0"/>
+              <w:trHeight w:val="1155" w:hRule="atLeast"/>
+              <w:tblHeader w:val="0"/>
+            </w:trPr>
+            <w:tc>
+              <w:tcPr>
+                <w:gridSpan w:val="5"/>
+                <w:tcBorders>
+                  <w:top w:color="000000" w:space="0" w:sz="4" w:val="single"/>
+                  <w:left w:color="000000" w:space="0" w:sz="4" w:val="single"/>
+                  <w:bottom w:color="000000" w:space="0" w:sz="4" w:val="single"/>
+                  <w:right w:color="000000" w:space="0" w:sz="4" w:val="single"/>
+                </w:tcBorders>
+              </w:tcPr>
+              <w:p>
+                <w:pPr>
+                  <w:widowControl w:val="1"/>
+                  <w:spacing w:after="106" w:line="259" w:lineRule="auto"/>
+                  <w:ind w:left="2" w:firstLine="0"/>
+                  <w:rPr>
+                    <w:b w:val="1"/>
+                    <w:sz w:val="24"/>
+                    <w:szCs w:val="24"/>
+                  </w:rPr>
+                </w:pPr>
+                <w:r>
+                  <w:rPr>
+                    <w:b w:val="1"/>
+                    <w:sz w:val="24"/>
+                    <w:szCs w:val="24"/>
+                    <w:rtl w:val="0"/>
+                  </w:rPr>
+                  <w:t xml:space="preserve">Descripción: </w:t>
+                </w:r>
+              </w:p>
+              <w:p>
+                <w:pPr>
+                  <w:widowControl w:val="1"/>
+                  <w:spacing w:after="120" w:lineRule="auto"/>
+                  <w:ind w:left="2" w:firstLine="0"/>
+                  <w:jc w:val="both"/>
+                  <w:rPr>
+                    <w:sz w:val="24"/>
+                    <w:szCs w:val="24"/>
+                  </w:rPr>
+                </w:pPr>
+                <w:r>
+                  <w:rPr>
+                    <w:sz w:val="24"/>
+                    <w:szCs w:val="24"/>
+                    <w:rtl w:val="0"/>
+                  </w:rPr>
+                  <w:t xml:space="preserve"> Los usuarios pueden crear nuevas salas determinando el nombre de la sala, para que los otros usuarios ingresen a la sala mediante este, cantidad máxima de jugadores (mínimo 2 y máximo 7) y número de rondas del juego (mínimo 2 y máximo 10). El sistema debe gestionar las salas activas y el acceso.</w:t>
+                </w:r>
+              </w:p>
+            </w:tc>
+          </w:tr>
+          <w:tr>
+            <w:trPr>
+              <w:cantSplit w:val="0"/>
+              <w:trHeight w:val="1078" w:hRule="atLeast"/>
+              <w:tblHeader w:val="0"/>
+            </w:trPr>
+            <w:tc>
+              <w:tcPr>
+                <w:gridSpan w:val="5"/>
+                <w:tcBorders>
+                  <w:top w:color="000000" w:space="0" w:sz="4" w:val="single"/>
+                  <w:left w:color="000000" w:space="0" w:sz="4" w:val="single"/>
+                  <w:bottom w:color="000000" w:space="0" w:sz="4" w:val="single"/>
+                  <w:right w:color="000000" w:space="0" w:sz="4" w:val="single"/>
+                </w:tcBorders>
+              </w:tcPr>
+              <w:p>
+                <w:pPr>
+                  <w:widowControl w:val="1"/>
+                  <w:spacing w:after="107" w:line="259" w:lineRule="auto"/>
+                  <w:ind w:left="2" w:firstLine="0"/>
+                  <w:rPr>
+                    <w:b w:val="1"/>
+                    <w:sz w:val="24"/>
+                    <w:szCs w:val="24"/>
+                  </w:rPr>
+                </w:pPr>
+                <w:r>
+                  <w:rPr>
+                    <w:b w:val="1"/>
+                    <w:sz w:val="24"/>
+                    <w:szCs w:val="24"/>
+                    <w:rtl w:val="0"/>
+                  </w:rPr>
+                  <w:t xml:space="preserve">Manejo de situaciones anormales </w:t>
+                </w:r>
+              </w:p>
+              <w:p>
+                <w:pPr>
+                  <w:widowControl w:val="1"/>
+                  <w:numPr>
+                    <w:ilvl w:val="0"/>
+                    <w:numId w:val="23"/>
+                  </w:numPr>
+                  <w:spacing w:after="0" w:afterAutospacing="0" w:lineRule="auto"/>
+                  <w:ind w:left="720" w:hanging="360"/>
+                  <w:jc w:val="both"/>
+                  <w:rPr>
+                    <w:sz w:val="24"/>
+                    <w:szCs w:val="24"/>
+                    <w:u w:val="none"/>
+                  </w:rPr>
+                </w:pPr>
+                <w:r>
+                  <w:rPr>
+                    <w:sz w:val="24"/>
+                    <w:szCs w:val="24"/>
+                    <w:rtl w:val="0"/>
+                  </w:rPr>
+                  <w:t xml:space="preserve">Campos obligatorios solicitados quedaron sin diligenciar (mensaje que indique los campos que eran obligatorios quedaron sin diligenciar) </w:t>
+                </w:r>
+              </w:p>
+              <w:p>
+                <w:pPr>
+                  <w:widowControl w:val="1"/>
+                  <w:numPr>
+                    <w:ilvl w:val="0"/>
+                    <w:numId w:val="23"/>
+                  </w:numPr>
+                  <w:spacing w:after="120" w:lineRule="auto"/>
+                  <w:ind w:left="720" w:hanging="360"/>
+                  <w:jc w:val="both"/>
+                  <w:rPr>
+                    <w:sz w:val="24"/>
+                    <w:szCs w:val="24"/>
+                    <w:u w:val="none"/>
+                  </w:rPr>
+                </w:pPr>
+                <w:r>
+                  <w:rPr>
+                    <w:sz w:val="24"/>
+                    <w:szCs w:val="24"/>
+                    <w:rtl w:val="0"/>
+                  </w:rPr>
+                  <w:t xml:space="preserve">Los datos ingresado no cumples con los requisitos minimos o maximos (mostrará mensaje de error de datos inválidos)</w:t>
+                </w:r>
+              </w:p>
+            </w:tc>
+          </w:tr>
+          <w:tr>
+            <w:trPr>
+              <w:cantSplit w:val="0"/>
+              <w:trHeight w:val="765" w:hRule="atLeast"/>
+              <w:tblHeader w:val="0"/>
+            </w:trPr>
+            <w:tc>
+              <w:tcPr>
+                <w:gridSpan w:val="5"/>
+                <w:tcBorders>
+                  <w:top w:color="000000" w:space="0" w:sz="4" w:val="single"/>
+                  <w:left w:color="000000" w:space="0" w:sz="4" w:val="single"/>
+                  <w:bottom w:color="000000" w:space="0" w:sz="4" w:val="single"/>
+                  <w:right w:color="000000" w:space="0" w:sz="4" w:val="single"/>
+                </w:tcBorders>
+              </w:tcPr>
+              <w:p>
+                <w:pPr>
+                  <w:widowControl w:val="1"/>
+                  <w:spacing w:after="107" w:line="259" w:lineRule="auto"/>
+                  <w:ind w:left="2" w:firstLine="0"/>
+                  <w:rPr>
+                    <w:b w:val="1"/>
+                    <w:sz w:val="24"/>
+                    <w:szCs w:val="24"/>
+                  </w:rPr>
+                </w:pPr>
+                <w:r>
+                  <w:rPr>
+                    <w:b w:val="1"/>
+                    <w:sz w:val="24"/>
+                    <w:szCs w:val="24"/>
+                    <w:rtl w:val="0"/>
+                  </w:rPr>
+                  <w:t xml:space="preserve">Criterios de aceptación </w:t>
+                </w:r>
+              </w:p>
+              <w:p>
+                <w:pPr>
+                  <w:widowControl w:val="1"/>
+                  <w:numPr>
+                    <w:ilvl w:val="0"/>
+                    <w:numId w:val="1"/>
+                  </w:numPr>
+                  <w:spacing w:line="259" w:lineRule="auto"/>
+                  <w:ind w:left="720" w:right="67" w:hanging="360"/>
+                  <w:jc w:val="both"/>
+                  <w:rPr>
+                    <w:sz w:val="24"/>
+                    <w:szCs w:val="24"/>
+                    <w:u w:val="none"/>
+                  </w:rPr>
+                </w:pPr>
+                <w:r>
+                  <w:rPr>
+                    <w:sz w:val="24"/>
+                    <w:szCs w:val="24"/>
+                    <w:rtl w:val="0"/>
+                  </w:rPr>
+                  <w:t xml:space="preserve">El usuario puede crear exitosamente una sala de juego.</w:t>
+                </w:r>
+              </w:p>
+            </w:tc>
+          </w:tr>
+        </w:tbl>
+      </w:sdtContent>
+    </w:sdt>
+    <w:p>
+      <w:pPr>
+        <w:widowControl w:val="1"/>
+        <w:spacing w:line="259" w:lineRule="auto"/>
+        <w:rPr>
+          <w:sz w:val="24"/>
+          <w:szCs w:val="24"/>
+        </w:rPr>
+      </w:pPr>
+      <w:r>
+        <w:rPr>
+          <w:rtl w:val="0"/>
+        </w:rPr>
+      </w:r>
+    </w:p>
+    <w:p>
+      <w:pPr>
+        <w:widowControl w:val="1"/>
+        <w:spacing w:line="259" w:lineRule="auto"/>
+        <w:rPr>
+          <w:sz w:val="24"/>
+          <w:szCs w:val="24"/>
+        </w:rPr>
+      </w:pPr>
+      <w:r>
+        <w:rPr>
+          <w:sz w:val="24"/>
+          <w:szCs w:val="24"/>
+          <w:rtl w:val="0"/>
+        </w:rPr>
+        <w:t xml:space="preserve">Requisitos que faltan por detallar:</w:t>
+        <w:br w:type="textWrapping"/>
+        <w:t xml:space="preserve">Ingresar sala</w:t>
+      </w:r>
+    </w:p>
+    <w:p>
+      <w:pPr>
+        <w:widowControl w:val="1"/>
+        <w:spacing w:line="259" w:lineRule="auto"/>
+        <w:rPr>
+          <w:sz w:val="24"/>
+          <w:szCs w:val="24"/>
+        </w:rPr>
+      </w:pPr>
+      <w:r>
+        <w:rPr>
+          <w:sz w:val="24"/>
+          <w:szCs w:val="24"/>
+          <w:rtl w:val="0"/>
+        </w:rPr>
+        <w:t xml:space="preserve">Escoger carta para apostar en cada ronda</w:t>
+        <w:br w:type="textWrapping"/>
+        <w:t xml:space="preserve">En cada ronda un jugador podra escoger 2 atributos para competir</w:t>
+      </w:r>
+    </w:p>
+    <w:p>
+      <w:pPr>
+        <w:widowControl w:val="1"/>
+        <w:spacing w:line="259" w:lineRule="auto"/>
+        <w:rPr>
+          <w:sz w:val="24"/>
+          <w:szCs w:val="24"/>
+        </w:rPr>
+      </w:pPr>
+      <w:r>
+        <w:rPr>
+          <w:sz w:val="24"/>
+          <w:szCs w:val="24"/>
+          <w:rtl w:val="0"/>
+        </w:rPr>
+        <w:t xml:space="preserve">Validacion de cartas </w:t>
+        <w:br w:type="textWrapping"/>
+        <w:t xml:space="preserve">Mostrar ganador y caracteristicas de ganador </w:t>
+        <w:br w:type="textWrapping"/>
+        <w:t xml:space="preserve">Repartir cartas al incio </w:t>
+      </w:r>
+    </w:p>
     <w:p>
       <w:pPr>
         <w:keepNext w:val="1"/>
@@ -9656,7 +11669,7 @@
         <w:widowControl w:val="0"/>
         <w:numPr>
           <w:ilvl w:val="1"/>
-          <w:numId w:val="9"/>
+          <w:numId w:val="11"/>
         </w:numPr>
         <w:pBdr>
           <w:top w:space="0" w:sz="0" w:val="nil"/>
@@ -9738,7 +11751,7 @@
     </w:p>
     <w:tbl>
       <w:tblPr>
-        <w:tblStyle w:val="Table6"/>
+        <w:tblStyle w:val="Table8"/>
         <w:tblW w:w="9500.0" w:type="dxa"/>
         <w:jc w:val="left"/>
         <w:tblInd w:w="-70.0" w:type="dxa"/>
@@ -10445,7 +12458,7 @@
         <w:widowControl w:val="0"/>
         <w:numPr>
           <w:ilvl w:val="1"/>
-          <w:numId w:val="9"/>
+          <w:numId w:val="11"/>
         </w:numPr>
         <w:pBdr>
           <w:top w:space="0" w:sz="0" w:val="nil"/>
@@ -10539,7 +12552,7 @@
     </w:p>
     <w:tbl>
       <w:tblPr>
-        <w:tblStyle w:val="Table7"/>
+        <w:tblStyle w:val="Table9"/>
         <w:tblW w:w="9500.0" w:type="dxa"/>
         <w:jc w:val="left"/>
         <w:tblInd w:w="-70.0" w:type="dxa"/>
@@ -11766,7 +13779,7 @@
   </w:p>
   <w:tbl>
     <w:tblPr>
-      <w:tblStyle w:val="Table10"/>
+      <w:tblStyle w:val="Table12"/>
       <w:tblW w:w="9500.0" w:type="dxa"/>
       <w:jc w:val="left"/>
       <w:tblInd w:w="-108.0" w:type="dxa"/>
@@ -12075,7 +14088,7 @@
   </w:p>
   <w:tbl>
     <w:tblPr>
-      <w:tblStyle w:val="Table11"/>
+      <w:tblStyle w:val="Table13"/>
       <w:tblW w:w="9576.0" w:type="dxa"/>
       <w:jc w:val="left"/>
       <w:tblInd w:w="-115.0" w:type="dxa"/>
@@ -12469,7 +14482,7 @@
   </w:p>
   <w:tbl>
     <w:tblPr>
-      <w:tblStyle w:val="Table8"/>
+      <w:tblStyle w:val="Table10"/>
       <w:tblW w:w="9870.0" w:type="dxa"/>
       <w:jc w:val="left"/>
       <w:tblInd w:w="-149.0" w:type="dxa"/>
@@ -12619,7 +14632,7 @@
   </w:p>
   <w:tbl>
     <w:tblPr>
-      <w:tblStyle w:val="Table9"/>
+      <w:tblStyle w:val="Table11"/>
       <w:tblW w:w="9606.0" w:type="dxa"/>
       <w:jc w:val="left"/>
       <w:tblInd w:w="-115.0" w:type="dxa"/>
@@ -13142,6 +15155,116 @@
   <w:abstractNum w:abstractNumId="2">
     <w:lvl w:ilvl="0">
       <w:start w:val="1"/>
+      <w:numFmt w:val="bullet"/>
+      <w:lvlText w:val="●"/>
+      <w:lvlJc w:val="left"/>
+      <w:pPr>
+        <w:ind w:left="720" w:hanging="360"/>
+      </w:pPr>
+      <w:rPr>
+        <w:u w:val="none"/>
+      </w:rPr>
+    </w:lvl>
+    <w:lvl w:ilvl="1">
+      <w:start w:val="1"/>
+      <w:numFmt w:val="bullet"/>
+      <w:lvlText w:val="○"/>
+      <w:lvlJc w:val="left"/>
+      <w:pPr>
+        <w:ind w:left="1440" w:hanging="360"/>
+      </w:pPr>
+      <w:rPr>
+        <w:u w:val="none"/>
+      </w:rPr>
+    </w:lvl>
+    <w:lvl w:ilvl="2">
+      <w:start w:val="1"/>
+      <w:numFmt w:val="bullet"/>
+      <w:lvlText w:val="■"/>
+      <w:lvlJc w:val="left"/>
+      <w:pPr>
+        <w:ind w:left="2160" w:hanging="360"/>
+      </w:pPr>
+      <w:rPr>
+        <w:u w:val="none"/>
+      </w:rPr>
+    </w:lvl>
+    <w:lvl w:ilvl="3">
+      <w:start w:val="1"/>
+      <w:numFmt w:val="bullet"/>
+      <w:lvlText w:val="●"/>
+      <w:lvlJc w:val="left"/>
+      <w:pPr>
+        <w:ind w:left="2880" w:hanging="360"/>
+      </w:pPr>
+      <w:rPr>
+        <w:u w:val="none"/>
+      </w:rPr>
+    </w:lvl>
+    <w:lvl w:ilvl="4">
+      <w:start w:val="1"/>
+      <w:numFmt w:val="bullet"/>
+      <w:lvlText w:val="○"/>
+      <w:lvlJc w:val="left"/>
+      <w:pPr>
+        <w:ind w:left="3600" w:hanging="360"/>
+      </w:pPr>
+      <w:rPr>
+        <w:u w:val="none"/>
+      </w:rPr>
+    </w:lvl>
+    <w:lvl w:ilvl="5">
+      <w:start w:val="1"/>
+      <w:numFmt w:val="bullet"/>
+      <w:lvlText w:val="■"/>
+      <w:lvlJc w:val="left"/>
+      <w:pPr>
+        <w:ind w:left="4320" w:hanging="360"/>
+      </w:pPr>
+      <w:rPr>
+        <w:u w:val="none"/>
+      </w:rPr>
+    </w:lvl>
+    <w:lvl w:ilvl="6">
+      <w:start w:val="1"/>
+      <w:numFmt w:val="bullet"/>
+      <w:lvlText w:val="●"/>
+      <w:lvlJc w:val="left"/>
+      <w:pPr>
+        <w:ind w:left="5040" w:hanging="360"/>
+      </w:pPr>
+      <w:rPr>
+        <w:u w:val="none"/>
+      </w:rPr>
+    </w:lvl>
+    <w:lvl w:ilvl="7">
+      <w:start w:val="1"/>
+      <w:numFmt w:val="bullet"/>
+      <w:lvlText w:val="○"/>
+      <w:lvlJc w:val="left"/>
+      <w:pPr>
+        <w:ind w:left="5760" w:hanging="360"/>
+      </w:pPr>
+      <w:rPr>
+        <w:u w:val="none"/>
+      </w:rPr>
+    </w:lvl>
+    <w:lvl w:ilvl="8">
+      <w:start w:val="1"/>
+      <w:numFmt w:val="bullet"/>
+      <w:lvlText w:val="■"/>
+      <w:lvlJc w:val="left"/>
+      <w:pPr>
+        <w:ind w:left="6480" w:hanging="360"/>
+      </w:pPr>
+      <w:rPr>
+        <w:u w:val="none"/>
+      </w:rPr>
+    </w:lvl>
+  </w:abstractNum>
+  <w:abstractNum w:abstractNumId="3">
+    <w:lvl w:ilvl="0">
+      <w:start w:val="1"/>
       <w:numFmt w:val="decimal"/>
       <w:lvlText w:val="%1."/>
       <w:lvlJc w:val="left"/>
@@ -13249,7 +15372,7 @@
       </w:rPr>
     </w:lvl>
   </w:abstractNum>
-  <w:abstractNum w:abstractNumId="3">
+  <w:abstractNum w:abstractNumId="4">
     <w:lvl w:ilvl="0">
       <w:start w:val="1"/>
       <w:numFmt w:val="bullet"/>
@@ -13353,116 +15476,6 @@
       <w:lvlJc w:val="left"/>
       <w:pPr>
         <w:ind w:left="6480" w:hanging="360"/>
-      </w:pPr>
-      <w:rPr>
-        <w:u w:val="none"/>
-      </w:rPr>
-    </w:lvl>
-  </w:abstractNum>
-  <w:abstractNum w:abstractNumId="4">
-    <w:lvl w:ilvl="0">
-      <w:start w:val="1"/>
-      <w:numFmt w:val="bullet"/>
-      <w:lvlText w:val="•"/>
-      <w:lvlJc w:val="left"/>
-      <w:pPr>
-        <w:ind w:left="722" w:hanging="722"/>
-      </w:pPr>
-      <w:rPr>
-        <w:u w:val="none"/>
-      </w:rPr>
-    </w:lvl>
-    <w:lvl w:ilvl="1">
-      <w:start w:val="1"/>
-      <w:numFmt w:val="bullet"/>
-      <w:lvlText w:val="o"/>
-      <w:lvlJc w:val="left"/>
-      <w:pPr>
-        <w:ind w:left="1548" w:hanging="1548"/>
-      </w:pPr>
-      <w:rPr>
-        <w:u w:val="none"/>
-      </w:rPr>
-    </w:lvl>
-    <w:lvl w:ilvl="2">
-      <w:start w:val="1"/>
-      <w:numFmt w:val="bullet"/>
-      <w:lvlText w:val="▪"/>
-      <w:lvlJc w:val="left"/>
-      <w:pPr>
-        <w:ind w:left="2268" w:hanging="2268"/>
-      </w:pPr>
-      <w:rPr>
-        <w:u w:val="none"/>
-      </w:rPr>
-    </w:lvl>
-    <w:lvl w:ilvl="3">
-      <w:start w:val="1"/>
-      <w:numFmt w:val="bullet"/>
-      <w:lvlText w:val="•"/>
-      <w:lvlJc w:val="left"/>
-      <w:pPr>
-        <w:ind w:left="2988" w:hanging="2988"/>
-      </w:pPr>
-      <w:rPr>
-        <w:u w:val="none"/>
-      </w:rPr>
-    </w:lvl>
-    <w:lvl w:ilvl="4">
-      <w:start w:val="1"/>
-      <w:numFmt w:val="bullet"/>
-      <w:lvlText w:val="o"/>
-      <w:lvlJc w:val="left"/>
-      <w:pPr>
-        <w:ind w:left="3708" w:hanging="3708"/>
-      </w:pPr>
-      <w:rPr>
-        <w:u w:val="none"/>
-      </w:rPr>
-    </w:lvl>
-    <w:lvl w:ilvl="5">
-      <w:start w:val="1"/>
-      <w:numFmt w:val="bullet"/>
-      <w:lvlText w:val="▪"/>
-      <w:lvlJc w:val="left"/>
-      <w:pPr>
-        <w:ind w:left="4428" w:hanging="4428"/>
-      </w:pPr>
-      <w:rPr>
-        <w:u w:val="none"/>
-      </w:rPr>
-    </w:lvl>
-    <w:lvl w:ilvl="6">
-      <w:start w:val="1"/>
-      <w:numFmt w:val="bullet"/>
-      <w:lvlText w:val="•"/>
-      <w:lvlJc w:val="left"/>
-      <w:pPr>
-        <w:ind w:left="5148" w:hanging="5148"/>
-      </w:pPr>
-      <w:rPr>
-        <w:u w:val="none"/>
-      </w:rPr>
-    </w:lvl>
-    <w:lvl w:ilvl="7">
-      <w:start w:val="1"/>
-      <w:numFmt w:val="bullet"/>
-      <w:lvlText w:val="o"/>
-      <w:lvlJc w:val="left"/>
-      <w:pPr>
-        <w:ind w:left="5868" w:hanging="5868"/>
-      </w:pPr>
-      <w:rPr>
-        <w:u w:val="none"/>
-      </w:rPr>
-    </w:lvl>
-    <w:lvl w:ilvl="8">
-      <w:start w:val="1"/>
-      <w:numFmt w:val="bullet"/>
-      <w:lvlText w:val="▪"/>
-      <w:lvlJc w:val="left"/>
-      <w:pPr>
-        <w:ind w:left="6588" w:hanging="6588"/>
       </w:pPr>
       <w:rPr>
         <w:u w:val="none"/>
@@ -13473,10 +15486,10 @@
     <w:lvl w:ilvl="0">
       <w:start w:val="1"/>
       <w:numFmt w:val="bullet"/>
-      <w:lvlText w:val="●"/>
-      <w:lvlJc w:val="left"/>
-      <w:pPr>
-        <w:ind w:left="2160" w:hanging="360"/>
+      <w:lvlText w:val="•"/>
+      <w:lvlJc w:val="left"/>
+      <w:pPr>
+        <w:ind w:left="722" w:hanging="722"/>
       </w:pPr>
       <w:rPr>
         <w:u w:val="none"/>
@@ -13485,10 +15498,10 @@
     <w:lvl w:ilvl="1">
       <w:start w:val="1"/>
       <w:numFmt w:val="bullet"/>
-      <w:lvlText w:val="○"/>
-      <w:lvlJc w:val="left"/>
-      <w:pPr>
-        <w:ind w:left="2880" w:hanging="360"/>
+      <w:lvlText w:val="o"/>
+      <w:lvlJc w:val="left"/>
+      <w:pPr>
+        <w:ind w:left="1548" w:hanging="1548"/>
       </w:pPr>
       <w:rPr>
         <w:u w:val="none"/>
@@ -13497,10 +15510,10 @@
     <w:lvl w:ilvl="2">
       <w:start w:val="1"/>
       <w:numFmt w:val="bullet"/>
-      <w:lvlText w:val="■"/>
-      <w:lvlJc w:val="left"/>
-      <w:pPr>
-        <w:ind w:left="3600" w:hanging="360"/>
+      <w:lvlText w:val="▪"/>
+      <w:lvlJc w:val="left"/>
+      <w:pPr>
+        <w:ind w:left="2268" w:hanging="2268"/>
       </w:pPr>
       <w:rPr>
         <w:u w:val="none"/>
@@ -13509,10 +15522,10 @@
     <w:lvl w:ilvl="3">
       <w:start w:val="1"/>
       <w:numFmt w:val="bullet"/>
-      <w:lvlText w:val="●"/>
-      <w:lvlJc w:val="left"/>
-      <w:pPr>
-        <w:ind w:left="4320" w:hanging="360"/>
+      <w:lvlText w:val="•"/>
+      <w:lvlJc w:val="left"/>
+      <w:pPr>
+        <w:ind w:left="2988" w:hanging="2988"/>
       </w:pPr>
       <w:rPr>
         <w:u w:val="none"/>
@@ -13521,10 +15534,10 @@
     <w:lvl w:ilvl="4">
       <w:start w:val="1"/>
       <w:numFmt w:val="bullet"/>
-      <w:lvlText w:val="○"/>
-      <w:lvlJc w:val="left"/>
-      <w:pPr>
-        <w:ind w:left="5040" w:hanging="360"/>
+      <w:lvlText w:val="o"/>
+      <w:lvlJc w:val="left"/>
+      <w:pPr>
+        <w:ind w:left="3708" w:hanging="3708"/>
       </w:pPr>
       <w:rPr>
         <w:u w:val="none"/>
@@ -13533,10 +15546,10 @@
     <w:lvl w:ilvl="5">
       <w:start w:val="1"/>
       <w:numFmt w:val="bullet"/>
-      <w:lvlText w:val="■"/>
-      <w:lvlJc w:val="left"/>
-      <w:pPr>
-        <w:ind w:left="5760" w:hanging="360"/>
+      <w:lvlText w:val="▪"/>
+      <w:lvlJc w:val="left"/>
+      <w:pPr>
+        <w:ind w:left="4428" w:hanging="4428"/>
       </w:pPr>
       <w:rPr>
         <w:u w:val="none"/>
@@ -13545,10 +15558,10 @@
     <w:lvl w:ilvl="6">
       <w:start w:val="1"/>
       <w:numFmt w:val="bullet"/>
-      <w:lvlText w:val="●"/>
-      <w:lvlJc w:val="left"/>
-      <w:pPr>
-        <w:ind w:left="6480" w:hanging="360"/>
+      <w:lvlText w:val="•"/>
+      <w:lvlJc w:val="left"/>
+      <w:pPr>
+        <w:ind w:left="5148" w:hanging="5148"/>
       </w:pPr>
       <w:rPr>
         <w:u w:val="none"/>
@@ -13557,10 +15570,10 @@
     <w:lvl w:ilvl="7">
       <w:start w:val="1"/>
       <w:numFmt w:val="bullet"/>
-      <w:lvlText w:val="○"/>
-      <w:lvlJc w:val="left"/>
-      <w:pPr>
-        <w:ind w:left="7200" w:hanging="360"/>
+      <w:lvlText w:val="o"/>
+      <w:lvlJc w:val="left"/>
+      <w:pPr>
+        <w:ind w:left="5868" w:hanging="5868"/>
       </w:pPr>
       <w:rPr>
         <w:u w:val="none"/>
@@ -13569,10 +15582,10 @@
     <w:lvl w:ilvl="8">
       <w:start w:val="1"/>
       <w:numFmt w:val="bullet"/>
-      <w:lvlText w:val="■"/>
-      <w:lvlJc w:val="left"/>
-      <w:pPr>
-        <w:ind w:left="7920" w:hanging="360"/>
+      <w:lvlText w:val="▪"/>
+      <w:lvlJc w:val="left"/>
+      <w:pPr>
+        <w:ind w:left="6588" w:hanging="6588"/>
       </w:pPr>
       <w:rPr>
         <w:u w:val="none"/>
@@ -13586,7 +15599,7 @@
       <w:lvlText w:val="●"/>
       <w:lvlJc w:val="left"/>
       <w:pPr>
-        <w:ind w:left="2160" w:hanging="360"/>
+        <w:ind w:left="720" w:hanging="360"/>
       </w:pPr>
       <w:rPr>
         <w:u w:val="none"/>
@@ -13598,7 +15611,7 @@
       <w:lvlText w:val="○"/>
       <w:lvlJc w:val="left"/>
       <w:pPr>
-        <w:ind w:left="2880" w:hanging="360"/>
+        <w:ind w:left="1440" w:hanging="360"/>
       </w:pPr>
       <w:rPr>
         <w:u w:val="none"/>
@@ -13610,7 +15623,7 @@
       <w:lvlText w:val="■"/>
       <w:lvlJc w:val="left"/>
       <w:pPr>
-        <w:ind w:left="3600" w:hanging="360"/>
+        <w:ind w:left="2160" w:hanging="360"/>
       </w:pPr>
       <w:rPr>
         <w:u w:val="none"/>
@@ -13622,7 +15635,7 @@
       <w:lvlText w:val="●"/>
       <w:lvlJc w:val="left"/>
       <w:pPr>
-        <w:ind w:left="4320" w:hanging="360"/>
+        <w:ind w:left="2880" w:hanging="360"/>
       </w:pPr>
       <w:rPr>
         <w:u w:val="none"/>
@@ -13634,7 +15647,7 @@
       <w:lvlText w:val="○"/>
       <w:lvlJc w:val="left"/>
       <w:pPr>
-        <w:ind w:left="5040" w:hanging="360"/>
+        <w:ind w:left="3600" w:hanging="360"/>
       </w:pPr>
       <w:rPr>
         <w:u w:val="none"/>
@@ -13646,7 +15659,7 @@
       <w:lvlText w:val="■"/>
       <w:lvlJc w:val="left"/>
       <w:pPr>
-        <w:ind w:left="5760" w:hanging="360"/>
+        <w:ind w:left="4320" w:hanging="360"/>
       </w:pPr>
       <w:rPr>
         <w:u w:val="none"/>
@@ -13658,7 +15671,7 @@
       <w:lvlText w:val="●"/>
       <w:lvlJc w:val="left"/>
       <w:pPr>
-        <w:ind w:left="6480" w:hanging="360"/>
+        <w:ind w:left="5040" w:hanging="360"/>
       </w:pPr>
       <w:rPr>
         <w:u w:val="none"/>
@@ -13670,7 +15683,7 @@
       <w:lvlText w:val="○"/>
       <w:lvlJc w:val="left"/>
       <w:pPr>
-        <w:ind w:left="7200" w:hanging="360"/>
+        <w:ind w:left="5760" w:hanging="360"/>
       </w:pPr>
       <w:rPr>
         <w:u w:val="none"/>
@@ -13682,7 +15695,7 @@
       <w:lvlText w:val="■"/>
       <w:lvlJc w:val="left"/>
       <w:pPr>
-        <w:ind w:left="7920" w:hanging="360"/>
+        <w:ind w:left="6480" w:hanging="360"/>
       </w:pPr>
       <w:rPr>
         <w:u w:val="none"/>
@@ -13696,7 +15709,7 @@
       <w:lvlText w:val="●"/>
       <w:lvlJc w:val="left"/>
       <w:pPr>
-        <w:ind w:left="720" w:hanging="360"/>
+        <w:ind w:left="2160" w:hanging="360"/>
       </w:pPr>
       <w:rPr>
         <w:u w:val="none"/>
@@ -13708,7 +15721,7 @@
       <w:lvlText w:val="○"/>
       <w:lvlJc w:val="left"/>
       <w:pPr>
-        <w:ind w:left="1440" w:hanging="360"/>
+        <w:ind w:left="2880" w:hanging="360"/>
       </w:pPr>
       <w:rPr>
         <w:u w:val="none"/>
@@ -13720,7 +15733,7 @@
       <w:lvlText w:val="■"/>
       <w:lvlJc w:val="left"/>
       <w:pPr>
-        <w:ind w:left="2160" w:hanging="360"/>
+        <w:ind w:left="3600" w:hanging="360"/>
       </w:pPr>
       <w:rPr>
         <w:u w:val="none"/>
@@ -13732,7 +15745,7 @@
       <w:lvlText w:val="●"/>
       <w:lvlJc w:val="left"/>
       <w:pPr>
-        <w:ind w:left="2880" w:hanging="360"/>
+        <w:ind w:left="4320" w:hanging="360"/>
       </w:pPr>
       <w:rPr>
         <w:u w:val="none"/>
@@ -13744,7 +15757,7 @@
       <w:lvlText w:val="○"/>
       <w:lvlJc w:val="left"/>
       <w:pPr>
-        <w:ind w:left="3600" w:hanging="360"/>
+        <w:ind w:left="5040" w:hanging="360"/>
       </w:pPr>
       <w:rPr>
         <w:u w:val="none"/>
@@ -13756,7 +15769,7 @@
       <w:lvlText w:val="■"/>
       <w:lvlJc w:val="left"/>
       <w:pPr>
-        <w:ind w:left="4320" w:hanging="360"/>
+        <w:ind w:left="5760" w:hanging="360"/>
       </w:pPr>
       <w:rPr>
         <w:u w:val="none"/>
@@ -13768,7 +15781,7 @@
       <w:lvlText w:val="●"/>
       <w:lvlJc w:val="left"/>
       <w:pPr>
-        <w:ind w:left="5040" w:hanging="360"/>
+        <w:ind w:left="6480" w:hanging="360"/>
       </w:pPr>
       <w:rPr>
         <w:u w:val="none"/>
@@ -13780,7 +15793,7 @@
       <w:lvlText w:val="○"/>
       <w:lvlJc w:val="left"/>
       <w:pPr>
-        <w:ind w:left="5760" w:hanging="360"/>
+        <w:ind w:left="7200" w:hanging="360"/>
       </w:pPr>
       <w:rPr>
         <w:u w:val="none"/>
@@ -13792,7 +15805,7 @@
       <w:lvlText w:val="■"/>
       <w:lvlJc w:val="left"/>
       <w:pPr>
-        <w:ind w:left="6480" w:hanging="360"/>
+        <w:ind w:left="7920" w:hanging="360"/>
       </w:pPr>
       <w:rPr>
         <w:u w:val="none"/>
@@ -13806,7 +15819,7 @@
       <w:lvlText w:val="●"/>
       <w:lvlJc w:val="left"/>
       <w:pPr>
-        <w:ind w:left="720" w:hanging="360"/>
+        <w:ind w:left="2160" w:hanging="360"/>
       </w:pPr>
       <w:rPr>
         <w:u w:val="none"/>
@@ -13818,7 +15831,7 @@
       <w:lvlText w:val="○"/>
       <w:lvlJc w:val="left"/>
       <w:pPr>
-        <w:ind w:left="1440" w:hanging="360"/>
+        <w:ind w:left="2880" w:hanging="360"/>
       </w:pPr>
       <w:rPr>
         <w:u w:val="none"/>
@@ -13830,7 +15843,7 @@
       <w:lvlText w:val="■"/>
       <w:lvlJc w:val="left"/>
       <w:pPr>
-        <w:ind w:left="2160" w:hanging="360"/>
+        <w:ind w:left="3600" w:hanging="360"/>
       </w:pPr>
       <w:rPr>
         <w:u w:val="none"/>
@@ -13842,7 +15855,7 @@
       <w:lvlText w:val="●"/>
       <w:lvlJc w:val="left"/>
       <w:pPr>
-        <w:ind w:left="2880" w:hanging="360"/>
+        <w:ind w:left="4320" w:hanging="360"/>
       </w:pPr>
       <w:rPr>
         <w:u w:val="none"/>
@@ -13854,7 +15867,7 @@
       <w:lvlText w:val="○"/>
       <w:lvlJc w:val="left"/>
       <w:pPr>
-        <w:ind w:left="3600" w:hanging="360"/>
+        <w:ind w:left="5040" w:hanging="360"/>
       </w:pPr>
       <w:rPr>
         <w:u w:val="none"/>
@@ -13866,7 +15879,7 @@
       <w:lvlText w:val="■"/>
       <w:lvlJc w:val="left"/>
       <w:pPr>
-        <w:ind w:left="4320" w:hanging="360"/>
+        <w:ind w:left="5760" w:hanging="360"/>
       </w:pPr>
       <w:rPr>
         <w:u w:val="none"/>
@@ -13878,7 +15891,7 @@
       <w:lvlText w:val="●"/>
       <w:lvlJc w:val="left"/>
       <w:pPr>
-        <w:ind w:left="5040" w:hanging="360"/>
+        <w:ind w:left="6480" w:hanging="360"/>
       </w:pPr>
       <w:rPr>
         <w:u w:val="none"/>
@@ -13890,7 +15903,7 @@
       <w:lvlText w:val="○"/>
       <w:lvlJc w:val="left"/>
       <w:pPr>
-        <w:ind w:left="5760" w:hanging="360"/>
+        <w:ind w:left="7200" w:hanging="360"/>
       </w:pPr>
       <w:rPr>
         <w:u w:val="none"/>
@@ -13902,7 +15915,7 @@
       <w:lvlText w:val="■"/>
       <w:lvlJc w:val="left"/>
       <w:pPr>
-        <w:ind w:left="6480" w:hanging="360"/>
+        <w:ind w:left="7920" w:hanging="360"/>
       </w:pPr>
       <w:rPr>
         <w:u w:val="none"/>
@@ -13912,23 +15925,27 @@
   <w:abstractNum w:abstractNumId="9">
     <w:lvl w:ilvl="0">
       <w:start w:val="1"/>
-      <w:numFmt w:val="decimal"/>
-      <w:lvlText w:val="%1."/>
-      <w:lvlJc w:val="left"/>
-      <w:pPr>
-        <w:ind w:left="0" w:firstLine="0"/>
-      </w:pPr>
-      <w:rPr/>
+      <w:numFmt w:val="bullet"/>
+      <w:lvlText w:val="●"/>
+      <w:lvlJc w:val="left"/>
+      <w:pPr>
+        <w:ind w:left="720" w:hanging="360"/>
+      </w:pPr>
+      <w:rPr>
+        <w:u w:val="none"/>
+      </w:rPr>
     </w:lvl>
     <w:lvl w:ilvl="1">
       <w:start w:val="1"/>
-      <w:numFmt w:val="lowerLetter"/>
-      <w:lvlText w:val="%2."/>
-      <w:lvlJc w:val="left"/>
-      <w:pPr>
-        <w:ind w:left="0" w:firstLine="0"/>
-      </w:pPr>
-      <w:rPr/>
+      <w:numFmt w:val="bullet"/>
+      <w:lvlText w:val="○"/>
+      <w:lvlJc w:val="left"/>
+      <w:pPr>
+        <w:ind w:left="1440" w:hanging="360"/>
+      </w:pPr>
+      <w:rPr>
+        <w:u w:val="none"/>
+      </w:rPr>
     </w:lvl>
     <w:lvl w:ilvl="2">
       <w:start w:val="1"/>
@@ -13936,9 +15953,11 @@
       <w:lvlText w:val="■"/>
       <w:lvlJc w:val="left"/>
       <w:pPr>
-        <w:ind w:left="0" w:firstLine="0"/>
-      </w:pPr>
-      <w:rPr/>
+        <w:ind w:left="2160" w:hanging="360"/>
+      </w:pPr>
+      <w:rPr>
+        <w:u w:val="none"/>
+      </w:rPr>
     </w:lvl>
     <w:lvl w:ilvl="3">
       <w:start w:val="1"/>
@@ -13946,9 +15965,11 @@
       <w:lvlText w:val="●"/>
       <w:lvlJc w:val="left"/>
       <w:pPr>
-        <w:ind w:left="0" w:firstLine="0"/>
-      </w:pPr>
-      <w:rPr/>
+        <w:ind w:left="2880" w:hanging="360"/>
+      </w:pPr>
+      <w:rPr>
+        <w:u w:val="none"/>
+      </w:rPr>
     </w:lvl>
     <w:lvl w:ilvl="4">
       <w:start w:val="1"/>
@@ -13956,9 +15977,11 @@
       <w:lvlText w:val="○"/>
       <w:lvlJc w:val="left"/>
       <w:pPr>
-        <w:ind w:left="0" w:firstLine="0"/>
-      </w:pPr>
-      <w:rPr/>
+        <w:ind w:left="3600" w:hanging="360"/>
+      </w:pPr>
+      <w:rPr>
+        <w:u w:val="none"/>
+      </w:rPr>
     </w:lvl>
     <w:lvl w:ilvl="5">
       <w:start w:val="1"/>
@@ -13966,9 +15989,11 @@
       <w:lvlText w:val="■"/>
       <w:lvlJc w:val="left"/>
       <w:pPr>
-        <w:ind w:left="0" w:firstLine="0"/>
-      </w:pPr>
-      <w:rPr/>
+        <w:ind w:left="4320" w:hanging="360"/>
+      </w:pPr>
+      <w:rPr>
+        <w:u w:val="none"/>
+      </w:rPr>
     </w:lvl>
     <w:lvl w:ilvl="6">
       <w:start w:val="1"/>
@@ -13976,9 +16001,11 @@
       <w:lvlText w:val="●"/>
       <w:lvlJc w:val="left"/>
       <w:pPr>
-        <w:ind w:left="0" w:firstLine="0"/>
-      </w:pPr>
-      <w:rPr/>
+        <w:ind w:left="5040" w:hanging="360"/>
+      </w:pPr>
+      <w:rPr>
+        <w:u w:val="none"/>
+      </w:rPr>
     </w:lvl>
     <w:lvl w:ilvl="7">
       <w:start w:val="1"/>
@@ -13986,9 +16013,11 @@
       <w:lvlText w:val="○"/>
       <w:lvlJc w:val="left"/>
       <w:pPr>
-        <w:ind w:left="0" w:firstLine="0"/>
-      </w:pPr>
-      <w:rPr/>
+        <w:ind w:left="5760" w:hanging="360"/>
+      </w:pPr>
+      <w:rPr>
+        <w:u w:val="none"/>
+      </w:rPr>
     </w:lvl>
     <w:lvl w:ilvl="8">
       <w:start w:val="1"/>
@@ -13996,9 +16025,11 @@
       <w:lvlText w:val="■"/>
       <w:lvlJc w:val="left"/>
       <w:pPr>
-        <w:ind w:left="0" w:firstLine="0"/>
-      </w:pPr>
-      <w:rPr/>
+        <w:ind w:left="6480" w:hanging="360"/>
+      </w:pPr>
+      <w:rPr>
+        <w:u w:val="none"/>
+      </w:rPr>
     </w:lvl>
   </w:abstractNum>
   <w:abstractNum w:abstractNumId="10">
@@ -14008,7 +16039,7 @@
       <w:lvlText w:val="●"/>
       <w:lvlJc w:val="left"/>
       <w:pPr>
-        <w:ind w:left="2160" w:hanging="360"/>
+        <w:ind w:left="720" w:hanging="360"/>
       </w:pPr>
       <w:rPr>
         <w:u w:val="none"/>
@@ -14020,7 +16051,7 @@
       <w:lvlText w:val="○"/>
       <w:lvlJc w:val="left"/>
       <w:pPr>
-        <w:ind w:left="2880" w:hanging="360"/>
+        <w:ind w:left="1440" w:hanging="360"/>
       </w:pPr>
       <w:rPr>
         <w:u w:val="none"/>
@@ -14032,7 +16063,7 @@
       <w:lvlText w:val="■"/>
       <w:lvlJc w:val="left"/>
       <w:pPr>
-        <w:ind w:left="3600" w:hanging="360"/>
+        <w:ind w:left="2160" w:hanging="360"/>
       </w:pPr>
       <w:rPr>
         <w:u w:val="none"/>
@@ -14044,7 +16075,7 @@
       <w:lvlText w:val="●"/>
       <w:lvlJc w:val="left"/>
       <w:pPr>
-        <w:ind w:left="4320" w:hanging="360"/>
+        <w:ind w:left="2880" w:hanging="360"/>
       </w:pPr>
       <w:rPr>
         <w:u w:val="none"/>
@@ -14056,7 +16087,7 @@
       <w:lvlText w:val="○"/>
       <w:lvlJc w:val="left"/>
       <w:pPr>
-        <w:ind w:left="5040" w:hanging="360"/>
+        <w:ind w:left="3600" w:hanging="360"/>
       </w:pPr>
       <w:rPr>
         <w:u w:val="none"/>
@@ -14068,7 +16099,7 @@
       <w:lvlText w:val="■"/>
       <w:lvlJc w:val="left"/>
       <w:pPr>
-        <w:ind w:left="5760" w:hanging="360"/>
+        <w:ind w:left="4320" w:hanging="360"/>
       </w:pPr>
       <w:rPr>
         <w:u w:val="none"/>
@@ -14080,7 +16111,7 @@
       <w:lvlText w:val="●"/>
       <w:lvlJc w:val="left"/>
       <w:pPr>
-        <w:ind w:left="6480" w:hanging="360"/>
+        <w:ind w:left="5040" w:hanging="360"/>
       </w:pPr>
       <w:rPr>
         <w:u w:val="none"/>
@@ -14092,7 +16123,7 @@
       <w:lvlText w:val="○"/>
       <w:lvlJc w:val="left"/>
       <w:pPr>
-        <w:ind w:left="7200" w:hanging="360"/>
+        <w:ind w:left="5760" w:hanging="360"/>
       </w:pPr>
       <w:rPr>
         <w:u w:val="none"/>
@@ -14104,7 +16135,7 @@
       <w:lvlText w:val="■"/>
       <w:lvlJc w:val="left"/>
       <w:pPr>
-        <w:ind w:left="7920" w:hanging="360"/>
+        <w:ind w:left="6480" w:hanging="360"/>
       </w:pPr>
       <w:rPr>
         <w:u w:val="none"/>
@@ -14114,116 +16145,318 @@
   <w:abstractNum w:abstractNumId="11">
     <w:lvl w:ilvl="0">
       <w:start w:val="1"/>
+      <w:numFmt w:val="decimal"/>
+      <w:lvlText w:val="%1."/>
+      <w:lvlJc w:val="left"/>
+      <w:pPr>
+        <w:ind w:left="0" w:firstLine="0"/>
+      </w:pPr>
+      <w:rPr/>
+    </w:lvl>
+    <w:lvl w:ilvl="1">
+      <w:start w:val="1"/>
+      <w:numFmt w:val="lowerLetter"/>
+      <w:lvlText w:val="%2."/>
+      <w:lvlJc w:val="left"/>
+      <w:pPr>
+        <w:ind w:left="0" w:firstLine="0"/>
+      </w:pPr>
+      <w:rPr/>
+    </w:lvl>
+    <w:lvl w:ilvl="2">
+      <w:start w:val="1"/>
+      <w:numFmt w:val="bullet"/>
+      <w:lvlText w:val="■"/>
+      <w:lvlJc w:val="left"/>
+      <w:pPr>
+        <w:ind w:left="0" w:firstLine="0"/>
+      </w:pPr>
+      <w:rPr/>
+    </w:lvl>
+    <w:lvl w:ilvl="3">
+      <w:start w:val="1"/>
       <w:numFmt w:val="bullet"/>
       <w:lvlText w:val="●"/>
       <w:lvlJc w:val="left"/>
       <w:pPr>
-        <w:ind w:left="2880" w:hanging="360"/>
-      </w:pPr>
-      <w:rPr>
-        <w:u w:val="none"/>
-      </w:rPr>
-    </w:lvl>
-    <w:lvl w:ilvl="1">
+        <w:ind w:left="0" w:firstLine="0"/>
+      </w:pPr>
+      <w:rPr/>
+    </w:lvl>
+    <w:lvl w:ilvl="4">
       <w:start w:val="1"/>
       <w:numFmt w:val="bullet"/>
       <w:lvlText w:val="○"/>
       <w:lvlJc w:val="left"/>
       <w:pPr>
-        <w:ind w:left="3600" w:hanging="360"/>
-      </w:pPr>
-      <w:rPr>
-        <w:u w:val="none"/>
-      </w:rPr>
-    </w:lvl>
-    <w:lvl w:ilvl="2">
+        <w:ind w:left="0" w:firstLine="0"/>
+      </w:pPr>
+      <w:rPr/>
+    </w:lvl>
+    <w:lvl w:ilvl="5">
       <w:start w:val="1"/>
       <w:numFmt w:val="bullet"/>
       <w:lvlText w:val="■"/>
       <w:lvlJc w:val="left"/>
       <w:pPr>
-        <w:ind w:left="4320" w:hanging="360"/>
-      </w:pPr>
-      <w:rPr>
-        <w:u w:val="none"/>
-      </w:rPr>
-    </w:lvl>
-    <w:lvl w:ilvl="3">
+        <w:ind w:left="0" w:firstLine="0"/>
+      </w:pPr>
+      <w:rPr/>
+    </w:lvl>
+    <w:lvl w:ilvl="6">
       <w:start w:val="1"/>
       <w:numFmt w:val="bullet"/>
       <w:lvlText w:val="●"/>
       <w:lvlJc w:val="left"/>
       <w:pPr>
-        <w:ind w:left="5040" w:hanging="360"/>
-      </w:pPr>
-      <w:rPr>
-        <w:u w:val="none"/>
-      </w:rPr>
-    </w:lvl>
-    <w:lvl w:ilvl="4">
+        <w:ind w:left="0" w:firstLine="0"/>
+      </w:pPr>
+      <w:rPr/>
+    </w:lvl>
+    <w:lvl w:ilvl="7">
       <w:start w:val="1"/>
       <w:numFmt w:val="bullet"/>
       <w:lvlText w:val="○"/>
       <w:lvlJc w:val="left"/>
       <w:pPr>
-        <w:ind w:left="5760" w:hanging="360"/>
-      </w:pPr>
-      <w:rPr>
-        <w:u w:val="none"/>
-      </w:rPr>
-    </w:lvl>
-    <w:lvl w:ilvl="5">
+        <w:ind w:left="0" w:firstLine="0"/>
+      </w:pPr>
+      <w:rPr/>
+    </w:lvl>
+    <w:lvl w:ilvl="8">
       <w:start w:val="1"/>
       <w:numFmt w:val="bullet"/>
       <w:lvlText w:val="■"/>
       <w:lvlJc w:val="left"/>
       <w:pPr>
-        <w:ind w:left="6480" w:hanging="360"/>
-      </w:pPr>
-      <w:rPr>
-        <w:u w:val="none"/>
-      </w:rPr>
-    </w:lvl>
-    <w:lvl w:ilvl="6">
-      <w:start w:val="1"/>
-      <w:numFmt w:val="bullet"/>
-      <w:lvlText w:val="●"/>
-      <w:lvlJc w:val="left"/>
-      <w:pPr>
-        <w:ind w:left="7200" w:hanging="360"/>
-      </w:pPr>
-      <w:rPr>
-        <w:u w:val="none"/>
-      </w:rPr>
-    </w:lvl>
-    <w:lvl w:ilvl="7">
-      <w:start w:val="1"/>
-      <w:numFmt w:val="bullet"/>
-      <w:lvlText w:val="○"/>
-      <w:lvlJc w:val="left"/>
-      <w:pPr>
-        <w:ind w:left="7920" w:hanging="360"/>
-      </w:pPr>
-      <w:rPr>
-        <w:u w:val="none"/>
-      </w:rPr>
-    </w:lvl>
-    <w:lvl w:ilvl="8">
-      <w:start w:val="1"/>
-      <w:numFmt w:val="bullet"/>
-      <w:lvlText w:val="■"/>
-      <w:lvlJc w:val="left"/>
-      <w:pPr>
-        <w:ind w:left="8640" w:hanging="360"/>
-      </w:pPr>
-      <w:rPr>
-        <w:u w:val="none"/>
-      </w:rPr>
+        <w:ind w:left="0" w:firstLine="0"/>
+      </w:pPr>
+      <w:rPr/>
     </w:lvl>
   </w:abstractNum>
   <w:abstractNum w:abstractNumId="12">
     <w:lvl w:ilvl="0">
       <w:start w:val="1"/>
+      <w:numFmt w:val="bullet"/>
+      <w:lvlText w:val="●"/>
+      <w:lvlJc w:val="left"/>
+      <w:pPr>
+        <w:ind w:left="2160" w:hanging="360"/>
+      </w:pPr>
+      <w:rPr>
+        <w:u w:val="none"/>
+      </w:rPr>
+    </w:lvl>
+    <w:lvl w:ilvl="1">
+      <w:start w:val="1"/>
+      <w:numFmt w:val="bullet"/>
+      <w:lvlText w:val="○"/>
+      <w:lvlJc w:val="left"/>
+      <w:pPr>
+        <w:ind w:left="2880" w:hanging="360"/>
+      </w:pPr>
+      <w:rPr>
+        <w:u w:val="none"/>
+      </w:rPr>
+    </w:lvl>
+    <w:lvl w:ilvl="2">
+      <w:start w:val="1"/>
+      <w:numFmt w:val="bullet"/>
+      <w:lvlText w:val="■"/>
+      <w:lvlJc w:val="left"/>
+      <w:pPr>
+        <w:ind w:left="3600" w:hanging="360"/>
+      </w:pPr>
+      <w:rPr>
+        <w:u w:val="none"/>
+      </w:rPr>
+    </w:lvl>
+    <w:lvl w:ilvl="3">
+      <w:start w:val="1"/>
+      <w:numFmt w:val="bullet"/>
+      <w:lvlText w:val="●"/>
+      <w:lvlJc w:val="left"/>
+      <w:pPr>
+        <w:ind w:left="4320" w:hanging="360"/>
+      </w:pPr>
+      <w:rPr>
+        <w:u w:val="none"/>
+      </w:rPr>
+    </w:lvl>
+    <w:lvl w:ilvl="4">
+      <w:start w:val="1"/>
+      <w:numFmt w:val="bullet"/>
+      <w:lvlText w:val="○"/>
+      <w:lvlJc w:val="left"/>
+      <w:pPr>
+        <w:ind w:left="5040" w:hanging="360"/>
+      </w:pPr>
+      <w:rPr>
+        <w:u w:val="none"/>
+      </w:rPr>
+    </w:lvl>
+    <w:lvl w:ilvl="5">
+      <w:start w:val="1"/>
+      <w:numFmt w:val="bullet"/>
+      <w:lvlText w:val="■"/>
+      <w:lvlJc w:val="left"/>
+      <w:pPr>
+        <w:ind w:left="5760" w:hanging="360"/>
+      </w:pPr>
+      <w:rPr>
+        <w:u w:val="none"/>
+      </w:rPr>
+    </w:lvl>
+    <w:lvl w:ilvl="6">
+      <w:start w:val="1"/>
+      <w:numFmt w:val="bullet"/>
+      <w:lvlText w:val="●"/>
+      <w:lvlJc w:val="left"/>
+      <w:pPr>
+        <w:ind w:left="6480" w:hanging="360"/>
+      </w:pPr>
+      <w:rPr>
+        <w:u w:val="none"/>
+      </w:rPr>
+    </w:lvl>
+    <w:lvl w:ilvl="7">
+      <w:start w:val="1"/>
+      <w:numFmt w:val="bullet"/>
+      <w:lvlText w:val="○"/>
+      <w:lvlJc w:val="left"/>
+      <w:pPr>
+        <w:ind w:left="7200" w:hanging="360"/>
+      </w:pPr>
+      <w:rPr>
+        <w:u w:val="none"/>
+      </w:rPr>
+    </w:lvl>
+    <w:lvl w:ilvl="8">
+      <w:start w:val="1"/>
+      <w:numFmt w:val="bullet"/>
+      <w:lvlText w:val="■"/>
+      <w:lvlJc w:val="left"/>
+      <w:pPr>
+        <w:ind w:left="7920" w:hanging="360"/>
+      </w:pPr>
+      <w:rPr>
+        <w:u w:val="none"/>
+      </w:rPr>
+    </w:lvl>
+  </w:abstractNum>
+  <w:abstractNum w:abstractNumId="13">
+    <w:lvl w:ilvl="0">
+      <w:start w:val="1"/>
+      <w:numFmt w:val="bullet"/>
+      <w:lvlText w:val="●"/>
+      <w:lvlJc w:val="left"/>
+      <w:pPr>
+        <w:ind w:left="2880" w:hanging="360"/>
+      </w:pPr>
+      <w:rPr>
+        <w:u w:val="none"/>
+      </w:rPr>
+    </w:lvl>
+    <w:lvl w:ilvl="1">
+      <w:start w:val="1"/>
+      <w:numFmt w:val="bullet"/>
+      <w:lvlText w:val="○"/>
+      <w:lvlJc w:val="left"/>
+      <w:pPr>
+        <w:ind w:left="3600" w:hanging="360"/>
+      </w:pPr>
+      <w:rPr>
+        <w:u w:val="none"/>
+      </w:rPr>
+    </w:lvl>
+    <w:lvl w:ilvl="2">
+      <w:start w:val="1"/>
+      <w:numFmt w:val="bullet"/>
+      <w:lvlText w:val="■"/>
+      <w:lvlJc w:val="left"/>
+      <w:pPr>
+        <w:ind w:left="4320" w:hanging="360"/>
+      </w:pPr>
+      <w:rPr>
+        <w:u w:val="none"/>
+      </w:rPr>
+    </w:lvl>
+    <w:lvl w:ilvl="3">
+      <w:start w:val="1"/>
+      <w:numFmt w:val="bullet"/>
+      <w:lvlText w:val="●"/>
+      <w:lvlJc w:val="left"/>
+      <w:pPr>
+        <w:ind w:left="5040" w:hanging="360"/>
+      </w:pPr>
+      <w:rPr>
+        <w:u w:val="none"/>
+      </w:rPr>
+    </w:lvl>
+    <w:lvl w:ilvl="4">
+      <w:start w:val="1"/>
+      <w:numFmt w:val="bullet"/>
+      <w:lvlText w:val="○"/>
+      <w:lvlJc w:val="left"/>
+      <w:pPr>
+        <w:ind w:left="5760" w:hanging="360"/>
+      </w:pPr>
+      <w:rPr>
+        <w:u w:val="none"/>
+      </w:rPr>
+    </w:lvl>
+    <w:lvl w:ilvl="5">
+      <w:start w:val="1"/>
+      <w:numFmt w:val="bullet"/>
+      <w:lvlText w:val="■"/>
+      <w:lvlJc w:val="left"/>
+      <w:pPr>
+        <w:ind w:left="6480" w:hanging="360"/>
+      </w:pPr>
+      <w:rPr>
+        <w:u w:val="none"/>
+      </w:rPr>
+    </w:lvl>
+    <w:lvl w:ilvl="6">
+      <w:start w:val="1"/>
+      <w:numFmt w:val="bullet"/>
+      <w:lvlText w:val="●"/>
+      <w:lvlJc w:val="left"/>
+      <w:pPr>
+        <w:ind w:left="7200" w:hanging="360"/>
+      </w:pPr>
+      <w:rPr>
+        <w:u w:val="none"/>
+      </w:rPr>
+    </w:lvl>
+    <w:lvl w:ilvl="7">
+      <w:start w:val="1"/>
+      <w:numFmt w:val="bullet"/>
+      <w:lvlText w:val="○"/>
+      <w:lvlJc w:val="left"/>
+      <w:pPr>
+        <w:ind w:left="7920" w:hanging="360"/>
+      </w:pPr>
+      <w:rPr>
+        <w:u w:val="none"/>
+      </w:rPr>
+    </w:lvl>
+    <w:lvl w:ilvl="8">
+      <w:start w:val="1"/>
+      <w:numFmt w:val="bullet"/>
+      <w:lvlText w:val="■"/>
+      <w:lvlJc w:val="left"/>
+      <w:pPr>
+        <w:ind w:left="8640" w:hanging="360"/>
+      </w:pPr>
+      <w:rPr>
+        <w:u w:val="none"/>
+      </w:rPr>
+    </w:lvl>
+  </w:abstractNum>
+  <w:abstractNum w:abstractNumId="14">
+    <w:lvl w:ilvl="0">
+      <w:start w:val="1"/>
       <w:numFmt w:val="decimal"/>
       <w:lvlText w:val="%1."/>
       <w:lvlJc w:val="left"/>
@@ -14331,7 +16564,7 @@
       </w:rPr>
     </w:lvl>
   </w:abstractNum>
-  <w:abstractNum w:abstractNumId="13">
+  <w:abstractNum w:abstractNumId="15">
     <w:lvl w:ilvl="0">
       <w:start w:val="1"/>
       <w:numFmt w:val="bullet"/>
@@ -14441,7 +16674,7 @@
       </w:rPr>
     </w:lvl>
   </w:abstractNum>
-  <w:abstractNum w:abstractNumId="14">
+  <w:abstractNum w:abstractNumId="16">
     <w:lvl w:ilvl="0">
       <w:start w:val="1"/>
       <w:numFmt w:val="bullet"/>
@@ -14551,7 +16784,7 @@
       </w:rPr>
     </w:lvl>
   </w:abstractNum>
-  <w:abstractNum w:abstractNumId="15">
+  <w:abstractNum w:abstractNumId="17">
     <w:lvl w:ilvl="0">
       <w:start w:val="1"/>
       <w:numFmt w:val="decimal"/>
@@ -14661,7 +16894,7 @@
       </w:rPr>
     </w:lvl>
   </w:abstractNum>
-  <w:abstractNum w:abstractNumId="16">
+  <w:abstractNum w:abstractNumId="18">
     <w:lvl w:ilvl="0">
       <w:start w:val="1"/>
       <w:numFmt w:val="bullet"/>
@@ -14771,7 +17004,117 @@
       </w:rPr>
     </w:lvl>
   </w:abstractNum>
-  <w:abstractNum w:abstractNumId="17">
+  <w:abstractNum w:abstractNumId="19">
+    <w:lvl w:ilvl="0">
+      <w:start w:val="1"/>
+      <w:numFmt w:val="bullet"/>
+      <w:lvlText w:val="●"/>
+      <w:lvlJc w:val="left"/>
+      <w:pPr>
+        <w:ind w:left="720" w:hanging="360"/>
+      </w:pPr>
+      <w:rPr>
+        <w:u w:val="none"/>
+      </w:rPr>
+    </w:lvl>
+    <w:lvl w:ilvl="1">
+      <w:start w:val="1"/>
+      <w:numFmt w:val="bullet"/>
+      <w:lvlText w:val="○"/>
+      <w:lvlJc w:val="left"/>
+      <w:pPr>
+        <w:ind w:left="1440" w:hanging="360"/>
+      </w:pPr>
+      <w:rPr>
+        <w:u w:val="none"/>
+      </w:rPr>
+    </w:lvl>
+    <w:lvl w:ilvl="2">
+      <w:start w:val="1"/>
+      <w:numFmt w:val="bullet"/>
+      <w:lvlText w:val="■"/>
+      <w:lvlJc w:val="left"/>
+      <w:pPr>
+        <w:ind w:left="2160" w:hanging="360"/>
+      </w:pPr>
+      <w:rPr>
+        <w:u w:val="none"/>
+      </w:rPr>
+    </w:lvl>
+    <w:lvl w:ilvl="3">
+      <w:start w:val="1"/>
+      <w:numFmt w:val="bullet"/>
+      <w:lvlText w:val="●"/>
+      <w:lvlJc w:val="left"/>
+      <w:pPr>
+        <w:ind w:left="2880" w:hanging="360"/>
+      </w:pPr>
+      <w:rPr>
+        <w:u w:val="none"/>
+      </w:rPr>
+    </w:lvl>
+    <w:lvl w:ilvl="4">
+      <w:start w:val="1"/>
+      <w:numFmt w:val="bullet"/>
+      <w:lvlText w:val="○"/>
+      <w:lvlJc w:val="left"/>
+      <w:pPr>
+        <w:ind w:left="3600" w:hanging="360"/>
+      </w:pPr>
+      <w:rPr>
+        <w:u w:val="none"/>
+      </w:rPr>
+    </w:lvl>
+    <w:lvl w:ilvl="5">
+      <w:start w:val="1"/>
+      <w:numFmt w:val="bullet"/>
+      <w:lvlText w:val="■"/>
+      <w:lvlJc w:val="left"/>
+      <w:pPr>
+        <w:ind w:left="4320" w:hanging="360"/>
+      </w:pPr>
+      <w:rPr>
+        <w:u w:val="none"/>
+      </w:rPr>
+    </w:lvl>
+    <w:lvl w:ilvl="6">
+      <w:start w:val="1"/>
+      <w:numFmt w:val="bullet"/>
+      <w:lvlText w:val="●"/>
+      <w:lvlJc w:val="left"/>
+      <w:pPr>
+        <w:ind w:left="5040" w:hanging="360"/>
+      </w:pPr>
+      <w:rPr>
+        <w:u w:val="none"/>
+      </w:rPr>
+    </w:lvl>
+    <w:lvl w:ilvl="7">
+      <w:start w:val="1"/>
+      <w:numFmt w:val="bullet"/>
+      <w:lvlText w:val="○"/>
+      <w:lvlJc w:val="left"/>
+      <w:pPr>
+        <w:ind w:left="5760" w:hanging="360"/>
+      </w:pPr>
+      <w:rPr>
+        <w:u w:val="none"/>
+      </w:rPr>
+    </w:lvl>
+    <w:lvl w:ilvl="8">
+      <w:start w:val="1"/>
+      <w:numFmt w:val="bullet"/>
+      <w:lvlText w:val="■"/>
+      <w:lvlJc w:val="left"/>
+      <w:pPr>
+        <w:ind w:left="6480" w:hanging="360"/>
+      </w:pPr>
+      <w:rPr>
+        <w:u w:val="none"/>
+      </w:rPr>
+    </w:lvl>
+  </w:abstractNum>
+  <w:abstractNum w:abstractNumId="20">
     <w:lvl w:ilvl="0">
       <w:start w:val="1"/>
       <w:numFmt w:val="decimal"/>
@@ -14881,7 +17224,7 @@
       </w:rPr>
     </w:lvl>
   </w:abstractNum>
-  <w:abstractNum w:abstractNumId="18">
+  <w:abstractNum w:abstractNumId="21">
     <w:lvl w:ilvl="0">
       <w:start w:val="1"/>
       <w:numFmt w:val="bullet"/>
@@ -14991,7 +17334,7 @@
       </w:rPr>
     </w:lvl>
   </w:abstractNum>
-  <w:abstractNum w:abstractNumId="19">
+  <w:abstractNum w:abstractNumId="22">
     <w:lvl w:ilvl="0">
       <w:start w:val="1"/>
       <w:numFmt w:val="decimal"/>
@@ -15093,6 +17436,666 @@
       <w:numFmt w:val="lowerRoman"/>
       <w:lvlText w:val="%9."/>
       <w:lvlJc w:val="right"/>
+      <w:pPr>
+        <w:ind w:left="6480" w:hanging="360"/>
+      </w:pPr>
+      <w:rPr>
+        <w:u w:val="none"/>
+      </w:rPr>
+    </w:lvl>
+  </w:abstractNum>
+  <w:abstractNum w:abstractNumId="23">
+    <w:lvl w:ilvl="0">
+      <w:start w:val="1"/>
+      <w:numFmt w:val="bullet"/>
+      <w:lvlText w:val="●"/>
+      <w:lvlJc w:val="left"/>
+      <w:pPr>
+        <w:ind w:left="720" w:hanging="360"/>
+      </w:pPr>
+      <w:rPr>
+        <w:u w:val="none"/>
+      </w:rPr>
+    </w:lvl>
+    <w:lvl w:ilvl="1">
+      <w:start w:val="1"/>
+      <w:numFmt w:val="bullet"/>
+      <w:lvlText w:val="○"/>
+      <w:lvlJc w:val="left"/>
+      <w:pPr>
+        <w:ind w:left="1440" w:hanging="360"/>
+      </w:pPr>
+      <w:rPr>
+        <w:u w:val="none"/>
+      </w:rPr>
+    </w:lvl>
+    <w:lvl w:ilvl="2">
+      <w:start w:val="1"/>
+      <w:numFmt w:val="bullet"/>
+      <w:lvlText w:val="■"/>
+      <w:lvlJc w:val="left"/>
+      <w:pPr>
+        <w:ind w:left="2160" w:hanging="360"/>
+      </w:pPr>
+      <w:rPr>
+        <w:u w:val="none"/>
+      </w:rPr>
+    </w:lvl>
+    <w:lvl w:ilvl="3">
+      <w:start w:val="1"/>
+      <w:numFmt w:val="bullet"/>
+      <w:lvlText w:val="●"/>
+      <w:lvlJc w:val="left"/>
+      <w:pPr>
+        <w:ind w:left="2880" w:hanging="360"/>
+      </w:pPr>
+      <w:rPr>
+        <w:u w:val="none"/>
+      </w:rPr>
+    </w:lvl>
+    <w:lvl w:ilvl="4">
+      <w:start w:val="1"/>
+      <w:numFmt w:val="bullet"/>
+      <w:lvlText w:val="○"/>
+      <w:lvlJc w:val="left"/>
+      <w:pPr>
+        <w:ind w:left="3600" w:hanging="360"/>
+      </w:pPr>
+      <w:rPr>
+        <w:u w:val="none"/>
+      </w:rPr>
+    </w:lvl>
+    <w:lvl w:ilvl="5">
+      <w:start w:val="1"/>
+      <w:numFmt w:val="bullet"/>
+      <w:lvlText w:val="■"/>
+      <w:lvlJc w:val="left"/>
+      <w:pPr>
+        <w:ind w:left="4320" w:hanging="360"/>
+      </w:pPr>
+      <w:rPr>
+        <w:u w:val="none"/>
+      </w:rPr>
+    </w:lvl>
+    <w:lvl w:ilvl="6">
+      <w:start w:val="1"/>
+      <w:numFmt w:val="bullet"/>
+      <w:lvlText w:val="●"/>
+      <w:lvlJc w:val="left"/>
+      <w:pPr>
+        <w:ind w:left="5040" w:hanging="360"/>
+      </w:pPr>
+      <w:rPr>
+        <w:u w:val="none"/>
+      </w:rPr>
+    </w:lvl>
+    <w:lvl w:ilvl="7">
+      <w:start w:val="1"/>
+      <w:numFmt w:val="bullet"/>
+      <w:lvlText w:val="○"/>
+      <w:lvlJc w:val="left"/>
+      <w:pPr>
+        <w:ind w:left="5760" w:hanging="360"/>
+      </w:pPr>
+      <w:rPr>
+        <w:u w:val="none"/>
+      </w:rPr>
+    </w:lvl>
+    <w:lvl w:ilvl="8">
+      <w:start w:val="1"/>
+      <w:numFmt w:val="bullet"/>
+      <w:lvlText w:val="■"/>
+      <w:lvlJc w:val="left"/>
+      <w:pPr>
+        <w:ind w:left="6480" w:hanging="360"/>
+      </w:pPr>
+      <w:rPr>
+        <w:u w:val="none"/>
+      </w:rPr>
+    </w:lvl>
+  </w:abstractNum>
+  <w:abstractNum w:abstractNumId="24">
+    <w:lvl w:ilvl="0">
+      <w:start w:val="1"/>
+      <w:numFmt w:val="bullet"/>
+      <w:lvlText w:val="●"/>
+      <w:lvlJc w:val="left"/>
+      <w:pPr>
+        <w:ind w:left="720" w:hanging="360"/>
+      </w:pPr>
+      <w:rPr>
+        <w:u w:val="none"/>
+      </w:rPr>
+    </w:lvl>
+    <w:lvl w:ilvl="1">
+      <w:start w:val="1"/>
+      <w:numFmt w:val="bullet"/>
+      <w:lvlText w:val="○"/>
+      <w:lvlJc w:val="left"/>
+      <w:pPr>
+        <w:ind w:left="1440" w:hanging="360"/>
+      </w:pPr>
+      <w:rPr>
+        <w:u w:val="none"/>
+      </w:rPr>
+    </w:lvl>
+    <w:lvl w:ilvl="2">
+      <w:start w:val="1"/>
+      <w:numFmt w:val="bullet"/>
+      <w:lvlText w:val="■"/>
+      <w:lvlJc w:val="left"/>
+      <w:pPr>
+        <w:ind w:left="2160" w:hanging="360"/>
+      </w:pPr>
+      <w:rPr>
+        <w:u w:val="none"/>
+      </w:rPr>
+    </w:lvl>
+    <w:lvl w:ilvl="3">
+      <w:start w:val="1"/>
+      <w:numFmt w:val="bullet"/>
+      <w:lvlText w:val="●"/>
+      <w:lvlJc w:val="left"/>
+      <w:pPr>
+        <w:ind w:left="2880" w:hanging="360"/>
+      </w:pPr>
+      <w:rPr>
+        <w:u w:val="none"/>
+      </w:rPr>
+    </w:lvl>
+    <w:lvl w:ilvl="4">
+      <w:start w:val="1"/>
+      <w:numFmt w:val="bullet"/>
+      <w:lvlText w:val="○"/>
+      <w:lvlJc w:val="left"/>
+      <w:pPr>
+        <w:ind w:left="3600" w:hanging="360"/>
+      </w:pPr>
+      <w:rPr>
+        <w:u w:val="none"/>
+      </w:rPr>
+    </w:lvl>
+    <w:lvl w:ilvl="5">
+      <w:start w:val="1"/>
+      <w:numFmt w:val="bullet"/>
+      <w:lvlText w:val="■"/>
+      <w:lvlJc w:val="left"/>
+      <w:pPr>
+        <w:ind w:left="4320" w:hanging="360"/>
+      </w:pPr>
+      <w:rPr>
+        <w:u w:val="none"/>
+      </w:rPr>
+    </w:lvl>
+    <w:lvl w:ilvl="6">
+      <w:start w:val="1"/>
+      <w:numFmt w:val="bullet"/>
+      <w:lvlText w:val="●"/>
+      <w:lvlJc w:val="left"/>
+      <w:pPr>
+        <w:ind w:left="5040" w:hanging="360"/>
+      </w:pPr>
+      <w:rPr>
+        <w:u w:val="none"/>
+      </w:rPr>
+    </w:lvl>
+    <w:lvl w:ilvl="7">
+      <w:start w:val="1"/>
+      <w:numFmt w:val="bullet"/>
+      <w:lvlText w:val="○"/>
+      <w:lvlJc w:val="left"/>
+      <w:pPr>
+        <w:ind w:left="5760" w:hanging="360"/>
+      </w:pPr>
+      <w:rPr>
+        <w:u w:val="none"/>
+      </w:rPr>
+    </w:lvl>
+    <w:lvl w:ilvl="8">
+      <w:start w:val="1"/>
+      <w:numFmt w:val="bullet"/>
+      <w:lvlText w:val="■"/>
+      <w:lvlJc w:val="left"/>
+      <w:pPr>
+        <w:ind w:left="6480" w:hanging="360"/>
+      </w:pPr>
+      <w:rPr>
+        <w:u w:val="none"/>
+      </w:rPr>
+    </w:lvl>
+  </w:abstractNum>
+  <w:abstractNum w:abstractNumId="25">
+    <w:lvl w:ilvl="0">
+      <w:start w:val="1"/>
+      <w:numFmt w:val="decimal"/>
+      <w:lvlText w:val="%1."/>
+      <w:lvlJc w:val="left"/>
+      <w:pPr>
+        <w:ind w:left="720" w:hanging="360"/>
+      </w:pPr>
+      <w:rPr>
+        <w:u w:val="none"/>
+      </w:rPr>
+    </w:lvl>
+    <w:lvl w:ilvl="1">
+      <w:start w:val="1"/>
+      <w:numFmt w:val="lowerLetter"/>
+      <w:lvlText w:val="%2."/>
+      <w:lvlJc w:val="left"/>
+      <w:pPr>
+        <w:ind w:left="1440" w:hanging="360"/>
+      </w:pPr>
+      <w:rPr>
+        <w:u w:val="none"/>
+      </w:rPr>
+    </w:lvl>
+    <w:lvl w:ilvl="2">
+      <w:start w:val="1"/>
+      <w:numFmt w:val="lowerRoman"/>
+      <w:lvlText w:val="%3."/>
+      <w:lvlJc w:val="right"/>
+      <w:pPr>
+        <w:ind w:left="2160" w:hanging="360"/>
+      </w:pPr>
+      <w:rPr>
+        <w:u w:val="none"/>
+      </w:rPr>
+    </w:lvl>
+    <w:lvl w:ilvl="3">
+      <w:start w:val="1"/>
+      <w:numFmt w:val="decimal"/>
+      <w:lvlText w:val="%4."/>
+      <w:lvlJc w:val="left"/>
+      <w:pPr>
+        <w:ind w:left="2880" w:hanging="360"/>
+      </w:pPr>
+      <w:rPr>
+        <w:u w:val="none"/>
+      </w:rPr>
+    </w:lvl>
+    <w:lvl w:ilvl="4">
+      <w:start w:val="1"/>
+      <w:numFmt w:val="lowerLetter"/>
+      <w:lvlText w:val="%5."/>
+      <w:lvlJc w:val="left"/>
+      <w:pPr>
+        <w:ind w:left="3600" w:hanging="360"/>
+      </w:pPr>
+      <w:rPr>
+        <w:u w:val="none"/>
+      </w:rPr>
+    </w:lvl>
+    <w:lvl w:ilvl="5">
+      <w:start w:val="1"/>
+      <w:numFmt w:val="lowerRoman"/>
+      <w:lvlText w:val="%6."/>
+      <w:lvlJc w:val="right"/>
+      <w:pPr>
+        <w:ind w:left="4320" w:hanging="360"/>
+      </w:pPr>
+      <w:rPr>
+        <w:u w:val="none"/>
+      </w:rPr>
+    </w:lvl>
+    <w:lvl w:ilvl="6">
+      <w:start w:val="1"/>
+      <w:numFmt w:val="decimal"/>
+      <w:lvlText w:val="%7."/>
+      <w:lvlJc w:val="left"/>
+      <w:pPr>
+        <w:ind w:left="5040" w:hanging="360"/>
+      </w:pPr>
+      <w:rPr>
+        <w:u w:val="none"/>
+      </w:rPr>
+    </w:lvl>
+    <w:lvl w:ilvl="7">
+      <w:start w:val="1"/>
+      <w:numFmt w:val="lowerLetter"/>
+      <w:lvlText w:val="%8."/>
+      <w:lvlJc w:val="left"/>
+      <w:pPr>
+        <w:ind w:left="5760" w:hanging="360"/>
+      </w:pPr>
+      <w:rPr>
+        <w:u w:val="none"/>
+      </w:rPr>
+    </w:lvl>
+    <w:lvl w:ilvl="8">
+      <w:start w:val="1"/>
+      <w:numFmt w:val="lowerRoman"/>
+      <w:lvlText w:val="%9."/>
+      <w:lvlJc w:val="right"/>
+      <w:pPr>
+        <w:ind w:left="6480" w:hanging="360"/>
+      </w:pPr>
+      <w:rPr>
+        <w:u w:val="none"/>
+      </w:rPr>
+    </w:lvl>
+  </w:abstractNum>
+  <w:abstractNum w:abstractNumId="26">
+    <w:lvl w:ilvl="0">
+      <w:start w:val="1"/>
+      <w:numFmt w:val="bullet"/>
+      <w:lvlText w:val="●"/>
+      <w:lvlJc w:val="left"/>
+      <w:pPr>
+        <w:ind w:left="720" w:hanging="360"/>
+      </w:pPr>
+      <w:rPr>
+        <w:u w:val="none"/>
+      </w:rPr>
+    </w:lvl>
+    <w:lvl w:ilvl="1">
+      <w:start w:val="1"/>
+      <w:numFmt w:val="bullet"/>
+      <w:lvlText w:val="○"/>
+      <w:lvlJc w:val="left"/>
+      <w:pPr>
+        <w:ind w:left="1440" w:hanging="360"/>
+      </w:pPr>
+      <w:rPr>
+        <w:u w:val="none"/>
+      </w:rPr>
+    </w:lvl>
+    <w:lvl w:ilvl="2">
+      <w:start w:val="1"/>
+      <w:numFmt w:val="bullet"/>
+      <w:lvlText w:val="■"/>
+      <w:lvlJc w:val="left"/>
+      <w:pPr>
+        <w:ind w:left="2160" w:hanging="360"/>
+      </w:pPr>
+      <w:rPr>
+        <w:u w:val="none"/>
+      </w:rPr>
+    </w:lvl>
+    <w:lvl w:ilvl="3">
+      <w:start w:val="1"/>
+      <w:numFmt w:val="bullet"/>
+      <w:lvlText w:val="●"/>
+      <w:lvlJc w:val="left"/>
+      <w:pPr>
+        <w:ind w:left="2880" w:hanging="360"/>
+      </w:pPr>
+      <w:rPr>
+        <w:u w:val="none"/>
+      </w:rPr>
+    </w:lvl>
+    <w:lvl w:ilvl="4">
+      <w:start w:val="1"/>
+      <w:numFmt w:val="bullet"/>
+      <w:lvlText w:val="○"/>
+      <w:lvlJc w:val="left"/>
+      <w:pPr>
+        <w:ind w:left="3600" w:hanging="360"/>
+      </w:pPr>
+      <w:rPr>
+        <w:u w:val="none"/>
+      </w:rPr>
+    </w:lvl>
+    <w:lvl w:ilvl="5">
+      <w:start w:val="1"/>
+      <w:numFmt w:val="bullet"/>
+      <w:lvlText w:val="■"/>
+      <w:lvlJc w:val="left"/>
+      <w:pPr>
+        <w:ind w:left="4320" w:hanging="360"/>
+      </w:pPr>
+      <w:rPr>
+        <w:u w:val="none"/>
+      </w:rPr>
+    </w:lvl>
+    <w:lvl w:ilvl="6">
+      <w:start w:val="1"/>
+      <w:numFmt w:val="bullet"/>
+      <w:lvlText w:val="●"/>
+      <w:lvlJc w:val="left"/>
+      <w:pPr>
+        <w:ind w:left="5040" w:hanging="360"/>
+      </w:pPr>
+      <w:rPr>
+        <w:u w:val="none"/>
+      </w:rPr>
+    </w:lvl>
+    <w:lvl w:ilvl="7">
+      <w:start w:val="1"/>
+      <w:numFmt w:val="bullet"/>
+      <w:lvlText w:val="○"/>
+      <w:lvlJc w:val="left"/>
+      <w:pPr>
+        <w:ind w:left="5760" w:hanging="360"/>
+      </w:pPr>
+      <w:rPr>
+        <w:u w:val="none"/>
+      </w:rPr>
+    </w:lvl>
+    <w:lvl w:ilvl="8">
+      <w:start w:val="1"/>
+      <w:numFmt w:val="bullet"/>
+      <w:lvlText w:val="■"/>
+      <w:lvlJc w:val="left"/>
+      <w:pPr>
+        <w:ind w:left="6480" w:hanging="360"/>
+      </w:pPr>
+      <w:rPr>
+        <w:u w:val="none"/>
+      </w:rPr>
+    </w:lvl>
+  </w:abstractNum>
+  <w:abstractNum w:abstractNumId="27">
+    <w:lvl w:ilvl="0">
+      <w:start w:val="1"/>
+      <w:numFmt w:val="decimal"/>
+      <w:lvlText w:val="%1."/>
+      <w:lvlJc w:val="left"/>
+      <w:pPr>
+        <w:ind w:left="720" w:hanging="360"/>
+      </w:pPr>
+      <w:rPr>
+        <w:u w:val="none"/>
+      </w:rPr>
+    </w:lvl>
+    <w:lvl w:ilvl="1">
+      <w:start w:val="1"/>
+      <w:numFmt w:val="lowerLetter"/>
+      <w:lvlText w:val="%2."/>
+      <w:lvlJc w:val="left"/>
+      <w:pPr>
+        <w:ind w:left="1440" w:hanging="360"/>
+      </w:pPr>
+      <w:rPr>
+        <w:u w:val="none"/>
+      </w:rPr>
+    </w:lvl>
+    <w:lvl w:ilvl="2">
+      <w:start w:val="1"/>
+      <w:numFmt w:val="lowerRoman"/>
+      <w:lvlText w:val="%3."/>
+      <w:lvlJc w:val="right"/>
+      <w:pPr>
+        <w:ind w:left="2160" w:hanging="360"/>
+      </w:pPr>
+      <w:rPr>
+        <w:u w:val="none"/>
+      </w:rPr>
+    </w:lvl>
+    <w:lvl w:ilvl="3">
+      <w:start w:val="1"/>
+      <w:numFmt w:val="decimal"/>
+      <w:lvlText w:val="%4."/>
+      <w:lvlJc w:val="left"/>
+      <w:pPr>
+        <w:ind w:left="2880" w:hanging="360"/>
+      </w:pPr>
+      <w:rPr>
+        <w:u w:val="none"/>
+      </w:rPr>
+    </w:lvl>
+    <w:lvl w:ilvl="4">
+      <w:start w:val="1"/>
+      <w:numFmt w:val="lowerLetter"/>
+      <w:lvlText w:val="%5."/>
+      <w:lvlJc w:val="left"/>
+      <w:pPr>
+        <w:ind w:left="3600" w:hanging="360"/>
+      </w:pPr>
+      <w:rPr>
+        <w:u w:val="none"/>
+      </w:rPr>
+    </w:lvl>
+    <w:lvl w:ilvl="5">
+      <w:start w:val="1"/>
+      <w:numFmt w:val="lowerRoman"/>
+      <w:lvlText w:val="%6."/>
+      <w:lvlJc w:val="right"/>
+      <w:pPr>
+        <w:ind w:left="4320" w:hanging="360"/>
+      </w:pPr>
+      <w:rPr>
+        <w:u w:val="none"/>
+      </w:rPr>
+    </w:lvl>
+    <w:lvl w:ilvl="6">
+      <w:start w:val="1"/>
+      <w:numFmt w:val="decimal"/>
+      <w:lvlText w:val="%7."/>
+      <w:lvlJc w:val="left"/>
+      <w:pPr>
+        <w:ind w:left="5040" w:hanging="360"/>
+      </w:pPr>
+      <w:rPr>
+        <w:u w:val="none"/>
+      </w:rPr>
+    </w:lvl>
+    <w:lvl w:ilvl="7">
+      <w:start w:val="1"/>
+      <w:numFmt w:val="lowerLetter"/>
+      <w:lvlText w:val="%8."/>
+      <w:lvlJc w:val="left"/>
+      <w:pPr>
+        <w:ind w:left="5760" w:hanging="360"/>
+      </w:pPr>
+      <w:rPr>
+        <w:u w:val="none"/>
+      </w:rPr>
+    </w:lvl>
+    <w:lvl w:ilvl="8">
+      <w:start w:val="1"/>
+      <w:numFmt w:val="lowerRoman"/>
+      <w:lvlText w:val="%9."/>
+      <w:lvlJc w:val="right"/>
+      <w:pPr>
+        <w:ind w:left="6480" w:hanging="360"/>
+      </w:pPr>
+      <w:rPr>
+        <w:u w:val="none"/>
+      </w:rPr>
+    </w:lvl>
+  </w:abstractNum>
+  <w:abstractNum w:abstractNumId="28">
+    <w:lvl w:ilvl="0">
+      <w:start w:val="1"/>
+      <w:numFmt w:val="bullet"/>
+      <w:lvlText w:val="●"/>
+      <w:lvlJc w:val="left"/>
+      <w:pPr>
+        <w:ind w:left="720" w:hanging="360"/>
+      </w:pPr>
+      <w:rPr>
+        <w:u w:val="none"/>
+      </w:rPr>
+    </w:lvl>
+    <w:lvl w:ilvl="1">
+      <w:start w:val="1"/>
+      <w:numFmt w:val="bullet"/>
+      <w:lvlText w:val="○"/>
+      <w:lvlJc w:val="left"/>
+      <w:pPr>
+        <w:ind w:left="1440" w:hanging="360"/>
+      </w:pPr>
+      <w:rPr>
+        <w:u w:val="none"/>
+      </w:rPr>
+    </w:lvl>
+    <w:lvl w:ilvl="2">
+      <w:start w:val="1"/>
+      <w:numFmt w:val="bullet"/>
+      <w:lvlText w:val="■"/>
+      <w:lvlJc w:val="left"/>
+      <w:pPr>
+        <w:ind w:left="2160" w:hanging="360"/>
+      </w:pPr>
+      <w:rPr>
+        <w:u w:val="none"/>
+      </w:rPr>
+    </w:lvl>
+    <w:lvl w:ilvl="3">
+      <w:start w:val="1"/>
+      <w:numFmt w:val="bullet"/>
+      <w:lvlText w:val="●"/>
+      <w:lvlJc w:val="left"/>
+      <w:pPr>
+        <w:ind w:left="2880" w:hanging="360"/>
+      </w:pPr>
+      <w:rPr>
+        <w:u w:val="none"/>
+      </w:rPr>
+    </w:lvl>
+    <w:lvl w:ilvl="4">
+      <w:start w:val="1"/>
+      <w:numFmt w:val="bullet"/>
+      <w:lvlText w:val="○"/>
+      <w:lvlJc w:val="left"/>
+      <w:pPr>
+        <w:ind w:left="3600" w:hanging="360"/>
+      </w:pPr>
+      <w:rPr>
+        <w:u w:val="none"/>
+      </w:rPr>
+    </w:lvl>
+    <w:lvl w:ilvl="5">
+      <w:start w:val="1"/>
+      <w:numFmt w:val="bullet"/>
+      <w:lvlText w:val="■"/>
+      <w:lvlJc w:val="left"/>
+      <w:pPr>
+        <w:ind w:left="4320" w:hanging="360"/>
+      </w:pPr>
+      <w:rPr>
+        <w:u w:val="none"/>
+      </w:rPr>
+    </w:lvl>
+    <w:lvl w:ilvl="6">
+      <w:start w:val="1"/>
+      <w:numFmt w:val="bullet"/>
+      <w:lvlText w:val="●"/>
+      <w:lvlJc w:val="left"/>
+      <w:pPr>
+        <w:ind w:left="5040" w:hanging="360"/>
+      </w:pPr>
+      <w:rPr>
+        <w:u w:val="none"/>
+      </w:rPr>
+    </w:lvl>
+    <w:lvl w:ilvl="7">
+      <w:start w:val="1"/>
+      <w:numFmt w:val="bullet"/>
+      <w:lvlText w:val="○"/>
+      <w:lvlJc w:val="left"/>
+      <w:pPr>
+        <w:ind w:left="5760" w:hanging="360"/>
+      </w:pPr>
+      <w:rPr>
+        <w:u w:val="none"/>
+      </w:rPr>
+    </w:lvl>
+    <w:lvl w:ilvl="8">
+      <w:start w:val="1"/>
+      <w:numFmt w:val="bullet"/>
+      <w:lvlText w:val="■"/>
+      <w:lvlJc w:val="left"/>
       <w:pPr>
         <w:ind w:left="6480" w:hanging="360"/>
       </w:pPr>
@@ -15157,6 +18160,33 @@
   </w:num>
   <w:num w:numId="19">
     <w:abstractNumId w:val="19"/>
+  </w:num>
+  <w:num w:numId="20">
+    <w:abstractNumId w:val="20"/>
+  </w:num>
+  <w:num w:numId="21">
+    <w:abstractNumId w:val="21"/>
+  </w:num>
+  <w:num w:numId="22">
+    <w:abstractNumId w:val="22"/>
+  </w:num>
+  <w:num w:numId="23">
+    <w:abstractNumId w:val="23"/>
+  </w:num>
+  <w:num w:numId="24">
+    <w:abstractNumId w:val="24"/>
+  </w:num>
+  <w:num w:numId="25">
+    <w:abstractNumId w:val="25"/>
+  </w:num>
+  <w:num w:numId="26">
+    <w:abstractNumId w:val="26"/>
+  </w:num>
+  <w:num w:numId="27">
+    <w:abstractNumId w:val="27"/>
+  </w:num>
+  <w:num w:numId="28">
+    <w:abstractNumId w:val="28"/>
   </w:num>
 </w:numbering>
 </file>
@@ -16126,18 +19156,37 @@
   </w:style>
   <w:style w:type="table" w:styleId="Table6">
     <w:basedOn w:val="TableNormal"/>
+    <w:pPr>
+      <w:spacing w:line="240" w:lineRule="auto"/>
+    </w:pPr>
     <w:tblPr>
       <w:tblStyleRowBandSize w:val="1"/>
       <w:tblStyleColBandSize w:val="1"/>
       <w:tblCellMar>
-        <w:top w:w="0.0" w:type="dxa"/>
-        <w:left w:w="70.0" w:type="dxa"/>
+        <w:top w:w="11.0" w:type="dxa"/>
+        <w:left w:w="106.0" w:type="dxa"/>
         <w:bottom w:w="0.0" w:type="dxa"/>
-        <w:right w:w="70.0" w:type="dxa"/>
+        <w:right w:w="41.0" w:type="dxa"/>
       </w:tblCellMar>
     </w:tblPr>
   </w:style>
   <w:style w:type="table" w:styleId="Table7">
+    <w:basedOn w:val="TableNormal"/>
+    <w:pPr>
+      <w:spacing w:after="0" w:line="240" w:lineRule="auto"/>
+    </w:pPr>
+    <w:tblPr>
+      <w:tblStyleRowBandSize w:val="1"/>
+      <w:tblStyleColBandSize w:val="1"/>
+      <w:tblCellMar>
+        <w:top w:w="11.0" w:type="dxa"/>
+        <w:left w:w="106.0" w:type="dxa"/>
+        <w:bottom w:w="0.0" w:type="dxa"/>
+        <w:right w:w="41.0" w:type="dxa"/>
+      </w:tblCellMar>
+    </w:tblPr>
+  </w:style>
+  <w:style w:type="table" w:styleId="Table8">
     <w:basedOn w:val="TableNormal"/>
     <w:tblPr>
       <w:tblStyleRowBandSize w:val="1"/>
@@ -16150,7 +19199,20 @@
       </w:tblCellMar>
     </w:tblPr>
   </w:style>
-  <w:style w:type="table" w:styleId="Table8">
+  <w:style w:type="table" w:styleId="Table9">
+    <w:basedOn w:val="TableNormal"/>
+    <w:tblPr>
+      <w:tblStyleRowBandSize w:val="1"/>
+      <w:tblStyleColBandSize w:val="1"/>
+      <w:tblCellMar>
+        <w:top w:w="0.0" w:type="dxa"/>
+        <w:left w:w="70.0" w:type="dxa"/>
+        <w:bottom w:w="0.0" w:type="dxa"/>
+        <w:right w:w="70.0" w:type="dxa"/>
+      </w:tblCellMar>
+    </w:tblPr>
+  </w:style>
+  <w:style w:type="table" w:styleId="Table10">
     <w:basedOn w:val="TableNormal"/>
     <w:tblPr>
       <w:tblStyleRowBandSize w:val="1"/>
@@ -16163,7 +19225,7 @@
       </w:tblCellMar>
     </w:tblPr>
   </w:style>
-  <w:style w:type="table" w:styleId="Table9">
+  <w:style w:type="table" w:styleId="Table11">
     <w:basedOn w:val="TableNormal"/>
     <w:tblPr>
       <w:tblStyleRowBandSize w:val="1"/>
@@ -16176,7 +19238,7 @@
       </w:tblCellMar>
     </w:tblPr>
   </w:style>
-  <w:style w:type="table" w:styleId="Table10">
+  <w:style w:type="table" w:styleId="Table12">
     <w:basedOn w:val="TableNormal"/>
     <w:tblPr>
       <w:tblStyleRowBandSize w:val="1"/>
@@ -16189,7 +19251,7 @@
       </w:tblCellMar>
     </w:tblPr>
   </w:style>
-  <w:style w:type="table" w:styleId="Table11">
+  <w:style w:type="table" w:styleId="Table13">
     <w:basedOn w:val="TableNormal"/>
     <w:tblPr>
       <w:tblStyleRowBandSize w:val="1"/>
@@ -16490,7 +19552,7 @@
 
 <file path=customXML/item1.xml><?xml version="1.0" encoding="utf-8"?>
 <go:gDocsCustomXmlDataStorage xmlns:go="http://customooxmlschemas.google.com/" xmlns:r="http://schemas.openxmlformats.org/officeDocument/2006/relationships" uri="GoogleDocsCustomDataVersion2">
-  <go:docsCustomData xmlns:go="http://customooxmlschemas.google.com/" roundtripDataSignature="AMtx7mjlW9PbNXMozMWGCQidzgdFf97cSQ==">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</go:docsCustomData>
+  <go:docsCustomData xmlns:go="http://customooxmlschemas.google.com/" roundtripDataSignature="AMtx7mjFRGlyU9oqkMbIH3fTwyFVZ8wWyQ==">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</go:docsCustomData>
 </go:gDocsCustomXmlDataStorage>
 </file>
 
